--- a/labmanual/WA101-02-Peripherals.docx
+++ b/labmanual/WA101-02-Peripherals.docx
@@ -109,8 +109,6 @@
       <w:r>
         <w:t>Time: 2 Hours</w:t>
       </w:r>
-      <w:bookmarkStart w:id="0" w:name="_GoBack"/>
-      <w:bookmarkEnd w:id="0"/>
     </w:p>
     <w:p>
       <w:pPr>
@@ -4308,6 +4306,8 @@
           <w:numId w:val="41"/>
         </w:numPr>
       </w:pPr>
+      <w:bookmarkStart w:id="0" w:name="_GoBack"/>
+      <w:bookmarkEnd w:id="0"/>
       <w:r>
         <w:t>SHIELD</w:t>
       </w:r>
@@ -4404,15 +4404,7 @@
       </w:r>
       <w:proofErr w:type="spellEnd"/>
       <w:r>
-        <w:t xml:space="preserve">. If you were to make a complete new board potentially with a different </w:t>
-      </w:r>
-      <w:proofErr w:type="spellStart"/>
-      <w:r>
-        <w:t>WiFi</w:t>
-      </w:r>
-      <w:proofErr w:type="spellEnd"/>
-      <w:r>
-        <w:t xml:space="preserve"> device, those files would need to be updated as well.</w:t>
+        <w:t>. If you were to make a complete new board potentially with a different WiFi device, those files would need to be updated as well.</w:t>
       </w:r>
     </w:p>
     <w:p>
@@ -4455,6 +4447,179 @@
       </w:pPr>
       <w:r>
         <w:t>Hint: on project 04, you no longer need to initialize the GPIO for the Green LED.</w:t>
+      </w:r>
+    </w:p>
+    <w:p>
+      <w:pPr>
+        <w:pStyle w:val="Heading2"/>
+      </w:pPr>
+      <w:r>
+        <w:t>Related Example “Apps”</w:t>
+      </w:r>
+    </w:p>
+    <w:tbl>
+      <w:tblPr>
+        <w:tblStyle w:val="TableGrid"/>
+        <w:tblW w:w="6561" w:type="dxa"/>
+        <w:tblLook w:val="04A0" w:firstRow="1" w:lastRow="0" w:firstColumn="1" w:lastColumn="0" w:noHBand="0" w:noVBand="1"/>
+      </w:tblPr>
+      <w:tblGrid>
+        <w:gridCol w:w="1191"/>
+        <w:gridCol w:w="5370"/>
+      </w:tblGrid>
+      <w:tr>
+        <w:trPr>
+          <w:trHeight w:val="356"/>
+        </w:trPr>
+        <w:tc>
+          <w:tcPr>
+            <w:tcW w:w="1191" w:type="dxa"/>
+          </w:tcPr>
+          <w:p>
+            <w:pPr>
+              <w:jc w:val="center"/>
+              <w:rPr>
+                <w:b/>
+              </w:rPr>
+            </w:pPr>
+            <w:r>
+              <w:rPr>
+                <w:b/>
+              </w:rPr>
+              <w:t>App Name</w:t>
+            </w:r>
+          </w:p>
+        </w:tc>
+        <w:tc>
+          <w:tcPr>
+            <w:tcW w:w="5370" w:type="dxa"/>
+          </w:tcPr>
+          <w:p>
+            <w:pPr>
+              <w:jc w:val="center"/>
+              <w:rPr>
+                <w:b/>
+              </w:rPr>
+            </w:pPr>
+            <w:r>
+              <w:rPr>
+                <w:b/>
+              </w:rPr>
+              <w:t>Function</w:t>
+            </w:r>
+          </w:p>
+        </w:tc>
+      </w:tr>
+      <w:tr>
+        <w:trPr>
+          <w:trHeight w:val="356"/>
+        </w:trPr>
+        <w:tc>
+          <w:tcPr>
+            <w:tcW w:w="1191" w:type="dxa"/>
+          </w:tcPr>
+          <w:p>
+            <w:proofErr w:type="spellStart"/>
+            <w:r>
+              <w:t>snip.gpio</w:t>
+            </w:r>
+            <w:proofErr w:type="spellEnd"/>
+          </w:p>
+        </w:tc>
+        <w:tc>
+          <w:tcPr>
+            <w:tcW w:w="5370" w:type="dxa"/>
+          </w:tcPr>
+          <w:p>
+            <w:r>
+              <w:t>Demonstrates reading an input connected to a button and toggling an output driving LED.</w:t>
+            </w:r>
+          </w:p>
+        </w:tc>
+      </w:tr>
+      <w:tr>
+        <w:trPr>
+          <w:trHeight w:val="356"/>
+        </w:trPr>
+        <w:tc>
+          <w:tcPr>
+            <w:tcW w:w="1191" w:type="dxa"/>
+          </w:tcPr>
+          <w:p>
+            <w:proofErr w:type="spellStart"/>
+            <w:r>
+              <w:t>snip.uart</w:t>
+            </w:r>
+            <w:proofErr w:type="spellEnd"/>
+          </w:p>
+        </w:tc>
+        <w:tc>
+          <w:tcPr>
+            <w:tcW w:w="5370" w:type="dxa"/>
+          </w:tcPr>
+          <w:p>
+            <w:proofErr w:type="spellStart"/>
+            <w:r>
+              <w:t>Demonstartes</w:t>
+            </w:r>
+            <w:proofErr w:type="spellEnd"/>
+            <w:r>
+              <w:t xml:space="preserve"> using the generic WICED UART to send and receive characters.</w:t>
+            </w:r>
+          </w:p>
+        </w:tc>
+      </w:tr>
+      <w:tr>
+        <w:trPr>
+          <w:trHeight w:val="356"/>
+        </w:trPr>
+        <w:tc>
+          <w:tcPr>
+            <w:tcW w:w="1191" w:type="dxa"/>
+          </w:tcPr>
+          <w:p>
+            <w:proofErr w:type="spellStart"/>
+            <w:r>
+              <w:t>snip.stdio</w:t>
+            </w:r>
+            <w:proofErr w:type="spellEnd"/>
+          </w:p>
+        </w:tc>
+        <w:tc>
+          <w:tcPr>
+            <w:tcW w:w="5370" w:type="dxa"/>
+          </w:tcPr>
+          <w:p>
+            <w:r>
+              <w:t>Demonstrates using the UART with STDIO operations.</w:t>
+            </w:r>
+          </w:p>
+        </w:tc>
+      </w:tr>
+    </w:tbl>
+    <w:p>
+      <w:pPr>
+        <w:rPr>
+          <w:rFonts w:ascii="Cambria" w:eastAsia="Times New Roman" w:hAnsi="Cambria"/>
+          <w:b/>
+          <w:bCs/>
+          <w:color w:val="4F81BD"/>
+          <w:sz w:val="26"/>
+          <w:szCs w:val="26"/>
+        </w:rPr>
+      </w:pPr>
+    </w:p>
+    <w:p>
+      <w:pPr>
+        <w:pStyle w:val="Heading2"/>
+      </w:pPr>
+      <w:r>
+        <w:t>Known Errata + Enhancements + Comments</w:t>
+      </w:r>
+    </w:p>
+    <w:p>
+      <w:r>
+        <w:t>When you update to a new version of WICED, your settings, projects, and make targets don’t get transferred over. This must all be done manually.</w:t>
       </w:r>
     </w:p>
     <w:sectPr>
@@ -4554,7 +4719,7 @@
                 <w:bCs/>
                 <w:noProof/>
               </w:rPr>
-              <w:t>1</w:t>
+              <w:t>12</w:t>
             </w:r>
             <w:r>
               <w:rPr>
@@ -9306,7 +9471,7 @@
   <w:style w:type="paragraph" w:default="1" w:styleId="Normal">
     <w:name w:val="Normal"/>
     <w:qFormat/>
-    <w:rsid w:val="004C1558"/>
+    <w:rsid w:val="007B49E2"/>
   </w:style>
   <w:style w:type="paragraph" w:styleId="Heading1">
     <w:name w:val="heading 1"/>
@@ -9426,7 +9591,7 @@
     <w:uiPriority w:val="1"/>
     <w:semiHidden/>
     <w:unhideWhenUsed/>
-    <w:rsid w:val="004C1558"/>
+    <w:rsid w:val="007B49E2"/>
   </w:style>
   <w:style w:type="table" w:default="1" w:styleId="TableNormal">
     <w:name w:val="Normal Table"/>
@@ -9448,7 +9613,7 @@
     <w:uiPriority w:val="99"/>
     <w:semiHidden/>
     <w:unhideWhenUsed/>
-    <w:rsid w:val="004C1558"/>
+    <w:rsid w:val="007B49E2"/>
   </w:style>
   <w:style w:type="paragraph" w:styleId="ListParagraph">
     <w:name w:val="List Paragraph"/>
@@ -10236,7 +10401,7 @@
 </file>
 
 <file path=customXml/itemProps1.xml><?xml version="1.0" encoding="utf-8"?>
-<ds:datastoreItem xmlns:ds="http://schemas.openxmlformats.org/officeDocument/2006/customXml" ds:itemID="{4C61B9EF-835F-4074-9B4E-00DAE9FCDF24}">
+<ds:datastoreItem xmlns:ds="http://schemas.openxmlformats.org/officeDocument/2006/customXml" ds:itemID="{29AC7E34-6AC9-43B8-92C4-F0ED0C3CB69A}">
   <ds:schemaRefs>
     <ds:schemaRef ds:uri="http://schemas.openxmlformats.org/officeDocument/2006/bibliography"/>
   </ds:schemaRefs>

--- a/labmanual/WA101-02-Peripherals.docx
+++ b/labmanual/WA101-02-Peripherals.docx
@@ -1,11 +1,13 @@
 
 <file path=word/document.xml><?xml version="1.0" encoding="utf-8"?>
-<w:document xmlns:wpc="http://schemas.microsoft.com/office/word/2010/wordprocessingCanvas" xmlns:mc="http://schemas.openxmlformats.org/markup-compatibility/2006" xmlns:o="urn:schemas-microsoft-com:office:office" xmlns:r="http://schemas.openxmlformats.org/officeDocument/2006/relationships" xmlns:m="http://schemas.openxmlformats.org/officeDocument/2006/math" xmlns:v="urn:schemas-microsoft-com:vml" xmlns:wp14="http://schemas.microsoft.com/office/word/2010/wordprocessingDrawing" xmlns:wp="http://schemas.openxmlformats.org/drawingml/2006/wordprocessingDrawing" xmlns:w10="urn:schemas-microsoft-com:office:word" xmlns:w="http://schemas.openxmlformats.org/wordprocessingml/2006/main" xmlns:w14="http://schemas.microsoft.com/office/word/2010/wordml" xmlns:w15="http://schemas.microsoft.com/office/word/2012/wordml" xmlns:wpg="http://schemas.microsoft.com/office/word/2010/wordprocessingGroup" xmlns:wpi="http://schemas.microsoft.com/office/word/2010/wordprocessingInk" xmlns:wne="http://schemas.microsoft.com/office/word/2006/wordml" xmlns:wps="http://schemas.microsoft.com/office/word/2010/wordprocessingShape" mc:Ignorable="w14 w15 wp14">
+<w:document xmlns:wpc="http://schemas.microsoft.com/office/word/2010/wordprocessingCanvas" xmlns:mo="http://schemas.microsoft.com/office/mac/office/2008/main" xmlns:mc="http://schemas.openxmlformats.org/markup-compatibility/2006" xmlns:mv="urn:schemas-microsoft-com:mac:vml" xmlns:o="urn:schemas-microsoft-com:office:office" xmlns:r="http://schemas.openxmlformats.org/officeDocument/2006/relationships" xmlns:m="http://schemas.openxmlformats.org/officeDocument/2006/math" xmlns:v="urn:schemas-microsoft-com:vml" xmlns:wp14="http://schemas.microsoft.com/office/word/2010/wordprocessingDrawing" xmlns:wp="http://schemas.openxmlformats.org/drawingml/2006/wordprocessingDrawing" xmlns:w10="urn:schemas-microsoft-com:office:word" xmlns:w="http://schemas.openxmlformats.org/wordprocessingml/2006/main" xmlns:w14="http://schemas.microsoft.com/office/word/2010/wordml" xmlns:w15="http://schemas.microsoft.com/office/word/2012/wordml" xmlns:wpg="http://schemas.microsoft.com/office/word/2010/wordprocessingGroup" xmlns:wpi="http://schemas.microsoft.com/office/word/2010/wordprocessingInk" xmlns:wne="http://schemas.microsoft.com/office/word/2006/wordml" xmlns:wps="http://schemas.microsoft.com/office/word/2010/wordprocessingShape" mc:Ignorable="w14 w15 wp14">
   <w:body>
     <w:p>
       <w:pPr>
         <w:pStyle w:val="Heading1"/>
       </w:pPr>
+      <w:bookmarkStart w:id="0" w:name="_GoBack"/>
+      <w:bookmarkEnd w:id="0"/>
       <w:r>
         <w:t>Cha</w:t>
       </w:r>
@@ -779,14 +781,14 @@
         <w:rPr>
           <w:i/>
         </w:rPr>
-        <w:t>&lt;folder1&gt;</w:t>
+        <w:t>&lt;folder1</w:t>
       </w:r>
       <w:proofErr w:type="gramStart"/>
       <w:r>
         <w:rPr>
           <w:i/>
         </w:rPr>
-        <w:t>.</w:t>
+        <w:t>&gt;.</w:t>
       </w:r>
       <w:r>
         <w:rPr>
@@ -859,15 +861,7 @@
         </w:numPr>
       </w:pPr>
       <w:r>
-        <w:t>&lt;</w:t>
-      </w:r>
-      <w:proofErr w:type="gramStart"/>
-      <w:r>
-        <w:t>project</w:t>
-      </w:r>
-      <w:proofErr w:type="gramEnd"/>
-      <w:r>
-        <w:t>&gt; is the name of the project. The folder, main C file, and make file should all have the name of the project.</w:t>
+        <w:t>&lt;project&gt; is the name of the project. The folder, main C file, and make file should all have the name of the project.</w:t>
       </w:r>
     </w:p>
     <w:p>
@@ -879,15 +873,7 @@
         </w:numPr>
       </w:pPr>
       <w:r>
-        <w:t>&lt;</w:t>
-      </w:r>
-      <w:proofErr w:type="gramStart"/>
-      <w:r>
-        <w:t>platform</w:t>
-      </w:r>
-      <w:proofErr w:type="gramEnd"/>
-      <w:r>
-        <w:t xml:space="preserve">&gt; is the name of the hardware platform (i.e. kit). There must be an entry in the platforms directory that matches the name provided here. </w:t>
+        <w:t xml:space="preserve">&lt;platform&gt; is the name of the hardware platform (i.e. kit). There must be an entry in the platforms directory that matches the name provided here. </w:t>
       </w:r>
     </w:p>
     <w:p>
@@ -914,7 +900,6 @@
           <w:i/>
         </w:rPr>
       </w:pPr>
-      <w:proofErr w:type="gramStart"/>
       <w:r>
         <w:rPr>
           <w:i/>
@@ -931,19 +916,11 @@
         <w:rPr>
           <w:i/>
         </w:rPr>
-        <w:t>.01_blinkled-BCM94343W_AVN</w:t>
-      </w:r>
-      <w:proofErr w:type="gramEnd"/>
-      <w:r>
-        <w:rPr>
-          <w:i/>
-        </w:rPr>
-        <w:t xml:space="preserve"> download run</w:t>
-      </w:r>
-    </w:p>
-    <w:p>
-      <w:r>
-        <w:lastRenderedPageBreak/>
+        <w:t>.01_blinkled-BCM94343W_AVN download run</w:t>
+      </w:r>
+    </w:p>
+    <w:p>
+      <w:r>
         <w:t xml:space="preserve">To create a new make target you can right click on an existing make target that is similar to what you want to create and select </w:t>
       </w:r>
       <w:r>
@@ -996,15 +973,7 @@
       </w:r>
       <w:proofErr w:type="gramEnd"/>
       <w:r>
-        <w:t xml:space="preserve"> (don’t forget to remove the space!) </w:t>
-      </w:r>
-      <w:proofErr w:type="gramStart"/>
-      <w:r>
-        <w:t>and</w:t>
-      </w:r>
-      <w:proofErr w:type="gramEnd"/>
-      <w:r>
-        <w:t xml:space="preserve"> change the name as necessary for your new make target.</w:t>
+        <w:t xml:space="preserve"> (don’t forget to remove the space!) and change the name as necessary for your new make target.</w:t>
       </w:r>
     </w:p>
     <w:p>
@@ -1012,6 +981,7 @@
         <w:pStyle w:val="Heading4"/>
       </w:pPr>
       <w:r>
+        <w:lastRenderedPageBreak/>
         <w:t>C file</w:t>
       </w:r>
     </w:p>
@@ -1264,11 +1234,11 @@
       </w:r>
       <w:proofErr w:type="gramStart"/>
       <w:r>
-        <w:t>INFO(</w:t>
+        <w:t>INFO( (</w:t>
       </w:r>
       <w:proofErr w:type="gramEnd"/>
       <w:r>
-        <w:t xml:space="preserve"> (“The value of test is: %d\n”, test) );</w:t>
+        <w:t>“The value of test is: %d\n”, test) );</w:t>
       </w:r>
     </w:p>
     <w:p>
@@ -1281,55 +1251,55 @@
         <w:pStyle w:val="Heading4"/>
       </w:pPr>
       <w:r>
+        <w:t>UART</w:t>
+      </w:r>
+    </w:p>
+    <w:p>
+      <w:r>
+        <w:t xml:space="preserve">In addition to the USB-UART debug print functions, the device can also send </w:t>
+      </w:r>
+      <w:r>
+        <w:t xml:space="preserve">standard </w:t>
+      </w:r>
+      <w:r>
+        <w:t>UART data over the Arduino UART pins (D0 and D1</w:t>
+      </w:r>
+      <w:r>
+        <w:t xml:space="preserve">) using </w:t>
+      </w:r>
+      <w:r>
+        <w:t>STDIO</w:t>
+      </w:r>
+      <w:r>
+        <w:t xml:space="preserve">_UART as defined in the </w:t>
+      </w:r>
+      <w:proofErr w:type="spellStart"/>
+      <w:r>
+        <w:t>platform</w:t>
+      </w:r>
+      <w:r>
+        <w:t>.h</w:t>
+      </w:r>
+      <w:proofErr w:type="spellEnd"/>
+      <w:r>
+        <w:t xml:space="preserve"> file.</w:t>
+      </w:r>
+      <w:r>
+        <w:t xml:space="preserve"> These pins are also connected to the on-board USB-UART Bridge so the same terminal window </w:t>
+      </w:r>
+      <w:r>
+        <w:t>used for the debug messages will work for standard UART communication too</w:t>
+      </w:r>
+      <w:r>
+        <w:t>.</w:t>
+      </w:r>
+      <w:r>
+        <w:t xml:space="preserve"> On this kit, there is a second UART (called WICED_UART_2) connected to Arduino pins D8 and D9.</w:t>
+      </w:r>
+    </w:p>
+    <w:p>
+      <w:r>
         <w:lastRenderedPageBreak/>
-        <w:t>UART</w:t>
-      </w:r>
-    </w:p>
-    <w:p>
-      <w:r>
-        <w:t xml:space="preserve">In addition to the USB-UART debug print functions, the device can also send </w:t>
-      </w:r>
-      <w:r>
-        <w:t xml:space="preserve">standard </w:t>
-      </w:r>
-      <w:r>
-        <w:t>UART data over the Arduino UART pins (D0 and D1</w:t>
-      </w:r>
-      <w:r>
-        <w:t xml:space="preserve">) using </w:t>
-      </w:r>
-      <w:r>
-        <w:t>STDIO</w:t>
-      </w:r>
-      <w:r>
-        <w:t xml:space="preserve">_UART as defined in the </w:t>
-      </w:r>
-      <w:proofErr w:type="spellStart"/>
-      <w:r>
-        <w:t>platform</w:t>
-      </w:r>
-      <w:r>
-        <w:t>.h</w:t>
-      </w:r>
-      <w:proofErr w:type="spellEnd"/>
-      <w:r>
-        <w:t xml:space="preserve"> file.</w:t>
-      </w:r>
-      <w:r>
-        <w:t xml:space="preserve"> These pins are also connected to the on-board USB-UART Bridge so the same terminal window </w:t>
-      </w:r>
-      <w:r>
-        <w:t>used for the debug messages will work for standard UART communication too</w:t>
-      </w:r>
-      <w:r>
-        <w:t>.</w:t>
-      </w:r>
-      <w:r>
-        <w:t xml:space="preserve"> On this kit, there is a second UART (called WICED_UART_2) connected to Arduino pins D8 and D9.</w:t>
-      </w:r>
-    </w:p>
-    <w:p>
-      <w:r>
         <w:t>If you want to suppress the standard debug printing</w:t>
       </w:r>
       <w:r>
@@ -1534,7 +1504,6 @@
     </w:p>
     <w:p>
       <w:pPr>
-        <w:spacing w:after="0"/>
         <w:ind w:left="720"/>
         <w:rPr>
           <w:sz w:val="20"/>
@@ -1549,7 +1518,6 @@
     </w:p>
     <w:p>
       <w:pPr>
-        <w:spacing w:after="0"/>
         <w:ind w:left="720"/>
         <w:rPr>
           <w:sz w:val="20"/>
@@ -1586,7 +1554,6 @@
     </w:p>
     <w:p>
       <w:pPr>
-        <w:spacing w:after="0"/>
         <w:ind w:left="720"/>
         <w:rPr>
           <w:sz w:val="20"/>
@@ -1603,28 +1570,14 @@
         <w:rPr>
           <w:sz w:val="20"/>
         </w:rPr>
-        <w:t>rx_</w:t>
-      </w:r>
-      <w:proofErr w:type="gramStart"/>
+        <w:t>rx_data</w:t>
+      </w:r>
+      <w:proofErr w:type="spellEnd"/>
       <w:r>
         <w:rPr>
           <w:sz w:val="20"/>
         </w:rPr>
-        <w:t>data</w:t>
-      </w:r>
-      <w:proofErr w:type="spellEnd"/>
-      <w:r>
-        <w:rPr>
-          <w:sz w:val="20"/>
-        </w:rPr>
-        <w:t>[</w:t>
-      </w:r>
-      <w:proofErr w:type="gramEnd"/>
-      <w:r>
-        <w:rPr>
-          <w:sz w:val="20"/>
-        </w:rPr>
-        <w:t>RX_BUFFER_SIZE];</w:t>
+        <w:t>[RX_BUFFER_SIZE];</w:t>
       </w:r>
     </w:p>
     <w:p>
@@ -1639,7 +1592,6 @@
         <w:rPr>
           <w:sz w:val="20"/>
         </w:rPr>
-        <w:lastRenderedPageBreak/>
         <w:t>ring_buffer_</w:t>
       </w:r>
       <w:proofErr w:type="gramStart"/>
@@ -1734,13 +1686,8 @@
         <w:t>wiced_i2c_device_t</w:t>
       </w:r>
       <w:r>
-        <w:t xml:space="preserve">. That structure contains information about the I2C slave that you are going to communicate with. For example, the following could be used to initialize I2C block 1 to connect to a slave at address 0x08 with a speed of </w:t>
-      </w:r>
-      <w:proofErr w:type="gramStart"/>
-      <w:r>
-        <w:t>100kHz</w:t>
-      </w:r>
-      <w:proofErr w:type="gramEnd"/>
+        <w:t>. That structure contains information about the I2C slave that you are going to communicate with. For example, the following could be used to initialize I2C block 1 to connect to a slave at address 0x08 with a speed of 100kHz</w:t>
+      </w:r>
       <w:r>
         <w:t xml:space="preserve"> (standard speed)</w:t>
       </w:r>
@@ -1756,6 +1703,7 @@
         <w:rPr>
           <w:noProof/>
         </w:rPr>
+        <w:lastRenderedPageBreak/>
         <w:drawing>
           <wp:inline distT="0" distB="0" distL="0" distR="0" wp14:anchorId="232CE83B" wp14:editId="0CD5DDC7">
             <wp:extent cx="3276190" cy="961905"/>
@@ -2396,7 +2344,6 @@
         <w:pStyle w:val="Heading3"/>
       </w:pPr>
       <w:r>
-        <w:lastRenderedPageBreak/>
         <w:t>0</w:t>
       </w:r>
       <w:r>
@@ -2439,6 +2386,7 @@
         </w:numPr>
       </w:pPr>
       <w:r>
+        <w:lastRenderedPageBreak/>
         <w:t>Hint: This can either be done from Window’s Explorer, or it can be done from inside the WICED SDK by using ri</w:t>
       </w:r>
       <w:r>
@@ -3433,6 +3381,7 @@
         </w:numPr>
       </w:pPr>
       <w:r>
+        <w:lastRenderedPageBreak/>
         <w:t>Open a terminal window with a baud rate of 115200.</w:t>
       </w:r>
     </w:p>
@@ -3474,7 +3423,6 @@
         <w:pStyle w:val="Heading3"/>
       </w:pPr>
       <w:r>
-        <w:lastRenderedPageBreak/>
         <w:t>11 (I2C WRITE) Change LED state on shield</w:t>
       </w:r>
     </w:p>
@@ -3621,8 +3569,8 @@
         <w:tblLook w:val="04A0" w:firstRow="1" w:lastRow="0" w:firstColumn="1" w:lastColumn="0" w:noHBand="0" w:noVBand="1"/>
       </w:tblPr>
       <w:tblGrid>
-        <w:gridCol w:w="815"/>
-        <w:gridCol w:w="1384"/>
+        <w:gridCol w:w="816"/>
+        <w:gridCol w:w="1498"/>
         <w:gridCol w:w="2477"/>
       </w:tblGrid>
       <w:tr>
@@ -4076,6 +4024,7 @@
         </w:numPr>
       </w:pPr>
       <w:r>
+        <w:lastRenderedPageBreak/>
         <w:t>Hint: Remember to set the offset to 02 to read the temperature. You can do this just once and it will stay set for all future reads. With an offset of 02 you can read 4 bytes to get the temperature and humidity values.</w:t>
       </w:r>
     </w:p>
@@ -4185,7 +4134,6 @@
         <w:pStyle w:val="Heading3"/>
       </w:pPr>
       <w:r>
-        <w:lastRenderedPageBreak/>
         <w:t>1</w:t>
       </w:r>
       <w:r>
@@ -4306,8 +4254,6 @@
           <w:numId w:val="41"/>
         </w:numPr>
       </w:pPr>
-      <w:bookmarkStart w:id="0" w:name="_GoBack"/>
-      <w:bookmarkEnd w:id="0"/>
       <w:r>
         <w:t>SHIELD</w:t>
       </w:r>
@@ -4580,6 +4526,7 @@
           <w:p>
             <w:proofErr w:type="spellStart"/>
             <w:r>
+              <w:lastRenderedPageBreak/>
               <w:t>snip.stdio</w:t>
             </w:r>
             <w:proofErr w:type="spellEnd"/>
@@ -4634,12 +4581,9 @@
 </file>
 
 <file path=word/endnotes.xml><?xml version="1.0" encoding="utf-8"?>
-<w:endnotes xmlns:wpc="http://schemas.microsoft.com/office/word/2010/wordprocessingCanvas" xmlns:mc="http://schemas.openxmlformats.org/markup-compatibility/2006" xmlns:o="urn:schemas-microsoft-com:office:office" xmlns:r="http://schemas.openxmlformats.org/officeDocument/2006/relationships" xmlns:m="http://schemas.openxmlformats.org/officeDocument/2006/math" xmlns:v="urn:schemas-microsoft-com:vml" xmlns:wp14="http://schemas.microsoft.com/office/word/2010/wordprocessingDrawing" xmlns:wp="http://schemas.openxmlformats.org/drawingml/2006/wordprocessingDrawing" xmlns:w10="urn:schemas-microsoft-com:office:word" xmlns:w="http://schemas.openxmlformats.org/wordprocessingml/2006/main" xmlns:w14="http://schemas.microsoft.com/office/word/2010/wordml" xmlns:w15="http://schemas.microsoft.com/office/word/2012/wordml" xmlns:wpg="http://schemas.microsoft.com/office/word/2010/wordprocessingGroup" xmlns:wpi="http://schemas.microsoft.com/office/word/2010/wordprocessingInk" xmlns:wne="http://schemas.microsoft.com/office/word/2006/wordml" xmlns:wps="http://schemas.microsoft.com/office/word/2010/wordprocessingShape" mc:Ignorable="w14 w15 wp14">
+<w:endnotes xmlns:wpc="http://schemas.microsoft.com/office/word/2010/wordprocessingCanvas" xmlns:mo="http://schemas.microsoft.com/office/mac/office/2008/main" xmlns:mc="http://schemas.openxmlformats.org/markup-compatibility/2006" xmlns:mv="urn:schemas-microsoft-com:mac:vml" xmlns:o="urn:schemas-microsoft-com:office:office" xmlns:r="http://schemas.openxmlformats.org/officeDocument/2006/relationships" xmlns:m="http://schemas.openxmlformats.org/officeDocument/2006/math" xmlns:v="urn:schemas-microsoft-com:vml" xmlns:wp14="http://schemas.microsoft.com/office/word/2010/wordprocessingDrawing" xmlns:wp="http://schemas.openxmlformats.org/drawingml/2006/wordprocessingDrawing" xmlns:w10="urn:schemas-microsoft-com:office:word" xmlns:w="http://schemas.openxmlformats.org/wordprocessingml/2006/main" xmlns:w14="http://schemas.microsoft.com/office/word/2010/wordml" xmlns:w15="http://schemas.microsoft.com/office/word/2012/wordml" xmlns:wpg="http://schemas.microsoft.com/office/word/2010/wordprocessingGroup" xmlns:wpi="http://schemas.microsoft.com/office/word/2010/wordprocessingInk" xmlns:wne="http://schemas.microsoft.com/office/word/2006/wordml" xmlns:wps="http://schemas.microsoft.com/office/word/2010/wordprocessingShape" mc:Ignorable="w14 w15 wp14">
   <w:endnote w:type="separator" w:id="-1">
     <w:p>
-      <w:pPr>
-        <w:spacing w:after="0" w:line="240" w:lineRule="auto"/>
-      </w:pPr>
       <w:r>
         <w:separator/>
       </w:r>
@@ -4647,9 +4591,6 @@
   </w:endnote>
   <w:endnote w:type="continuationSeparator" w:id="0">
     <w:p>
-      <w:pPr>
-        <w:spacing w:after="0" w:line="240" w:lineRule="auto"/>
-      </w:pPr>
       <w:r>
         <w:continuationSeparator/>
       </w:r>
@@ -4659,7 +4600,7 @@
 </file>
 
 <file path=word/footer1.xml><?xml version="1.0" encoding="utf-8"?>
-<w:ftr xmlns:wpc="http://schemas.microsoft.com/office/word/2010/wordprocessingCanvas" xmlns:mc="http://schemas.openxmlformats.org/markup-compatibility/2006" xmlns:o="urn:schemas-microsoft-com:office:office" xmlns:r="http://schemas.openxmlformats.org/officeDocument/2006/relationships" xmlns:m="http://schemas.openxmlformats.org/officeDocument/2006/math" xmlns:v="urn:schemas-microsoft-com:vml" xmlns:wp14="http://schemas.microsoft.com/office/word/2010/wordprocessingDrawing" xmlns:wp="http://schemas.openxmlformats.org/drawingml/2006/wordprocessingDrawing" xmlns:w10="urn:schemas-microsoft-com:office:word" xmlns:w="http://schemas.openxmlformats.org/wordprocessingml/2006/main" xmlns:w14="http://schemas.microsoft.com/office/word/2010/wordml" xmlns:w15="http://schemas.microsoft.com/office/word/2012/wordml" xmlns:wpg="http://schemas.microsoft.com/office/word/2010/wordprocessingGroup" xmlns:wpi="http://schemas.microsoft.com/office/word/2010/wordprocessingInk" xmlns:wne="http://schemas.microsoft.com/office/word/2006/wordml" xmlns:wps="http://schemas.microsoft.com/office/word/2010/wordprocessingShape" mc:Ignorable="w14 w15 wp14">
+<w:ftr xmlns:wpc="http://schemas.microsoft.com/office/word/2010/wordprocessingCanvas" xmlns:mo="http://schemas.microsoft.com/office/mac/office/2008/main" xmlns:mc="http://schemas.openxmlformats.org/markup-compatibility/2006" xmlns:mv="urn:schemas-microsoft-com:mac:vml" xmlns:o="urn:schemas-microsoft-com:office:office" xmlns:r="http://schemas.openxmlformats.org/officeDocument/2006/relationships" xmlns:m="http://schemas.openxmlformats.org/officeDocument/2006/math" xmlns:v="urn:schemas-microsoft-com:vml" xmlns:wp14="http://schemas.microsoft.com/office/word/2010/wordprocessingDrawing" xmlns:wp="http://schemas.openxmlformats.org/drawingml/2006/wordprocessingDrawing" xmlns:w10="urn:schemas-microsoft-com:office:word" xmlns:w="http://schemas.openxmlformats.org/wordprocessingml/2006/main" xmlns:w14="http://schemas.microsoft.com/office/word/2010/wordml" xmlns:w15="http://schemas.microsoft.com/office/word/2012/wordml" xmlns:wpg="http://schemas.microsoft.com/office/word/2010/wordprocessingGroup" xmlns:wpi="http://schemas.microsoft.com/office/word/2010/wordprocessingInk" xmlns:wne="http://schemas.microsoft.com/office/word/2006/wordml" xmlns:wps="http://schemas.microsoft.com/office/word/2010/wordprocessingShape" mc:Ignorable="w14 w15 wp14">
   <w:sdt>
     <w:sdtPr>
       <w:id w:val="-1174881396"/>
@@ -4692,8 +4633,6 @@
               <w:rPr>
                 <w:b/>
                 <w:bCs/>
-                <w:sz w:val="24"/>
-                <w:szCs w:val="24"/>
               </w:rPr>
               <w:fldChar w:fldCharType="begin"/>
             </w:r>
@@ -4708,8 +4647,6 @@
               <w:rPr>
                 <w:b/>
                 <w:bCs/>
-                <w:sz w:val="24"/>
-                <w:szCs w:val="24"/>
               </w:rPr>
               <w:fldChar w:fldCharType="separate"/>
             </w:r>
@@ -4719,14 +4656,12 @@
                 <w:bCs/>
                 <w:noProof/>
               </w:rPr>
-              <w:t>12</w:t>
+              <w:t>4</w:t>
             </w:r>
             <w:r>
               <w:rPr>
                 <w:b/>
                 <w:bCs/>
-                <w:sz w:val="24"/>
-                <w:szCs w:val="24"/>
               </w:rPr>
               <w:fldChar w:fldCharType="end"/>
             </w:r>
@@ -4737,8 +4672,6 @@
               <w:rPr>
                 <w:b/>
                 <w:bCs/>
-                <w:sz w:val="24"/>
-                <w:szCs w:val="24"/>
               </w:rPr>
               <w:fldChar w:fldCharType="begin"/>
             </w:r>
@@ -4753,8 +4686,6 @@
               <w:rPr>
                 <w:b/>
                 <w:bCs/>
-                <w:sz w:val="24"/>
-                <w:szCs w:val="24"/>
               </w:rPr>
               <w:fldChar w:fldCharType="separate"/>
             </w:r>
@@ -4764,14 +4695,12 @@
                 <w:bCs/>
                 <w:noProof/>
               </w:rPr>
-              <w:t>12</w:t>
+              <w:t>13</w:t>
             </w:r>
             <w:r>
               <w:rPr>
                 <w:b/>
                 <w:bCs/>
-                <w:sz w:val="24"/>
-                <w:szCs w:val="24"/>
               </w:rPr>
               <w:fldChar w:fldCharType="end"/>
             </w:r>
@@ -4789,12 +4718,9 @@
 </file>
 
 <file path=word/footnotes.xml><?xml version="1.0" encoding="utf-8"?>
-<w:footnotes xmlns:wpc="http://schemas.microsoft.com/office/word/2010/wordprocessingCanvas" xmlns:mc="http://schemas.openxmlformats.org/markup-compatibility/2006" xmlns:o="urn:schemas-microsoft-com:office:office" xmlns:r="http://schemas.openxmlformats.org/officeDocument/2006/relationships" xmlns:m="http://schemas.openxmlformats.org/officeDocument/2006/math" xmlns:v="urn:schemas-microsoft-com:vml" xmlns:wp14="http://schemas.microsoft.com/office/word/2010/wordprocessingDrawing" xmlns:wp="http://schemas.openxmlformats.org/drawingml/2006/wordprocessingDrawing" xmlns:w10="urn:schemas-microsoft-com:office:word" xmlns:w="http://schemas.openxmlformats.org/wordprocessingml/2006/main" xmlns:w14="http://schemas.microsoft.com/office/word/2010/wordml" xmlns:w15="http://schemas.microsoft.com/office/word/2012/wordml" xmlns:wpg="http://schemas.microsoft.com/office/word/2010/wordprocessingGroup" xmlns:wpi="http://schemas.microsoft.com/office/word/2010/wordprocessingInk" xmlns:wne="http://schemas.microsoft.com/office/word/2006/wordml" xmlns:wps="http://schemas.microsoft.com/office/word/2010/wordprocessingShape" mc:Ignorable="w14 w15 wp14">
+<w:footnotes xmlns:wpc="http://schemas.microsoft.com/office/word/2010/wordprocessingCanvas" xmlns:mo="http://schemas.microsoft.com/office/mac/office/2008/main" xmlns:mc="http://schemas.openxmlformats.org/markup-compatibility/2006" xmlns:mv="urn:schemas-microsoft-com:mac:vml" xmlns:o="urn:schemas-microsoft-com:office:office" xmlns:r="http://schemas.openxmlformats.org/officeDocument/2006/relationships" xmlns:m="http://schemas.openxmlformats.org/officeDocument/2006/math" xmlns:v="urn:schemas-microsoft-com:vml" xmlns:wp14="http://schemas.microsoft.com/office/word/2010/wordprocessingDrawing" xmlns:wp="http://schemas.openxmlformats.org/drawingml/2006/wordprocessingDrawing" xmlns:w10="urn:schemas-microsoft-com:office:word" xmlns:w="http://schemas.openxmlformats.org/wordprocessingml/2006/main" xmlns:w14="http://schemas.microsoft.com/office/word/2010/wordml" xmlns:w15="http://schemas.microsoft.com/office/word/2012/wordml" xmlns:wpg="http://schemas.microsoft.com/office/word/2010/wordprocessingGroup" xmlns:wpi="http://schemas.microsoft.com/office/word/2010/wordprocessingInk" xmlns:wne="http://schemas.microsoft.com/office/word/2006/wordml" xmlns:wps="http://schemas.microsoft.com/office/word/2010/wordprocessingShape" mc:Ignorable="w14 w15 wp14">
   <w:footnote w:type="separator" w:id="-1">
     <w:p>
-      <w:pPr>
-        <w:spacing w:after="0" w:line="240" w:lineRule="auto"/>
-      </w:pPr>
       <w:r>
         <w:separator/>
       </w:r>
@@ -4802,9 +4728,6 @@
   </w:footnote>
   <w:footnote w:type="continuationSeparator" w:id="0">
     <w:p>
-      <w:pPr>
-        <w:spacing w:after="0" w:line="240" w:lineRule="auto"/>
-      </w:pPr>
       <w:r>
         <w:continuationSeparator/>
       </w:r>
@@ -4814,8 +4737,8 @@
 </file>
 
 <file path=word/numbering.xml><?xml version="1.0" encoding="utf-8"?>
-<w:numbering xmlns:wpc="http://schemas.microsoft.com/office/word/2010/wordprocessingCanvas" xmlns:mc="http://schemas.openxmlformats.org/markup-compatibility/2006" xmlns:o="urn:schemas-microsoft-com:office:office" xmlns:r="http://schemas.openxmlformats.org/officeDocument/2006/relationships" xmlns:m="http://schemas.openxmlformats.org/officeDocument/2006/math" xmlns:v="urn:schemas-microsoft-com:vml" xmlns:wp14="http://schemas.microsoft.com/office/word/2010/wordprocessingDrawing" xmlns:wp="http://schemas.openxmlformats.org/drawingml/2006/wordprocessingDrawing" xmlns:w10="urn:schemas-microsoft-com:office:word" xmlns:w="http://schemas.openxmlformats.org/wordprocessingml/2006/main" xmlns:w14="http://schemas.microsoft.com/office/word/2010/wordml" xmlns:w15="http://schemas.microsoft.com/office/word/2012/wordml" xmlns:wpg="http://schemas.microsoft.com/office/word/2010/wordprocessingGroup" xmlns:wpi="http://schemas.microsoft.com/office/word/2010/wordprocessingInk" xmlns:wne="http://schemas.microsoft.com/office/word/2006/wordml" xmlns:wps="http://schemas.microsoft.com/office/word/2010/wordprocessingShape" mc:Ignorable="w14 w15 wp14">
-  <w:abstractNum w:abstractNumId="0" w15:restartNumberingAfterBreak="0">
+<w:numbering xmlns:wpc="http://schemas.microsoft.com/office/word/2010/wordprocessingCanvas" xmlns:mo="http://schemas.microsoft.com/office/mac/office/2008/main" xmlns:mc="http://schemas.openxmlformats.org/markup-compatibility/2006" xmlns:mv="urn:schemas-microsoft-com:mac:vml" xmlns:o="urn:schemas-microsoft-com:office:office" xmlns:r="http://schemas.openxmlformats.org/officeDocument/2006/relationships" xmlns:m="http://schemas.openxmlformats.org/officeDocument/2006/math" xmlns:v="urn:schemas-microsoft-com:vml" xmlns:wp14="http://schemas.microsoft.com/office/word/2010/wordprocessingDrawing" xmlns:wp="http://schemas.openxmlformats.org/drawingml/2006/wordprocessingDrawing" xmlns:w10="urn:schemas-microsoft-com:office:word" xmlns:w="http://schemas.openxmlformats.org/wordprocessingml/2006/main" xmlns:w14="http://schemas.microsoft.com/office/word/2010/wordml" xmlns:w15="http://schemas.microsoft.com/office/word/2012/wordml" xmlns:wpg="http://schemas.microsoft.com/office/word/2010/wordprocessingGroup" xmlns:wpi="http://schemas.microsoft.com/office/word/2010/wordprocessingInk" xmlns:wne="http://schemas.microsoft.com/office/word/2006/wordml" xmlns:wps="http://schemas.microsoft.com/office/word/2010/wordprocessingShape" mc:Ignorable="w14 w15 wp14">
+  <w:abstractNum w:abstractNumId="0">
     <w:nsid w:val="01D61B4B"/>
     <w:multiLevelType w:val="hybridMultilevel"/>
     <w:tmpl w:val="98BE5DEC"/>
@@ -4910,7 +4833,7 @@
       </w:pPr>
     </w:lvl>
   </w:abstractNum>
-  <w:abstractNum w:abstractNumId="1" w15:restartNumberingAfterBreak="0">
+  <w:abstractNum w:abstractNumId="1">
     <w:nsid w:val="04543757"/>
     <w:multiLevelType w:val="hybridMultilevel"/>
     <w:tmpl w:val="6C4AC810"/>
@@ -5023,7 +4946,7 @@
       </w:rPr>
     </w:lvl>
   </w:abstractNum>
-  <w:abstractNum w:abstractNumId="2" w15:restartNumberingAfterBreak="0">
+  <w:abstractNum w:abstractNumId="2">
     <w:nsid w:val="0BDF127C"/>
     <w:multiLevelType w:val="hybridMultilevel"/>
     <w:tmpl w:val="680C0D0A"/>
@@ -5109,7 +5032,7 @@
       </w:pPr>
     </w:lvl>
   </w:abstractNum>
-  <w:abstractNum w:abstractNumId="3" w15:restartNumberingAfterBreak="0">
+  <w:abstractNum w:abstractNumId="3">
     <w:nsid w:val="0D4D6AC7"/>
     <w:multiLevelType w:val="hybridMultilevel"/>
     <w:tmpl w:val="46CEB47C"/>
@@ -5195,7 +5118,7 @@
       </w:pPr>
     </w:lvl>
   </w:abstractNum>
-  <w:abstractNum w:abstractNumId="4" w15:restartNumberingAfterBreak="0">
+  <w:abstractNum w:abstractNumId="4">
     <w:nsid w:val="0F3D4908"/>
     <w:multiLevelType w:val="hybridMultilevel"/>
     <w:tmpl w:val="228EE32E"/>
@@ -5281,7 +5204,7 @@
       </w:pPr>
     </w:lvl>
   </w:abstractNum>
-  <w:abstractNum w:abstractNumId="5" w15:restartNumberingAfterBreak="0">
+  <w:abstractNum w:abstractNumId="5">
     <w:nsid w:val="12DD6AFA"/>
     <w:multiLevelType w:val="hybridMultilevel"/>
     <w:tmpl w:val="9A3A3064"/>
@@ -5367,7 +5290,7 @@
       </w:pPr>
     </w:lvl>
   </w:abstractNum>
-  <w:abstractNum w:abstractNumId="6" w15:restartNumberingAfterBreak="0">
+  <w:abstractNum w:abstractNumId="6">
     <w:nsid w:val="16CF3F66"/>
     <w:multiLevelType w:val="hybridMultilevel"/>
     <w:tmpl w:val="9640A3E6"/>
@@ -5456,7 +5379,7 @@
       </w:pPr>
     </w:lvl>
   </w:abstractNum>
-  <w:abstractNum w:abstractNumId="7" w15:restartNumberingAfterBreak="0">
+  <w:abstractNum w:abstractNumId="7">
     <w:nsid w:val="18F46D76"/>
     <w:multiLevelType w:val="hybridMultilevel"/>
     <w:tmpl w:val="2AF67222"/>
@@ -5542,7 +5465,7 @@
       </w:pPr>
     </w:lvl>
   </w:abstractNum>
-  <w:abstractNum w:abstractNumId="8" w15:restartNumberingAfterBreak="0">
+  <w:abstractNum w:abstractNumId="8">
     <w:nsid w:val="19B02049"/>
     <w:multiLevelType w:val="hybridMultilevel"/>
     <w:tmpl w:val="49B88726"/>
@@ -5628,7 +5551,7 @@
       </w:pPr>
     </w:lvl>
   </w:abstractNum>
-  <w:abstractNum w:abstractNumId="9" w15:restartNumberingAfterBreak="0">
+  <w:abstractNum w:abstractNumId="9">
     <w:nsid w:val="1C7747B3"/>
     <w:multiLevelType w:val="hybridMultilevel"/>
     <w:tmpl w:val="C7EE77EC"/>
@@ -5714,7 +5637,7 @@
       </w:pPr>
     </w:lvl>
   </w:abstractNum>
-  <w:abstractNum w:abstractNumId="10" w15:restartNumberingAfterBreak="0">
+  <w:abstractNum w:abstractNumId="10">
     <w:nsid w:val="1C8B3026"/>
     <w:multiLevelType w:val="hybridMultilevel"/>
     <w:tmpl w:val="A21CAFF4"/>
@@ -5800,7 +5723,7 @@
       </w:pPr>
     </w:lvl>
   </w:abstractNum>
-  <w:abstractNum w:abstractNumId="11" w15:restartNumberingAfterBreak="0">
+  <w:abstractNum w:abstractNumId="11">
     <w:nsid w:val="1EDD4CBA"/>
     <w:multiLevelType w:val="hybridMultilevel"/>
     <w:tmpl w:val="8EFCBD8E"/>
@@ -5886,7 +5809,7 @@
       </w:pPr>
     </w:lvl>
   </w:abstractNum>
-  <w:abstractNum w:abstractNumId="12" w15:restartNumberingAfterBreak="0">
+  <w:abstractNum w:abstractNumId="12">
     <w:nsid w:val="21696B40"/>
     <w:multiLevelType w:val="hybridMultilevel"/>
     <w:tmpl w:val="AF1E8B50"/>
@@ -5972,7 +5895,7 @@
       </w:pPr>
     </w:lvl>
   </w:abstractNum>
-  <w:abstractNum w:abstractNumId="13" w15:restartNumberingAfterBreak="0">
+  <w:abstractNum w:abstractNumId="13">
     <w:nsid w:val="22321BD4"/>
     <w:multiLevelType w:val="hybridMultilevel"/>
     <w:tmpl w:val="932461D8"/>
@@ -6085,7 +6008,7 @@
       </w:rPr>
     </w:lvl>
   </w:abstractNum>
-  <w:abstractNum w:abstractNumId="14" w15:restartNumberingAfterBreak="0">
+  <w:abstractNum w:abstractNumId="14">
     <w:nsid w:val="22595F4B"/>
     <w:multiLevelType w:val="hybridMultilevel"/>
     <w:tmpl w:val="1D582AC6"/>
@@ -6171,7 +6094,7 @@
       </w:pPr>
     </w:lvl>
   </w:abstractNum>
-  <w:abstractNum w:abstractNumId="15" w15:restartNumberingAfterBreak="0">
+  <w:abstractNum w:abstractNumId="15">
     <w:nsid w:val="22E43F91"/>
     <w:multiLevelType w:val="hybridMultilevel"/>
     <w:tmpl w:val="BDC4A790"/>
@@ -6284,7 +6207,7 @@
       </w:rPr>
     </w:lvl>
   </w:abstractNum>
-  <w:abstractNum w:abstractNumId="16" w15:restartNumberingAfterBreak="0">
+  <w:abstractNum w:abstractNumId="16">
     <w:nsid w:val="313B4EC7"/>
     <w:multiLevelType w:val="hybridMultilevel"/>
     <w:tmpl w:val="B7EAFA64"/>
@@ -6373,7 +6296,7 @@
       </w:pPr>
     </w:lvl>
   </w:abstractNum>
-  <w:abstractNum w:abstractNumId="17" w15:restartNumberingAfterBreak="0">
+  <w:abstractNum w:abstractNumId="17">
     <w:nsid w:val="33B8465B"/>
     <w:multiLevelType w:val="hybridMultilevel"/>
     <w:tmpl w:val="DD3CE71E"/>
@@ -6462,7 +6385,7 @@
       </w:pPr>
     </w:lvl>
   </w:abstractNum>
-  <w:abstractNum w:abstractNumId="18" w15:restartNumberingAfterBreak="0">
+  <w:abstractNum w:abstractNumId="18">
     <w:nsid w:val="371F5E5A"/>
     <w:multiLevelType w:val="hybridMultilevel"/>
     <w:tmpl w:val="C1161B50"/>
@@ -6548,7 +6471,7 @@
       </w:pPr>
     </w:lvl>
   </w:abstractNum>
-  <w:abstractNum w:abstractNumId="19" w15:restartNumberingAfterBreak="0">
+  <w:abstractNum w:abstractNumId="19">
     <w:nsid w:val="37306FF4"/>
     <w:multiLevelType w:val="hybridMultilevel"/>
     <w:tmpl w:val="5C42DBAC"/>
@@ -6638,7 +6561,7 @@
       </w:pPr>
     </w:lvl>
   </w:abstractNum>
-  <w:abstractNum w:abstractNumId="20" w15:restartNumberingAfterBreak="0">
+  <w:abstractNum w:abstractNumId="20">
     <w:nsid w:val="39BE6BC1"/>
     <w:multiLevelType w:val="hybridMultilevel"/>
     <w:tmpl w:val="158C24C2"/>
@@ -6724,7 +6647,7 @@
       </w:pPr>
     </w:lvl>
   </w:abstractNum>
-  <w:abstractNum w:abstractNumId="21" w15:restartNumberingAfterBreak="0">
+  <w:abstractNum w:abstractNumId="21">
     <w:nsid w:val="39C279C6"/>
     <w:multiLevelType w:val="hybridMultilevel"/>
     <w:tmpl w:val="0B5E56A8"/>
@@ -6810,7 +6733,7 @@
       </w:pPr>
     </w:lvl>
   </w:abstractNum>
-  <w:abstractNum w:abstractNumId="22" w15:restartNumberingAfterBreak="0">
+  <w:abstractNum w:abstractNumId="22">
     <w:nsid w:val="3DA51505"/>
     <w:multiLevelType w:val="hybridMultilevel"/>
     <w:tmpl w:val="257C8FDC"/>
@@ -6896,7 +6819,7 @@
       </w:pPr>
     </w:lvl>
   </w:abstractNum>
-  <w:abstractNum w:abstractNumId="23" w15:restartNumberingAfterBreak="0">
+  <w:abstractNum w:abstractNumId="23">
     <w:nsid w:val="3EE7742C"/>
     <w:multiLevelType w:val="hybridMultilevel"/>
     <w:tmpl w:val="0DDC1E74"/>
@@ -6985,7 +6908,7 @@
       </w:pPr>
     </w:lvl>
   </w:abstractNum>
-  <w:abstractNum w:abstractNumId="24" w15:restartNumberingAfterBreak="0">
+  <w:abstractNum w:abstractNumId="24">
     <w:nsid w:val="49AB7C57"/>
     <w:multiLevelType w:val="hybridMultilevel"/>
     <w:tmpl w:val="F468C18C"/>
@@ -7075,7 +6998,7 @@
       </w:pPr>
     </w:lvl>
   </w:abstractNum>
-  <w:abstractNum w:abstractNumId="25" w15:restartNumberingAfterBreak="0">
+  <w:abstractNum w:abstractNumId="25">
     <w:nsid w:val="4B414E63"/>
     <w:multiLevelType w:val="hybridMultilevel"/>
     <w:tmpl w:val="CDE680E0"/>
@@ -7161,7 +7084,7 @@
       </w:pPr>
     </w:lvl>
   </w:abstractNum>
-  <w:abstractNum w:abstractNumId="26" w15:restartNumberingAfterBreak="0">
+  <w:abstractNum w:abstractNumId="26">
     <w:nsid w:val="4D6B48A5"/>
     <w:multiLevelType w:val="hybridMultilevel"/>
     <w:tmpl w:val="CC2EABA6"/>
@@ -7247,7 +7170,7 @@
       </w:pPr>
     </w:lvl>
   </w:abstractNum>
-  <w:abstractNum w:abstractNumId="27" w15:restartNumberingAfterBreak="0">
+  <w:abstractNum w:abstractNumId="27">
     <w:nsid w:val="4DCB17C4"/>
     <w:multiLevelType w:val="hybridMultilevel"/>
     <w:tmpl w:val="847E7E30"/>
@@ -7333,7 +7256,7 @@
       </w:pPr>
     </w:lvl>
   </w:abstractNum>
-  <w:abstractNum w:abstractNumId="28" w15:restartNumberingAfterBreak="0">
+  <w:abstractNum w:abstractNumId="28">
     <w:nsid w:val="534F4D07"/>
     <w:multiLevelType w:val="hybridMultilevel"/>
     <w:tmpl w:val="8E085660"/>
@@ -7419,7 +7342,7 @@
       </w:pPr>
     </w:lvl>
   </w:abstractNum>
-  <w:abstractNum w:abstractNumId="29" w15:restartNumberingAfterBreak="0">
+  <w:abstractNum w:abstractNumId="29">
     <w:nsid w:val="56F36D1A"/>
     <w:multiLevelType w:val="hybridMultilevel"/>
     <w:tmpl w:val="3C863B14"/>
@@ -7505,7 +7428,7 @@
       </w:pPr>
     </w:lvl>
   </w:abstractNum>
-  <w:abstractNum w:abstractNumId="30" w15:restartNumberingAfterBreak="0">
+  <w:abstractNum w:abstractNumId="30">
     <w:nsid w:val="5A0D7024"/>
     <w:multiLevelType w:val="hybridMultilevel"/>
     <w:tmpl w:val="D06C6D70"/>
@@ -7618,7 +7541,7 @@
       </w:rPr>
     </w:lvl>
   </w:abstractNum>
-  <w:abstractNum w:abstractNumId="31" w15:restartNumberingAfterBreak="0">
+  <w:abstractNum w:abstractNumId="31">
     <w:nsid w:val="5AB05BC1"/>
     <w:multiLevelType w:val="hybridMultilevel"/>
     <w:tmpl w:val="A43AB884"/>
@@ -7704,7 +7627,7 @@
       </w:pPr>
     </w:lvl>
   </w:abstractNum>
-  <w:abstractNum w:abstractNumId="32" w15:restartNumberingAfterBreak="0">
+  <w:abstractNum w:abstractNumId="32">
     <w:nsid w:val="5C781F7D"/>
     <w:multiLevelType w:val="hybridMultilevel"/>
     <w:tmpl w:val="64C8EB9A"/>
@@ -7793,7 +7716,7 @@
       </w:pPr>
     </w:lvl>
   </w:abstractNum>
-  <w:abstractNum w:abstractNumId="33" w15:restartNumberingAfterBreak="0">
+  <w:abstractNum w:abstractNumId="33">
     <w:nsid w:val="5DCE6D82"/>
     <w:multiLevelType w:val="hybridMultilevel"/>
     <w:tmpl w:val="D4960ABA"/>
@@ -7906,7 +7829,7 @@
       </w:rPr>
     </w:lvl>
   </w:abstractNum>
-  <w:abstractNum w:abstractNumId="34" w15:restartNumberingAfterBreak="0">
+  <w:abstractNum w:abstractNumId="34">
     <w:nsid w:val="60124E8B"/>
     <w:multiLevelType w:val="hybridMultilevel"/>
     <w:tmpl w:val="69B4A572"/>
@@ -8019,7 +7942,7 @@
       </w:rPr>
     </w:lvl>
   </w:abstractNum>
-  <w:abstractNum w:abstractNumId="35" w15:restartNumberingAfterBreak="0">
+  <w:abstractNum w:abstractNumId="35">
     <w:nsid w:val="67236A12"/>
     <w:multiLevelType w:val="hybridMultilevel"/>
     <w:tmpl w:val="19B0C604"/>
@@ -8105,7 +8028,7 @@
       </w:pPr>
     </w:lvl>
   </w:abstractNum>
-  <w:abstractNum w:abstractNumId="36" w15:restartNumberingAfterBreak="0">
+  <w:abstractNum w:abstractNumId="36">
     <w:nsid w:val="6A7A05ED"/>
     <w:multiLevelType w:val="hybridMultilevel"/>
     <w:tmpl w:val="0AE69942"/>
@@ -8195,7 +8118,7 @@
       </w:pPr>
     </w:lvl>
   </w:abstractNum>
-  <w:abstractNum w:abstractNumId="37" w15:restartNumberingAfterBreak="0">
+  <w:abstractNum w:abstractNumId="37">
     <w:nsid w:val="6D4C3AC9"/>
     <w:multiLevelType w:val="hybridMultilevel"/>
     <w:tmpl w:val="C68EE228"/>
@@ -8281,7 +8204,7 @@
       </w:pPr>
     </w:lvl>
   </w:abstractNum>
-  <w:abstractNum w:abstractNumId="38" w15:restartNumberingAfterBreak="0">
+  <w:abstractNum w:abstractNumId="38">
     <w:nsid w:val="6D762269"/>
     <w:multiLevelType w:val="hybridMultilevel"/>
     <w:tmpl w:val="DC9A8690"/>
@@ -8370,7 +8293,7 @@
       </w:pPr>
     </w:lvl>
   </w:abstractNum>
-  <w:abstractNum w:abstractNumId="39" w15:restartNumberingAfterBreak="0">
+  <w:abstractNum w:abstractNumId="39">
     <w:nsid w:val="743739C9"/>
     <w:multiLevelType w:val="hybridMultilevel"/>
     <w:tmpl w:val="4D1694FC"/>
@@ -8483,7 +8406,7 @@
       </w:rPr>
     </w:lvl>
   </w:abstractNum>
-  <w:abstractNum w:abstractNumId="40" w15:restartNumberingAfterBreak="0">
+  <w:abstractNum w:abstractNumId="40">
     <w:nsid w:val="7630665A"/>
     <w:multiLevelType w:val="hybridMultilevel"/>
     <w:tmpl w:val="CDE680E0"/>
@@ -8569,7 +8492,7 @@
       </w:pPr>
     </w:lvl>
   </w:abstractNum>
-  <w:abstractNum w:abstractNumId="41" w15:restartNumberingAfterBreak="0">
+  <w:abstractNum w:abstractNumId="41">
     <w:nsid w:val="76F90653"/>
     <w:multiLevelType w:val="hybridMultilevel"/>
     <w:tmpl w:val="8F4CDE98"/>
@@ -8655,7 +8578,7 @@
       </w:pPr>
     </w:lvl>
   </w:abstractNum>
-  <w:abstractNum w:abstractNumId="42" w15:restartNumberingAfterBreak="0">
+  <w:abstractNum w:abstractNumId="42">
     <w:nsid w:val="770E2193"/>
     <w:multiLevelType w:val="hybridMultilevel"/>
     <w:tmpl w:val="3C863B14"/>
@@ -8741,7 +8664,7 @@
       </w:pPr>
     </w:lvl>
   </w:abstractNum>
-  <w:abstractNum w:abstractNumId="43" w15:restartNumberingAfterBreak="0">
+  <w:abstractNum w:abstractNumId="43">
     <w:nsid w:val="783E41CA"/>
     <w:multiLevelType w:val="hybridMultilevel"/>
     <w:tmpl w:val="664AA8DA"/>
@@ -8854,7 +8777,7 @@
       </w:rPr>
     </w:lvl>
   </w:abstractNum>
-  <w:abstractNum w:abstractNumId="44" w15:restartNumberingAfterBreak="0">
+  <w:abstractNum w:abstractNumId="44">
     <w:nsid w:val="7F9D6C64"/>
     <w:multiLevelType w:val="hybridMultilevel"/>
     <w:tmpl w:val="08C2464E"/>
@@ -9095,7 +9018,7 @@
       </w:pPr>
     </w:pPrDefault>
   </w:docDefaults>
-  <w:latentStyles w:defLockedState="0" w:defUIPriority="99" w:defSemiHidden="0" w:defUnhideWhenUsed="0" w:defQFormat="0" w:count="371">
+  <w:latentStyles w:defLockedState="0" w:defUIPriority="99" w:defSemiHidden="0" w:defUnhideWhenUsed="0" w:defQFormat="0" w:count="380">
     <w:lsdException w:name="Normal" w:uiPriority="0" w:qFormat="1"/>
     <w:lsdException w:name="heading 1" w:uiPriority="9" w:qFormat="1"/>
     <w:lsdException w:name="heading 2" w:semiHidden="1" w:uiPriority="9" w:unhideWhenUsed="1" w:qFormat="1"/>
@@ -9471,7 +9394,14 @@
   <w:style w:type="paragraph" w:default="1" w:styleId="Normal">
     <w:name w:val="Normal"/>
     <w:qFormat/>
-    <w:rsid w:val="007B49E2"/>
+    <w:rsid w:val="006F1940"/>
+    <w:pPr>
+      <w:spacing w:after="0" w:line="240" w:lineRule="auto"/>
+    </w:pPr>
+    <w:rPr>
+      <w:sz w:val="24"/>
+      <w:szCs w:val="24"/>
+    </w:rPr>
   </w:style>
   <w:style w:type="paragraph" w:styleId="Heading1">
     <w:name w:val="heading 1"/>
@@ -9485,7 +9415,7 @@
     <w:pPr>
       <w:keepNext/>
       <w:keepLines/>
-      <w:spacing w:before="480" w:after="0"/>
+      <w:spacing w:before="480"/>
       <w:jc w:val="center"/>
       <w:outlineLvl w:val="0"/>
     </w:pPr>
@@ -9510,7 +9440,7 @@
     <w:pPr>
       <w:keepNext/>
       <w:keepLines/>
-      <w:spacing w:before="200" w:after="0"/>
+      <w:spacing w:before="200"/>
       <w:outlineLvl w:val="1"/>
     </w:pPr>
     <w:rPr>
@@ -9534,7 +9464,7 @@
     <w:pPr>
       <w:keepNext/>
       <w:keepLines/>
-      <w:spacing w:before="200" w:after="0"/>
+      <w:spacing w:before="200"/>
       <w:outlineLvl w:val="2"/>
     </w:pPr>
     <w:rPr>
@@ -9556,7 +9486,7 @@
     <w:pPr>
       <w:keepNext/>
       <w:keepLines/>
-      <w:spacing w:before="40" w:after="0"/>
+      <w:spacing w:before="40"/>
       <w:outlineLvl w:val="3"/>
     </w:pPr>
     <w:rPr>
@@ -9578,7 +9508,7 @@
     <w:pPr>
       <w:keepNext/>
       <w:keepLines/>
-      <w:spacing w:before="40" w:after="0"/>
+      <w:spacing w:before="40"/>
       <w:outlineLvl w:val="4"/>
     </w:pPr>
     <w:rPr>
@@ -9591,7 +9521,7 @@
     <w:uiPriority w:val="1"/>
     <w:semiHidden/>
     <w:unhideWhenUsed/>
-    <w:rsid w:val="007B49E2"/>
+    <w:rsid w:val="006F1940"/>
   </w:style>
   <w:style w:type="table" w:default="1" w:styleId="TableNormal">
     <w:name w:val="Normal Table"/>
@@ -9613,7 +9543,7 @@
     <w:uiPriority w:val="99"/>
     <w:semiHidden/>
     <w:unhideWhenUsed/>
-    <w:rsid w:val="007B49E2"/>
+    <w:rsid w:val="006F1940"/>
   </w:style>
   <w:style w:type="paragraph" w:styleId="ListParagraph">
     <w:name w:val="List Paragraph"/>
@@ -9708,9 +9638,6 @@
     <w:semiHidden/>
     <w:unhideWhenUsed/>
     <w:rsid w:val="00D54E98"/>
-    <w:pPr>
-      <w:spacing w:after="0" w:line="240" w:lineRule="auto"/>
-    </w:pPr>
     <w:rPr>
       <w:rFonts w:ascii="Tahoma" w:hAnsi="Tahoma" w:cs="Tahoma"/>
       <w:sz w:val="16"/>
@@ -9810,7 +9737,6 @@
         <w:tab w:val="center" w:pos="4680"/>
         <w:tab w:val="right" w:pos="9360"/>
       </w:tabs>
-      <w:spacing w:after="0" w:line="240" w:lineRule="auto"/>
     </w:pPr>
   </w:style>
   <w:style w:type="character" w:customStyle="1" w:styleId="HeaderChar">
@@ -9835,7 +9761,6 @@
         <w:tab w:val="center" w:pos="4680"/>
         <w:tab w:val="right" w:pos="9360"/>
       </w:tabs>
-      <w:spacing w:after="0" w:line="240" w:lineRule="auto"/>
     </w:pPr>
   </w:style>
   <w:style w:type="character" w:customStyle="1" w:styleId="FooterChar">
@@ -9856,9 +9781,6 @@
     <w:unhideWhenUsed/>
     <w:qFormat/>
     <w:rsid w:val="00D54E98"/>
-    <w:pPr>
-      <w:spacing w:line="240" w:lineRule="auto"/>
-    </w:pPr>
     <w:rPr>
       <w:b/>
       <w:bCs/>
@@ -9874,7 +9796,7 @@
     <w:qFormat/>
     <w:rsid w:val="00D54E98"/>
     <w:pPr>
-      <w:spacing w:after="120" w:line="240" w:lineRule="auto"/>
+      <w:spacing w:after="120"/>
       <w:ind w:left="720"/>
     </w:pPr>
     <w:rPr>
@@ -9905,9 +9827,6 @@
     <w:semiHidden/>
     <w:unhideWhenUsed/>
     <w:rsid w:val="00D54E98"/>
-    <w:pPr>
-      <w:spacing w:after="0" w:line="240" w:lineRule="auto"/>
-    </w:pPr>
     <w:rPr>
       <w:rFonts w:ascii="Tahoma" w:hAnsi="Tahoma" w:cs="Tahoma"/>
       <w:sz w:val="16"/>
@@ -10036,6 +9955,7 @@
       <w:szCs w:val="20"/>
     </w:rPr>
     <w:tblPr>
+      <w:tblInd w:w="0" w:type="dxa"/>
       <w:tblBorders>
         <w:top w:val="single" w:sz="4" w:space="0" w:color="auto"/>
         <w:left w:val="single" w:sz="4" w:space="0" w:color="auto"/>
@@ -10044,6 +9964,12 @@
         <w:insideH w:val="single" w:sz="4" w:space="0" w:color="auto"/>
         <w:insideV w:val="single" w:sz="4" w:space="0" w:color="auto"/>
       </w:tblBorders>
+      <w:tblCellMar>
+        <w:top w:w="0" w:type="dxa"/>
+        <w:left w:w="108" w:type="dxa"/>
+        <w:bottom w:w="0" w:type="dxa"/>
+        <w:right w:w="108" w:type="dxa"/>
+      </w:tblCellMar>
     </w:tblPr>
   </w:style>
   <w:style w:type="character" w:styleId="PlaceholderText">
@@ -10401,7 +10327,7 @@
 </file>
 
 <file path=customXml/itemProps1.xml><?xml version="1.0" encoding="utf-8"?>
-<ds:datastoreItem xmlns:ds="http://schemas.openxmlformats.org/officeDocument/2006/customXml" ds:itemID="{29AC7E34-6AC9-43B8-92C4-F0ED0C3CB69A}">
+<ds:datastoreItem xmlns:ds="http://schemas.openxmlformats.org/officeDocument/2006/customXml" ds:itemID="{82239659-54E3-9A4E-9551-A612C130B1AF}">
   <ds:schemaRefs>
     <ds:schemaRef ds:uri="http://schemas.openxmlformats.org/officeDocument/2006/bibliography"/>
   </ds:schemaRefs>

--- a/labmanual/WA101-02-Peripherals.docx
+++ b/labmanual/WA101-02-Peripherals.docx
@@ -1,13 +1,11 @@
 
 <file path=word/document.xml><?xml version="1.0" encoding="utf-8"?>
-<w:document xmlns:wpc="http://schemas.microsoft.com/office/word/2010/wordprocessingCanvas" xmlns:mo="http://schemas.microsoft.com/office/mac/office/2008/main" xmlns:mc="http://schemas.openxmlformats.org/markup-compatibility/2006" xmlns:mv="urn:schemas-microsoft-com:mac:vml" xmlns:o="urn:schemas-microsoft-com:office:office" xmlns:r="http://schemas.openxmlformats.org/officeDocument/2006/relationships" xmlns:m="http://schemas.openxmlformats.org/officeDocument/2006/math" xmlns:v="urn:schemas-microsoft-com:vml" xmlns:wp14="http://schemas.microsoft.com/office/word/2010/wordprocessingDrawing" xmlns:wp="http://schemas.openxmlformats.org/drawingml/2006/wordprocessingDrawing" xmlns:w10="urn:schemas-microsoft-com:office:word" xmlns:w="http://schemas.openxmlformats.org/wordprocessingml/2006/main" xmlns:w14="http://schemas.microsoft.com/office/word/2010/wordml" xmlns:w15="http://schemas.microsoft.com/office/word/2012/wordml" xmlns:wpg="http://schemas.microsoft.com/office/word/2010/wordprocessingGroup" xmlns:wpi="http://schemas.microsoft.com/office/word/2010/wordprocessingInk" xmlns:wne="http://schemas.microsoft.com/office/word/2006/wordml" xmlns:wps="http://schemas.microsoft.com/office/word/2010/wordprocessingShape" mc:Ignorable="w14 w15 wp14">
+<w:document xmlns:wpc="http://schemas.microsoft.com/office/word/2010/wordprocessingCanvas" xmlns:mc="http://schemas.openxmlformats.org/markup-compatibility/2006" xmlns:o="urn:schemas-microsoft-com:office:office" xmlns:r="http://schemas.openxmlformats.org/officeDocument/2006/relationships" xmlns:m="http://schemas.openxmlformats.org/officeDocument/2006/math" xmlns:v="urn:schemas-microsoft-com:vml" xmlns:wp14="http://schemas.microsoft.com/office/word/2010/wordprocessingDrawing" xmlns:wp="http://schemas.openxmlformats.org/drawingml/2006/wordprocessingDrawing" xmlns:w10="urn:schemas-microsoft-com:office:word" xmlns:w="http://schemas.openxmlformats.org/wordprocessingml/2006/main" xmlns:w14="http://schemas.microsoft.com/office/word/2010/wordml" xmlns:w15="http://schemas.microsoft.com/office/word/2012/wordml" xmlns:wpg="http://schemas.microsoft.com/office/word/2010/wordprocessingGroup" xmlns:wpi="http://schemas.microsoft.com/office/word/2010/wordprocessingInk" xmlns:wne="http://schemas.microsoft.com/office/word/2006/wordml" xmlns:wps="http://schemas.microsoft.com/office/word/2010/wordprocessingShape" mc:Ignorable="w14 w15 wp14">
   <w:body>
     <w:p>
       <w:pPr>
         <w:pStyle w:val="Heading1"/>
       </w:pPr>
-      <w:bookmarkStart w:id="0" w:name="_GoBack"/>
-      <w:bookmarkEnd w:id="0"/>
       <w:r>
         <w:t>Cha</w:t>
       </w:r>
@@ -781,14 +779,14 @@
         <w:rPr>
           <w:i/>
         </w:rPr>
-        <w:t>&lt;folder1</w:t>
+        <w:t>&lt;folder1&gt;</w:t>
       </w:r>
       <w:proofErr w:type="gramStart"/>
       <w:r>
         <w:rPr>
           <w:i/>
         </w:rPr>
-        <w:t>&gt;.</w:t>
+        <w:t>.</w:t>
       </w:r>
       <w:r>
         <w:rPr>
@@ -904,6 +902,7 @@
         <w:rPr>
           <w:i/>
         </w:rPr>
+        <w:lastRenderedPageBreak/>
         <w:t>wa101.0</w:t>
       </w:r>
       <w:r>
@@ -981,7 +980,6 @@
         <w:pStyle w:val="Heading4"/>
       </w:pPr>
       <w:r>
-        <w:lastRenderedPageBreak/>
         <w:t>C file</w:t>
       </w:r>
     </w:p>
@@ -1229,16 +1227,17 @@
     </w:p>
     <w:p>
       <w:r>
+        <w:lastRenderedPageBreak/>
         <w:tab/>
         <w:t>WPRINT_APP_</w:t>
       </w:r>
       <w:proofErr w:type="gramStart"/>
       <w:r>
-        <w:t>INFO( (</w:t>
+        <w:t>INFO(</w:t>
       </w:r>
       <w:proofErr w:type="gramEnd"/>
       <w:r>
-        <w:t>“The value of test is: %d\n”, test) );</w:t>
+        <w:t xml:space="preserve"> (“The value of test is: %d\n”, test) );</w:t>
       </w:r>
     </w:p>
     <w:p>
@@ -1299,7 +1298,6 @@
     </w:p>
     <w:p>
       <w:r>
-        <w:lastRenderedPageBreak/>
         <w:t>If you want to suppress the standard debug printing</w:t>
       </w:r>
       <w:r>
@@ -1488,7 +1486,11 @@
       </w:r>
       <w:proofErr w:type="spellEnd"/>
       <w:r>
-        <w:t xml:space="preserve"> function which requires a pointer to the ring buffer, a pointer to an array to hold the data, and the size of the buffer. For example, the following could be used to create a 10 byte ring buffer</w:t>
+        <w:t xml:space="preserve"> function which requires a pointer to the ring buffer, a </w:t>
+      </w:r>
+      <w:r>
+        <w:lastRenderedPageBreak/>
+        <w:t>pointer to an array to hold the data, and the size of the buffer. For example, the following could be used to create a 10 byte ring buffer</w:t>
       </w:r>
       <w:r>
         <w:t xml:space="preserve"> called </w:t>
@@ -1703,7 +1705,6 @@
         <w:rPr>
           <w:noProof/>
         </w:rPr>
-        <w:lastRenderedPageBreak/>
         <w:drawing>
           <wp:inline distT="0" distB="0" distL="0" distR="0" wp14:anchorId="232CE83B" wp14:editId="0CD5DDC7">
             <wp:extent cx="3276190" cy="961905"/>
@@ -2344,6 +2345,7 @@
         <w:pStyle w:val="Heading3"/>
       </w:pPr>
       <w:r>
+        <w:lastRenderedPageBreak/>
         <w:t>0</w:t>
       </w:r>
       <w:r>
@@ -2386,7 +2388,6 @@
         </w:numPr>
       </w:pPr>
       <w:r>
-        <w:lastRenderedPageBreak/>
         <w:t>Hint: This can either be done from Window’s Explorer, or it can be done from inside the WICED SDK by using ri</w:t>
       </w:r>
       <w:r>
@@ -3381,7 +3382,6 @@
         </w:numPr>
       </w:pPr>
       <w:r>
-        <w:lastRenderedPageBreak/>
         <w:t>Open a terminal window with a baud rate of 115200.</w:t>
       </w:r>
     </w:p>
@@ -3415,6 +3415,7 @@
         </w:numPr>
       </w:pPr>
       <w:r>
+        <w:lastRenderedPageBreak/>
         <w:t>Press the 1 and 0 keys on the keyboard and observe the LED turn on/off.</w:t>
       </w:r>
     </w:p>
@@ -3569,8 +3570,8 @@
         <w:tblLook w:val="04A0" w:firstRow="1" w:lastRow="0" w:firstColumn="1" w:lastColumn="0" w:noHBand="0" w:noVBand="1"/>
       </w:tblPr>
       <w:tblGrid>
-        <w:gridCol w:w="816"/>
-        <w:gridCol w:w="1498"/>
+        <w:gridCol w:w="815"/>
+        <w:gridCol w:w="1384"/>
         <w:gridCol w:w="2477"/>
       </w:tblGrid>
       <w:tr>
@@ -4024,7 +4025,6 @@
         </w:numPr>
       </w:pPr>
       <w:r>
-        <w:lastRenderedPageBreak/>
         <w:t>Hint: Remember to set the offset to 02 to read the temperature. You can do this just once and it will stay set for all future reads. With an offset of 02 you can read 4 bytes to get the temperature and humidity values.</w:t>
       </w:r>
     </w:p>
@@ -4081,6 +4081,7 @@
         </w:numPr>
       </w:pPr>
       <w:r>
+        <w:lastRenderedPageBreak/>
         <w:t>Hint: The I2C address is 7 bits. 0x00 is a special “All Call” address, and all values above 0x7C are reserved for future purposes, so the only valid addresses are 0x01 – 0x7B.</w:t>
       </w:r>
     </w:p>
@@ -4397,9 +4398,27 @@
     </w:p>
     <w:p>
       <w:pPr>
+        <w:rPr>
+          <w:rFonts w:ascii="Cambria" w:eastAsia="Times New Roman" w:hAnsi="Cambria"/>
+          <w:b/>
+          <w:bCs/>
+          <w:color w:val="4F81BD"/>
+          <w:sz w:val="26"/>
+          <w:szCs w:val="26"/>
+        </w:rPr>
+      </w:pPr>
+      <w:r>
+        <w:br w:type="page"/>
+      </w:r>
+    </w:p>
+    <w:p>
+      <w:pPr>
         <w:pStyle w:val="Heading2"/>
       </w:pPr>
-      <w:r>
+      <w:bookmarkStart w:id="0" w:name="_GoBack"/>
+      <w:bookmarkEnd w:id="0"/>
+      <w:r>
+        <w:lastRenderedPageBreak/>
         <w:t>Related Example “Apps”</w:t>
       </w:r>
     </w:p>
@@ -4526,7 +4545,6 @@
           <w:p>
             <w:proofErr w:type="spellStart"/>
             <w:r>
-              <w:lastRenderedPageBreak/>
               <w:t>snip.stdio</w:t>
             </w:r>
             <w:proofErr w:type="spellEnd"/>
@@ -4581,7 +4599,7 @@
 </file>
 
 <file path=word/endnotes.xml><?xml version="1.0" encoding="utf-8"?>
-<w:endnotes xmlns:wpc="http://schemas.microsoft.com/office/word/2010/wordprocessingCanvas" xmlns:mo="http://schemas.microsoft.com/office/mac/office/2008/main" xmlns:mc="http://schemas.openxmlformats.org/markup-compatibility/2006" xmlns:mv="urn:schemas-microsoft-com:mac:vml" xmlns:o="urn:schemas-microsoft-com:office:office" xmlns:r="http://schemas.openxmlformats.org/officeDocument/2006/relationships" xmlns:m="http://schemas.openxmlformats.org/officeDocument/2006/math" xmlns:v="urn:schemas-microsoft-com:vml" xmlns:wp14="http://schemas.microsoft.com/office/word/2010/wordprocessingDrawing" xmlns:wp="http://schemas.openxmlformats.org/drawingml/2006/wordprocessingDrawing" xmlns:w10="urn:schemas-microsoft-com:office:word" xmlns:w="http://schemas.openxmlformats.org/wordprocessingml/2006/main" xmlns:w14="http://schemas.microsoft.com/office/word/2010/wordml" xmlns:w15="http://schemas.microsoft.com/office/word/2012/wordml" xmlns:wpg="http://schemas.microsoft.com/office/word/2010/wordprocessingGroup" xmlns:wpi="http://schemas.microsoft.com/office/word/2010/wordprocessingInk" xmlns:wne="http://schemas.microsoft.com/office/word/2006/wordml" xmlns:wps="http://schemas.microsoft.com/office/word/2010/wordprocessingShape" mc:Ignorable="w14 w15 wp14">
+<w:endnotes xmlns:wpc="http://schemas.microsoft.com/office/word/2010/wordprocessingCanvas" xmlns:mc="http://schemas.openxmlformats.org/markup-compatibility/2006" xmlns:o="urn:schemas-microsoft-com:office:office" xmlns:r="http://schemas.openxmlformats.org/officeDocument/2006/relationships" xmlns:m="http://schemas.openxmlformats.org/officeDocument/2006/math" xmlns:v="urn:schemas-microsoft-com:vml" xmlns:wp14="http://schemas.microsoft.com/office/word/2010/wordprocessingDrawing" xmlns:wp="http://schemas.openxmlformats.org/drawingml/2006/wordprocessingDrawing" xmlns:w10="urn:schemas-microsoft-com:office:word" xmlns:w="http://schemas.openxmlformats.org/wordprocessingml/2006/main" xmlns:w14="http://schemas.microsoft.com/office/word/2010/wordml" xmlns:w15="http://schemas.microsoft.com/office/word/2012/wordml" xmlns:wpg="http://schemas.microsoft.com/office/word/2010/wordprocessingGroup" xmlns:wpi="http://schemas.microsoft.com/office/word/2010/wordprocessingInk" xmlns:wne="http://schemas.microsoft.com/office/word/2006/wordml" xmlns:wps="http://schemas.microsoft.com/office/word/2010/wordprocessingShape" mc:Ignorable="w14 w15 wp14">
   <w:endnote w:type="separator" w:id="-1">
     <w:p>
       <w:r>
@@ -4600,7 +4618,7 @@
 </file>
 
 <file path=word/footer1.xml><?xml version="1.0" encoding="utf-8"?>
-<w:ftr xmlns:wpc="http://schemas.microsoft.com/office/word/2010/wordprocessingCanvas" xmlns:mo="http://schemas.microsoft.com/office/mac/office/2008/main" xmlns:mc="http://schemas.openxmlformats.org/markup-compatibility/2006" xmlns:mv="urn:schemas-microsoft-com:mac:vml" xmlns:o="urn:schemas-microsoft-com:office:office" xmlns:r="http://schemas.openxmlformats.org/officeDocument/2006/relationships" xmlns:m="http://schemas.openxmlformats.org/officeDocument/2006/math" xmlns:v="urn:schemas-microsoft-com:vml" xmlns:wp14="http://schemas.microsoft.com/office/word/2010/wordprocessingDrawing" xmlns:wp="http://schemas.openxmlformats.org/drawingml/2006/wordprocessingDrawing" xmlns:w10="urn:schemas-microsoft-com:office:word" xmlns:w="http://schemas.openxmlformats.org/wordprocessingml/2006/main" xmlns:w14="http://schemas.microsoft.com/office/word/2010/wordml" xmlns:w15="http://schemas.microsoft.com/office/word/2012/wordml" xmlns:wpg="http://schemas.microsoft.com/office/word/2010/wordprocessingGroup" xmlns:wpi="http://schemas.microsoft.com/office/word/2010/wordprocessingInk" xmlns:wne="http://schemas.microsoft.com/office/word/2006/wordml" xmlns:wps="http://schemas.microsoft.com/office/word/2010/wordprocessingShape" mc:Ignorable="w14 w15 wp14">
+<w:ftr xmlns:wpc="http://schemas.microsoft.com/office/word/2010/wordprocessingCanvas" xmlns:mc="http://schemas.openxmlformats.org/markup-compatibility/2006" xmlns:o="urn:schemas-microsoft-com:office:office" xmlns:r="http://schemas.openxmlformats.org/officeDocument/2006/relationships" xmlns:m="http://schemas.openxmlformats.org/officeDocument/2006/math" xmlns:v="urn:schemas-microsoft-com:vml" xmlns:wp14="http://schemas.microsoft.com/office/word/2010/wordprocessingDrawing" xmlns:wp="http://schemas.openxmlformats.org/drawingml/2006/wordprocessingDrawing" xmlns:w10="urn:schemas-microsoft-com:office:word" xmlns:w="http://schemas.openxmlformats.org/wordprocessingml/2006/main" xmlns:w14="http://schemas.microsoft.com/office/word/2010/wordml" xmlns:w15="http://schemas.microsoft.com/office/word/2012/wordml" xmlns:wpg="http://schemas.microsoft.com/office/word/2010/wordprocessingGroup" xmlns:wpi="http://schemas.microsoft.com/office/word/2010/wordprocessingInk" xmlns:wne="http://schemas.microsoft.com/office/word/2006/wordml" xmlns:wps="http://schemas.microsoft.com/office/word/2010/wordprocessingShape" mc:Ignorable="w14 w15 wp14">
   <w:sdt>
     <w:sdtPr>
       <w:id w:val="-1174881396"/>
@@ -4656,7 +4674,7 @@
                 <w:bCs/>
                 <w:noProof/>
               </w:rPr>
-              <w:t>4</w:t>
+              <w:t>13</w:t>
             </w:r>
             <w:r>
               <w:rPr>
@@ -4718,7 +4736,7 @@
 </file>
 
 <file path=word/footnotes.xml><?xml version="1.0" encoding="utf-8"?>
-<w:footnotes xmlns:wpc="http://schemas.microsoft.com/office/word/2010/wordprocessingCanvas" xmlns:mo="http://schemas.microsoft.com/office/mac/office/2008/main" xmlns:mc="http://schemas.openxmlformats.org/markup-compatibility/2006" xmlns:mv="urn:schemas-microsoft-com:mac:vml" xmlns:o="urn:schemas-microsoft-com:office:office" xmlns:r="http://schemas.openxmlformats.org/officeDocument/2006/relationships" xmlns:m="http://schemas.openxmlformats.org/officeDocument/2006/math" xmlns:v="urn:schemas-microsoft-com:vml" xmlns:wp14="http://schemas.microsoft.com/office/word/2010/wordprocessingDrawing" xmlns:wp="http://schemas.openxmlformats.org/drawingml/2006/wordprocessingDrawing" xmlns:w10="urn:schemas-microsoft-com:office:word" xmlns:w="http://schemas.openxmlformats.org/wordprocessingml/2006/main" xmlns:w14="http://schemas.microsoft.com/office/word/2010/wordml" xmlns:w15="http://schemas.microsoft.com/office/word/2012/wordml" xmlns:wpg="http://schemas.microsoft.com/office/word/2010/wordprocessingGroup" xmlns:wpi="http://schemas.microsoft.com/office/word/2010/wordprocessingInk" xmlns:wne="http://schemas.microsoft.com/office/word/2006/wordml" xmlns:wps="http://schemas.microsoft.com/office/word/2010/wordprocessingShape" mc:Ignorable="w14 w15 wp14">
+<w:footnotes xmlns:wpc="http://schemas.microsoft.com/office/word/2010/wordprocessingCanvas" xmlns:mc="http://schemas.openxmlformats.org/markup-compatibility/2006" xmlns:o="urn:schemas-microsoft-com:office:office" xmlns:r="http://schemas.openxmlformats.org/officeDocument/2006/relationships" xmlns:m="http://schemas.openxmlformats.org/officeDocument/2006/math" xmlns:v="urn:schemas-microsoft-com:vml" xmlns:wp14="http://schemas.microsoft.com/office/word/2010/wordprocessingDrawing" xmlns:wp="http://schemas.openxmlformats.org/drawingml/2006/wordprocessingDrawing" xmlns:w10="urn:schemas-microsoft-com:office:word" xmlns:w="http://schemas.openxmlformats.org/wordprocessingml/2006/main" xmlns:w14="http://schemas.microsoft.com/office/word/2010/wordml" xmlns:w15="http://schemas.microsoft.com/office/word/2012/wordml" xmlns:wpg="http://schemas.microsoft.com/office/word/2010/wordprocessingGroup" xmlns:wpi="http://schemas.microsoft.com/office/word/2010/wordprocessingInk" xmlns:wne="http://schemas.microsoft.com/office/word/2006/wordml" xmlns:wps="http://schemas.microsoft.com/office/word/2010/wordprocessingShape" mc:Ignorable="w14 w15 wp14">
   <w:footnote w:type="separator" w:id="-1">
     <w:p>
       <w:r>
@@ -4737,8 +4755,8 @@
 </file>
 
 <file path=word/numbering.xml><?xml version="1.0" encoding="utf-8"?>
-<w:numbering xmlns:wpc="http://schemas.microsoft.com/office/word/2010/wordprocessingCanvas" xmlns:mo="http://schemas.microsoft.com/office/mac/office/2008/main" xmlns:mc="http://schemas.openxmlformats.org/markup-compatibility/2006" xmlns:mv="urn:schemas-microsoft-com:mac:vml" xmlns:o="urn:schemas-microsoft-com:office:office" xmlns:r="http://schemas.openxmlformats.org/officeDocument/2006/relationships" xmlns:m="http://schemas.openxmlformats.org/officeDocument/2006/math" xmlns:v="urn:schemas-microsoft-com:vml" xmlns:wp14="http://schemas.microsoft.com/office/word/2010/wordprocessingDrawing" xmlns:wp="http://schemas.openxmlformats.org/drawingml/2006/wordprocessingDrawing" xmlns:w10="urn:schemas-microsoft-com:office:word" xmlns:w="http://schemas.openxmlformats.org/wordprocessingml/2006/main" xmlns:w14="http://schemas.microsoft.com/office/word/2010/wordml" xmlns:w15="http://schemas.microsoft.com/office/word/2012/wordml" xmlns:wpg="http://schemas.microsoft.com/office/word/2010/wordprocessingGroup" xmlns:wpi="http://schemas.microsoft.com/office/word/2010/wordprocessingInk" xmlns:wne="http://schemas.microsoft.com/office/word/2006/wordml" xmlns:wps="http://schemas.microsoft.com/office/word/2010/wordprocessingShape" mc:Ignorable="w14 w15 wp14">
-  <w:abstractNum w:abstractNumId="0">
+<w:numbering xmlns:wpc="http://schemas.microsoft.com/office/word/2010/wordprocessingCanvas" xmlns:mc="http://schemas.openxmlformats.org/markup-compatibility/2006" xmlns:o="urn:schemas-microsoft-com:office:office" xmlns:r="http://schemas.openxmlformats.org/officeDocument/2006/relationships" xmlns:m="http://schemas.openxmlformats.org/officeDocument/2006/math" xmlns:v="urn:schemas-microsoft-com:vml" xmlns:wp14="http://schemas.microsoft.com/office/word/2010/wordprocessingDrawing" xmlns:wp="http://schemas.openxmlformats.org/drawingml/2006/wordprocessingDrawing" xmlns:w10="urn:schemas-microsoft-com:office:word" xmlns:w="http://schemas.openxmlformats.org/wordprocessingml/2006/main" xmlns:w14="http://schemas.microsoft.com/office/word/2010/wordml" xmlns:w15="http://schemas.microsoft.com/office/word/2012/wordml" xmlns:wpg="http://schemas.microsoft.com/office/word/2010/wordprocessingGroup" xmlns:wpi="http://schemas.microsoft.com/office/word/2010/wordprocessingInk" xmlns:wne="http://schemas.microsoft.com/office/word/2006/wordml" xmlns:wps="http://schemas.microsoft.com/office/word/2010/wordprocessingShape" mc:Ignorable="w14 w15 wp14">
+  <w:abstractNum w:abstractNumId="0" w15:restartNumberingAfterBreak="0">
     <w:nsid w:val="01D61B4B"/>
     <w:multiLevelType w:val="hybridMultilevel"/>
     <w:tmpl w:val="98BE5DEC"/>
@@ -4833,7 +4851,7 @@
       </w:pPr>
     </w:lvl>
   </w:abstractNum>
-  <w:abstractNum w:abstractNumId="1">
+  <w:abstractNum w:abstractNumId="1" w15:restartNumberingAfterBreak="0">
     <w:nsid w:val="04543757"/>
     <w:multiLevelType w:val="hybridMultilevel"/>
     <w:tmpl w:val="6C4AC810"/>
@@ -4946,7 +4964,7 @@
       </w:rPr>
     </w:lvl>
   </w:abstractNum>
-  <w:abstractNum w:abstractNumId="2">
+  <w:abstractNum w:abstractNumId="2" w15:restartNumberingAfterBreak="0">
     <w:nsid w:val="0BDF127C"/>
     <w:multiLevelType w:val="hybridMultilevel"/>
     <w:tmpl w:val="680C0D0A"/>
@@ -5032,7 +5050,7 @@
       </w:pPr>
     </w:lvl>
   </w:abstractNum>
-  <w:abstractNum w:abstractNumId="3">
+  <w:abstractNum w:abstractNumId="3" w15:restartNumberingAfterBreak="0">
     <w:nsid w:val="0D4D6AC7"/>
     <w:multiLevelType w:val="hybridMultilevel"/>
     <w:tmpl w:val="46CEB47C"/>
@@ -5118,7 +5136,7 @@
       </w:pPr>
     </w:lvl>
   </w:abstractNum>
-  <w:abstractNum w:abstractNumId="4">
+  <w:abstractNum w:abstractNumId="4" w15:restartNumberingAfterBreak="0">
     <w:nsid w:val="0F3D4908"/>
     <w:multiLevelType w:val="hybridMultilevel"/>
     <w:tmpl w:val="228EE32E"/>
@@ -5204,7 +5222,7 @@
       </w:pPr>
     </w:lvl>
   </w:abstractNum>
-  <w:abstractNum w:abstractNumId="5">
+  <w:abstractNum w:abstractNumId="5" w15:restartNumberingAfterBreak="0">
     <w:nsid w:val="12DD6AFA"/>
     <w:multiLevelType w:val="hybridMultilevel"/>
     <w:tmpl w:val="9A3A3064"/>
@@ -5290,7 +5308,7 @@
       </w:pPr>
     </w:lvl>
   </w:abstractNum>
-  <w:abstractNum w:abstractNumId="6">
+  <w:abstractNum w:abstractNumId="6" w15:restartNumberingAfterBreak="0">
     <w:nsid w:val="16CF3F66"/>
     <w:multiLevelType w:val="hybridMultilevel"/>
     <w:tmpl w:val="9640A3E6"/>
@@ -5379,7 +5397,7 @@
       </w:pPr>
     </w:lvl>
   </w:abstractNum>
-  <w:abstractNum w:abstractNumId="7">
+  <w:abstractNum w:abstractNumId="7" w15:restartNumberingAfterBreak="0">
     <w:nsid w:val="18F46D76"/>
     <w:multiLevelType w:val="hybridMultilevel"/>
     <w:tmpl w:val="2AF67222"/>
@@ -5465,7 +5483,7 @@
       </w:pPr>
     </w:lvl>
   </w:abstractNum>
-  <w:abstractNum w:abstractNumId="8">
+  <w:abstractNum w:abstractNumId="8" w15:restartNumberingAfterBreak="0">
     <w:nsid w:val="19B02049"/>
     <w:multiLevelType w:val="hybridMultilevel"/>
     <w:tmpl w:val="49B88726"/>
@@ -5551,7 +5569,7 @@
       </w:pPr>
     </w:lvl>
   </w:abstractNum>
-  <w:abstractNum w:abstractNumId="9">
+  <w:abstractNum w:abstractNumId="9" w15:restartNumberingAfterBreak="0">
     <w:nsid w:val="1C7747B3"/>
     <w:multiLevelType w:val="hybridMultilevel"/>
     <w:tmpl w:val="C7EE77EC"/>
@@ -5637,7 +5655,7 @@
       </w:pPr>
     </w:lvl>
   </w:abstractNum>
-  <w:abstractNum w:abstractNumId="10">
+  <w:abstractNum w:abstractNumId="10" w15:restartNumberingAfterBreak="0">
     <w:nsid w:val="1C8B3026"/>
     <w:multiLevelType w:val="hybridMultilevel"/>
     <w:tmpl w:val="A21CAFF4"/>
@@ -5723,7 +5741,7 @@
       </w:pPr>
     </w:lvl>
   </w:abstractNum>
-  <w:abstractNum w:abstractNumId="11">
+  <w:abstractNum w:abstractNumId="11" w15:restartNumberingAfterBreak="0">
     <w:nsid w:val="1EDD4CBA"/>
     <w:multiLevelType w:val="hybridMultilevel"/>
     <w:tmpl w:val="8EFCBD8E"/>
@@ -5809,7 +5827,7 @@
       </w:pPr>
     </w:lvl>
   </w:abstractNum>
-  <w:abstractNum w:abstractNumId="12">
+  <w:abstractNum w:abstractNumId="12" w15:restartNumberingAfterBreak="0">
     <w:nsid w:val="21696B40"/>
     <w:multiLevelType w:val="hybridMultilevel"/>
     <w:tmpl w:val="AF1E8B50"/>
@@ -5895,7 +5913,7 @@
       </w:pPr>
     </w:lvl>
   </w:abstractNum>
-  <w:abstractNum w:abstractNumId="13">
+  <w:abstractNum w:abstractNumId="13" w15:restartNumberingAfterBreak="0">
     <w:nsid w:val="22321BD4"/>
     <w:multiLevelType w:val="hybridMultilevel"/>
     <w:tmpl w:val="932461D8"/>
@@ -6008,7 +6026,7 @@
       </w:rPr>
     </w:lvl>
   </w:abstractNum>
-  <w:abstractNum w:abstractNumId="14">
+  <w:abstractNum w:abstractNumId="14" w15:restartNumberingAfterBreak="0">
     <w:nsid w:val="22595F4B"/>
     <w:multiLevelType w:val="hybridMultilevel"/>
     <w:tmpl w:val="1D582AC6"/>
@@ -6094,7 +6112,7 @@
       </w:pPr>
     </w:lvl>
   </w:abstractNum>
-  <w:abstractNum w:abstractNumId="15">
+  <w:abstractNum w:abstractNumId="15" w15:restartNumberingAfterBreak="0">
     <w:nsid w:val="22E43F91"/>
     <w:multiLevelType w:val="hybridMultilevel"/>
     <w:tmpl w:val="BDC4A790"/>
@@ -6207,7 +6225,7 @@
       </w:rPr>
     </w:lvl>
   </w:abstractNum>
-  <w:abstractNum w:abstractNumId="16">
+  <w:abstractNum w:abstractNumId="16" w15:restartNumberingAfterBreak="0">
     <w:nsid w:val="313B4EC7"/>
     <w:multiLevelType w:val="hybridMultilevel"/>
     <w:tmpl w:val="B7EAFA64"/>
@@ -6296,7 +6314,7 @@
       </w:pPr>
     </w:lvl>
   </w:abstractNum>
-  <w:abstractNum w:abstractNumId="17">
+  <w:abstractNum w:abstractNumId="17" w15:restartNumberingAfterBreak="0">
     <w:nsid w:val="33B8465B"/>
     <w:multiLevelType w:val="hybridMultilevel"/>
     <w:tmpl w:val="DD3CE71E"/>
@@ -6385,7 +6403,7 @@
       </w:pPr>
     </w:lvl>
   </w:abstractNum>
-  <w:abstractNum w:abstractNumId="18">
+  <w:abstractNum w:abstractNumId="18" w15:restartNumberingAfterBreak="0">
     <w:nsid w:val="371F5E5A"/>
     <w:multiLevelType w:val="hybridMultilevel"/>
     <w:tmpl w:val="C1161B50"/>
@@ -6471,7 +6489,7 @@
       </w:pPr>
     </w:lvl>
   </w:abstractNum>
-  <w:abstractNum w:abstractNumId="19">
+  <w:abstractNum w:abstractNumId="19" w15:restartNumberingAfterBreak="0">
     <w:nsid w:val="37306FF4"/>
     <w:multiLevelType w:val="hybridMultilevel"/>
     <w:tmpl w:val="5C42DBAC"/>
@@ -6561,7 +6579,7 @@
       </w:pPr>
     </w:lvl>
   </w:abstractNum>
-  <w:abstractNum w:abstractNumId="20">
+  <w:abstractNum w:abstractNumId="20" w15:restartNumberingAfterBreak="0">
     <w:nsid w:val="39BE6BC1"/>
     <w:multiLevelType w:val="hybridMultilevel"/>
     <w:tmpl w:val="158C24C2"/>
@@ -6647,7 +6665,7 @@
       </w:pPr>
     </w:lvl>
   </w:abstractNum>
-  <w:abstractNum w:abstractNumId="21">
+  <w:abstractNum w:abstractNumId="21" w15:restartNumberingAfterBreak="0">
     <w:nsid w:val="39C279C6"/>
     <w:multiLevelType w:val="hybridMultilevel"/>
     <w:tmpl w:val="0B5E56A8"/>
@@ -6733,7 +6751,7 @@
       </w:pPr>
     </w:lvl>
   </w:abstractNum>
-  <w:abstractNum w:abstractNumId="22">
+  <w:abstractNum w:abstractNumId="22" w15:restartNumberingAfterBreak="0">
     <w:nsid w:val="3DA51505"/>
     <w:multiLevelType w:val="hybridMultilevel"/>
     <w:tmpl w:val="257C8FDC"/>
@@ -6819,7 +6837,7 @@
       </w:pPr>
     </w:lvl>
   </w:abstractNum>
-  <w:abstractNum w:abstractNumId="23">
+  <w:abstractNum w:abstractNumId="23" w15:restartNumberingAfterBreak="0">
     <w:nsid w:val="3EE7742C"/>
     <w:multiLevelType w:val="hybridMultilevel"/>
     <w:tmpl w:val="0DDC1E74"/>
@@ -6908,7 +6926,7 @@
       </w:pPr>
     </w:lvl>
   </w:abstractNum>
-  <w:abstractNum w:abstractNumId="24">
+  <w:abstractNum w:abstractNumId="24" w15:restartNumberingAfterBreak="0">
     <w:nsid w:val="49AB7C57"/>
     <w:multiLevelType w:val="hybridMultilevel"/>
     <w:tmpl w:val="F468C18C"/>
@@ -6998,7 +7016,7 @@
       </w:pPr>
     </w:lvl>
   </w:abstractNum>
-  <w:abstractNum w:abstractNumId="25">
+  <w:abstractNum w:abstractNumId="25" w15:restartNumberingAfterBreak="0">
     <w:nsid w:val="4B414E63"/>
     <w:multiLevelType w:val="hybridMultilevel"/>
     <w:tmpl w:val="CDE680E0"/>
@@ -7084,7 +7102,7 @@
       </w:pPr>
     </w:lvl>
   </w:abstractNum>
-  <w:abstractNum w:abstractNumId="26">
+  <w:abstractNum w:abstractNumId="26" w15:restartNumberingAfterBreak="0">
     <w:nsid w:val="4D6B48A5"/>
     <w:multiLevelType w:val="hybridMultilevel"/>
     <w:tmpl w:val="CC2EABA6"/>
@@ -7170,7 +7188,7 @@
       </w:pPr>
     </w:lvl>
   </w:abstractNum>
-  <w:abstractNum w:abstractNumId="27">
+  <w:abstractNum w:abstractNumId="27" w15:restartNumberingAfterBreak="0">
     <w:nsid w:val="4DCB17C4"/>
     <w:multiLevelType w:val="hybridMultilevel"/>
     <w:tmpl w:val="847E7E30"/>
@@ -7256,7 +7274,7 @@
       </w:pPr>
     </w:lvl>
   </w:abstractNum>
-  <w:abstractNum w:abstractNumId="28">
+  <w:abstractNum w:abstractNumId="28" w15:restartNumberingAfterBreak="0">
     <w:nsid w:val="534F4D07"/>
     <w:multiLevelType w:val="hybridMultilevel"/>
     <w:tmpl w:val="8E085660"/>
@@ -7342,7 +7360,7 @@
       </w:pPr>
     </w:lvl>
   </w:abstractNum>
-  <w:abstractNum w:abstractNumId="29">
+  <w:abstractNum w:abstractNumId="29" w15:restartNumberingAfterBreak="0">
     <w:nsid w:val="56F36D1A"/>
     <w:multiLevelType w:val="hybridMultilevel"/>
     <w:tmpl w:val="3C863B14"/>
@@ -7428,7 +7446,7 @@
       </w:pPr>
     </w:lvl>
   </w:abstractNum>
-  <w:abstractNum w:abstractNumId="30">
+  <w:abstractNum w:abstractNumId="30" w15:restartNumberingAfterBreak="0">
     <w:nsid w:val="5A0D7024"/>
     <w:multiLevelType w:val="hybridMultilevel"/>
     <w:tmpl w:val="D06C6D70"/>
@@ -7541,7 +7559,7 @@
       </w:rPr>
     </w:lvl>
   </w:abstractNum>
-  <w:abstractNum w:abstractNumId="31">
+  <w:abstractNum w:abstractNumId="31" w15:restartNumberingAfterBreak="0">
     <w:nsid w:val="5AB05BC1"/>
     <w:multiLevelType w:val="hybridMultilevel"/>
     <w:tmpl w:val="A43AB884"/>
@@ -7627,7 +7645,7 @@
       </w:pPr>
     </w:lvl>
   </w:abstractNum>
-  <w:abstractNum w:abstractNumId="32">
+  <w:abstractNum w:abstractNumId="32" w15:restartNumberingAfterBreak="0">
     <w:nsid w:val="5C781F7D"/>
     <w:multiLevelType w:val="hybridMultilevel"/>
     <w:tmpl w:val="64C8EB9A"/>
@@ -7716,7 +7734,7 @@
       </w:pPr>
     </w:lvl>
   </w:abstractNum>
-  <w:abstractNum w:abstractNumId="33">
+  <w:abstractNum w:abstractNumId="33" w15:restartNumberingAfterBreak="0">
     <w:nsid w:val="5DCE6D82"/>
     <w:multiLevelType w:val="hybridMultilevel"/>
     <w:tmpl w:val="D4960ABA"/>
@@ -7829,7 +7847,7 @@
       </w:rPr>
     </w:lvl>
   </w:abstractNum>
-  <w:abstractNum w:abstractNumId="34">
+  <w:abstractNum w:abstractNumId="34" w15:restartNumberingAfterBreak="0">
     <w:nsid w:val="60124E8B"/>
     <w:multiLevelType w:val="hybridMultilevel"/>
     <w:tmpl w:val="69B4A572"/>
@@ -7942,7 +7960,7 @@
       </w:rPr>
     </w:lvl>
   </w:abstractNum>
-  <w:abstractNum w:abstractNumId="35">
+  <w:abstractNum w:abstractNumId="35" w15:restartNumberingAfterBreak="0">
     <w:nsid w:val="67236A12"/>
     <w:multiLevelType w:val="hybridMultilevel"/>
     <w:tmpl w:val="19B0C604"/>
@@ -8028,7 +8046,7 @@
       </w:pPr>
     </w:lvl>
   </w:abstractNum>
-  <w:abstractNum w:abstractNumId="36">
+  <w:abstractNum w:abstractNumId="36" w15:restartNumberingAfterBreak="0">
     <w:nsid w:val="6A7A05ED"/>
     <w:multiLevelType w:val="hybridMultilevel"/>
     <w:tmpl w:val="0AE69942"/>
@@ -8118,7 +8136,7 @@
       </w:pPr>
     </w:lvl>
   </w:abstractNum>
-  <w:abstractNum w:abstractNumId="37">
+  <w:abstractNum w:abstractNumId="37" w15:restartNumberingAfterBreak="0">
     <w:nsid w:val="6D4C3AC9"/>
     <w:multiLevelType w:val="hybridMultilevel"/>
     <w:tmpl w:val="C68EE228"/>
@@ -8204,7 +8222,7 @@
       </w:pPr>
     </w:lvl>
   </w:abstractNum>
-  <w:abstractNum w:abstractNumId="38">
+  <w:abstractNum w:abstractNumId="38" w15:restartNumberingAfterBreak="0">
     <w:nsid w:val="6D762269"/>
     <w:multiLevelType w:val="hybridMultilevel"/>
     <w:tmpl w:val="DC9A8690"/>
@@ -8293,7 +8311,7 @@
       </w:pPr>
     </w:lvl>
   </w:abstractNum>
-  <w:abstractNum w:abstractNumId="39">
+  <w:abstractNum w:abstractNumId="39" w15:restartNumberingAfterBreak="0">
     <w:nsid w:val="743739C9"/>
     <w:multiLevelType w:val="hybridMultilevel"/>
     <w:tmpl w:val="4D1694FC"/>
@@ -8406,7 +8424,7 @@
       </w:rPr>
     </w:lvl>
   </w:abstractNum>
-  <w:abstractNum w:abstractNumId="40">
+  <w:abstractNum w:abstractNumId="40" w15:restartNumberingAfterBreak="0">
     <w:nsid w:val="7630665A"/>
     <w:multiLevelType w:val="hybridMultilevel"/>
     <w:tmpl w:val="CDE680E0"/>
@@ -8492,7 +8510,7 @@
       </w:pPr>
     </w:lvl>
   </w:abstractNum>
-  <w:abstractNum w:abstractNumId="41">
+  <w:abstractNum w:abstractNumId="41" w15:restartNumberingAfterBreak="0">
     <w:nsid w:val="76F90653"/>
     <w:multiLevelType w:val="hybridMultilevel"/>
     <w:tmpl w:val="8F4CDE98"/>
@@ -8578,7 +8596,7 @@
       </w:pPr>
     </w:lvl>
   </w:abstractNum>
-  <w:abstractNum w:abstractNumId="42">
+  <w:abstractNum w:abstractNumId="42" w15:restartNumberingAfterBreak="0">
     <w:nsid w:val="770E2193"/>
     <w:multiLevelType w:val="hybridMultilevel"/>
     <w:tmpl w:val="3C863B14"/>
@@ -8664,7 +8682,7 @@
       </w:pPr>
     </w:lvl>
   </w:abstractNum>
-  <w:abstractNum w:abstractNumId="43">
+  <w:abstractNum w:abstractNumId="43" w15:restartNumberingAfterBreak="0">
     <w:nsid w:val="783E41CA"/>
     <w:multiLevelType w:val="hybridMultilevel"/>
     <w:tmpl w:val="664AA8DA"/>
@@ -8777,7 +8795,7 @@
       </w:rPr>
     </w:lvl>
   </w:abstractNum>
-  <w:abstractNum w:abstractNumId="44">
+  <w:abstractNum w:abstractNumId="44" w15:restartNumberingAfterBreak="0">
     <w:nsid w:val="7F9D6C64"/>
     <w:multiLevelType w:val="hybridMultilevel"/>
     <w:tmpl w:val="08C2464E"/>
@@ -9018,7 +9036,7 @@
       </w:pPr>
     </w:pPrDefault>
   </w:docDefaults>
-  <w:latentStyles w:defLockedState="0" w:defUIPriority="99" w:defSemiHidden="0" w:defUnhideWhenUsed="0" w:defQFormat="0" w:count="380">
+  <w:latentStyles w:defLockedState="0" w:defUIPriority="99" w:defSemiHidden="0" w:defUnhideWhenUsed="0" w:defQFormat="0" w:count="371">
     <w:lsdException w:name="Normal" w:uiPriority="0" w:qFormat="1"/>
     <w:lsdException w:name="heading 1" w:uiPriority="9" w:qFormat="1"/>
     <w:lsdException w:name="heading 2" w:semiHidden="1" w:uiPriority="9" w:unhideWhenUsed="1" w:qFormat="1"/>
@@ -9394,14 +9412,7 @@
   <w:style w:type="paragraph" w:default="1" w:styleId="Normal">
     <w:name w:val="Normal"/>
     <w:qFormat/>
-    <w:rsid w:val="006F1940"/>
-    <w:pPr>
-      <w:spacing w:after="0" w:line="240" w:lineRule="auto"/>
-    </w:pPr>
-    <w:rPr>
-      <w:sz w:val="24"/>
-      <w:szCs w:val="24"/>
-    </w:rPr>
+    <w:rsid w:val="00F42C29"/>
   </w:style>
   <w:style w:type="paragraph" w:styleId="Heading1">
     <w:name w:val="heading 1"/>
@@ -9521,7 +9532,7 @@
     <w:uiPriority w:val="1"/>
     <w:semiHidden/>
     <w:unhideWhenUsed/>
-    <w:rsid w:val="006F1940"/>
+    <w:rsid w:val="00F42C29"/>
   </w:style>
   <w:style w:type="table" w:default="1" w:styleId="TableNormal">
     <w:name w:val="Normal Table"/>
@@ -9543,7 +9554,7 @@
     <w:uiPriority w:val="99"/>
     <w:semiHidden/>
     <w:unhideWhenUsed/>
-    <w:rsid w:val="006F1940"/>
+    <w:rsid w:val="00F42C29"/>
   </w:style>
   <w:style w:type="paragraph" w:styleId="ListParagraph">
     <w:name w:val="List Paragraph"/>
@@ -9955,7 +9966,6 @@
       <w:szCs w:val="20"/>
     </w:rPr>
     <w:tblPr>
-      <w:tblInd w:w="0" w:type="dxa"/>
       <w:tblBorders>
         <w:top w:val="single" w:sz="4" w:space="0" w:color="auto"/>
         <w:left w:val="single" w:sz="4" w:space="0" w:color="auto"/>
@@ -9964,12 +9974,6 @@
         <w:insideH w:val="single" w:sz="4" w:space="0" w:color="auto"/>
         <w:insideV w:val="single" w:sz="4" w:space="0" w:color="auto"/>
       </w:tblBorders>
-      <w:tblCellMar>
-        <w:top w:w="0" w:type="dxa"/>
-        <w:left w:w="108" w:type="dxa"/>
-        <w:bottom w:w="0" w:type="dxa"/>
-        <w:right w:w="108" w:type="dxa"/>
-      </w:tblCellMar>
     </w:tblPr>
   </w:style>
   <w:style w:type="character" w:styleId="PlaceholderText">
@@ -10327,7 +10331,7 @@
 </file>
 
 <file path=customXml/itemProps1.xml><?xml version="1.0" encoding="utf-8"?>
-<ds:datastoreItem xmlns:ds="http://schemas.openxmlformats.org/officeDocument/2006/customXml" ds:itemID="{82239659-54E3-9A4E-9551-A612C130B1AF}">
+<ds:datastoreItem xmlns:ds="http://schemas.openxmlformats.org/officeDocument/2006/customXml" ds:itemID="{63DD9305-42D8-48BE-8465-A614F10B61BF}">
   <ds:schemaRefs>
     <ds:schemaRef ds:uri="http://schemas.openxmlformats.org/officeDocument/2006/bibliography"/>
   </ds:schemaRefs>

--- a/labmanual/WA101-02-Peripherals.docx
+++ b/labmanual/WA101-02-Peripherals.docx
@@ -6,6 +6,8 @@
       <w:pPr>
         <w:pStyle w:val="Heading1"/>
       </w:pPr>
+      <w:bookmarkStart w:id="0" w:name="_GoBack"/>
+      <w:bookmarkEnd w:id="0"/>
       <w:r>
         <w:t>Cha</w:t>
       </w:r>
@@ -278,7 +280,45 @@
       </w:r>
       <w:proofErr w:type="spellEnd"/>
       <w:r>
-        <w:t xml:space="preserve"> (outputs for the LEDs and an input with a resistive pullup for the button):</w:t>
+        <w:t xml:space="preserve"> (outputs for the LEDs and an input with a r</w:t>
+      </w:r>
+      <w:r>
+        <w:t>esistive pullup for the button).</w:t>
+      </w:r>
+    </w:p>
+    <w:p>
+      <w:pPr>
+        <w:jc w:val="center"/>
+      </w:pPr>
+    </w:p>
+    <w:p>
+      <w:r>
+        <w:lastRenderedPageBreak/>
+        <w:t xml:space="preserve">The </w:t>
+      </w:r>
+      <w:proofErr w:type="spellStart"/>
+      <w:r>
+        <w:t>platform.h</w:t>
+      </w:r>
+      <w:proofErr w:type="spellEnd"/>
+      <w:r>
+        <w:t xml:space="preserve"> and </w:t>
+      </w:r>
+      <w:proofErr w:type="spellStart"/>
+      <w:r>
+        <w:t>platform.c</w:t>
+      </w:r>
+      <w:proofErr w:type="spellEnd"/>
+      <w:r>
+        <w:t xml:space="preserve"> files also contain definitions for the various peripherals such as PWMs and ADCs. In </w:t>
+      </w:r>
+      <w:proofErr w:type="spellStart"/>
+      <w:r>
+        <w:t>platform.h</w:t>
+      </w:r>
+      <w:proofErr w:type="spellEnd"/>
+      <w:r>
+        <w:t xml:space="preserve"> you will find a list of all of the valid peripherals. For example, the 4 ADC channels for this kit are:</w:t>
       </w:r>
     </w:p>
     <w:p>
@@ -289,12 +329,11 @@
         <w:rPr>
           <w:noProof/>
         </w:rPr>
-        <w:lastRenderedPageBreak/>
         <w:drawing>
-          <wp:inline distT="0" distB="0" distL="0" distR="0" wp14:anchorId="520904E1" wp14:editId="3F0D1131">
-            <wp:extent cx="5485714" cy="1590476"/>
-            <wp:effectExtent l="0" t="0" r="1270" b="0"/>
-            <wp:docPr id="9" name="Picture 9"/>
+          <wp:inline distT="0" distB="0" distL="0" distR="0" wp14:anchorId="3E925576" wp14:editId="5C41448E">
+            <wp:extent cx="5630091" cy="1172334"/>
+            <wp:effectExtent l="0" t="0" r="8890" b="8890"/>
+            <wp:docPr id="2" name="Picture 2"/>
             <wp:cNvGraphicFramePr>
               <a:graphicFrameLocks xmlns:a="http://schemas.openxmlformats.org/drawingml/2006/main" noChangeAspect="1"/>
             </wp:cNvGraphicFramePr>
@@ -314,80 +353,6 @@
                   <pic:spPr>
                     <a:xfrm>
                       <a:off x="0" y="0"/>
-                      <a:ext cx="5485714" cy="1590476"/>
-                    </a:xfrm>
-                    <a:prstGeom prst="rect">
-                      <a:avLst/>
-                    </a:prstGeom>
-                  </pic:spPr>
-                </pic:pic>
-              </a:graphicData>
-            </a:graphic>
-          </wp:inline>
-        </w:drawing>
-      </w:r>
-    </w:p>
-    <w:p>
-      <w:r>
-        <w:t xml:space="preserve">The </w:t>
-      </w:r>
-      <w:proofErr w:type="spellStart"/>
-      <w:r>
-        <w:t>platform.h</w:t>
-      </w:r>
-      <w:proofErr w:type="spellEnd"/>
-      <w:r>
-        <w:t xml:space="preserve"> and </w:t>
-      </w:r>
-      <w:proofErr w:type="spellStart"/>
-      <w:r>
-        <w:t>platform.c</w:t>
-      </w:r>
-      <w:proofErr w:type="spellEnd"/>
-      <w:r>
-        <w:t xml:space="preserve"> files also contain definitions for the various peripherals such as PWMs and ADCs. In </w:t>
-      </w:r>
-      <w:proofErr w:type="spellStart"/>
-      <w:r>
-        <w:t>platform.h</w:t>
-      </w:r>
-      <w:proofErr w:type="spellEnd"/>
-      <w:r>
-        <w:t xml:space="preserve"> you will find a list of all of the valid peripherals. For example, the 4 ADC channels for this kit are:</w:t>
-      </w:r>
-    </w:p>
-    <w:p>
-      <w:pPr>
-        <w:jc w:val="center"/>
-      </w:pPr>
-      <w:r>
-        <w:rPr>
-          <w:noProof/>
-        </w:rPr>
-        <w:drawing>
-          <wp:inline distT="0" distB="0" distL="0" distR="0" wp14:anchorId="3E925576" wp14:editId="5C41448E">
-            <wp:extent cx="5630091" cy="1172334"/>
-            <wp:effectExtent l="0" t="0" r="8890" b="8890"/>
-            <wp:docPr id="2" name="Picture 2"/>
-            <wp:cNvGraphicFramePr>
-              <a:graphicFrameLocks xmlns:a="http://schemas.openxmlformats.org/drawingml/2006/main" noChangeAspect="1"/>
-            </wp:cNvGraphicFramePr>
-            <a:graphic xmlns:a="http://schemas.openxmlformats.org/drawingml/2006/main">
-              <a:graphicData uri="http://schemas.openxmlformats.org/drawingml/2006/picture">
-                <pic:pic xmlns:pic="http://schemas.openxmlformats.org/drawingml/2006/picture">
-                  <pic:nvPicPr>
-                    <pic:cNvPr id="1" name=""/>
-                    <pic:cNvPicPr/>
-                  </pic:nvPicPr>
-                  <pic:blipFill>
-                    <a:blip r:embed="rId11"/>
-                    <a:stretch>
-                      <a:fillRect/>
-                    </a:stretch>
-                  </pic:blipFill>
-                  <pic:spPr>
-                    <a:xfrm>
-                      <a:off x="0" y="0"/>
                       <a:ext cx="5655239" cy="1177571"/>
                     </a:xfrm>
                     <a:prstGeom prst="rect">
@@ -438,7 +403,7 @@
                     <pic:cNvPicPr/>
                   </pic:nvPicPr>
                   <pic:blipFill>
-                    <a:blip r:embed="rId12"/>
+                    <a:blip r:embed="rId11"/>
                     <a:stretch>
                       <a:fillRect/>
                     </a:stretch>
@@ -552,7 +517,7 @@
                     <pic:cNvPicPr/>
                   </pic:nvPicPr>
                   <pic:blipFill>
-                    <a:blip r:embed="rId13"/>
+                    <a:blip r:embed="rId12"/>
                     <a:stretch>
                       <a:fillRect/>
                     </a:stretch>
@@ -610,7 +575,7 @@
                     <pic:cNvPicPr/>
                   </pic:nvPicPr>
                   <pic:blipFill>
-                    <a:blip r:embed="rId14"/>
+                    <a:blip r:embed="rId13"/>
                     <a:stretch>
                       <a:fillRect/>
                     </a:stretch>
@@ -633,16 +598,40 @@
     </w:p>
     <w:p>
       <w:r>
-        <w:t xml:space="preserve">The description tells you what the function does, but does not give information on the configuration structure. To find that, in the code you can highlight </w:t>
+        <w:t>The description tells you what the function does, but does not give information on the configuration structure. To find that</w:t>
+      </w:r>
+      <w:r>
+        <w:t xml:space="preserve"> information</w:t>
+      </w:r>
+      <w:r>
+        <w:t xml:space="preserve">, in the </w:t>
+      </w:r>
+      <w:r>
+        <w:t xml:space="preserve">WICED IDE </w:t>
+      </w:r>
+      <w:r>
+        <w:t xml:space="preserve">you can highlight </w:t>
       </w:r>
       <w:r>
         <w:t>the</w:t>
       </w:r>
       <w:r>
-        <w:t xml:space="preserve"> parameter, right click, and select “Open Declaration”. </w:t>
-      </w:r>
-      <w:r>
-        <w:t>If you don’t already have a valid parameter provided, you can also get there by using “Open Declaration” on the function name, then the parameter type, and then the type name. This</w:t>
+        <w:t xml:space="preserve"> parameter</w:t>
+      </w:r>
+      <w:r>
+        <w:t xml:space="preserve"> in the C code</w:t>
+      </w:r>
+      <w:r>
+        <w:t xml:space="preserve">, right click, and select “Open Declaration”. </w:t>
+      </w:r>
+      <w:r>
+        <w:t>If you don’t already have a valid parameter provided, you can also get there by using “Open Declaration” on the function name, then the parameter type, and then the type name</w:t>
+      </w:r>
+      <w:r>
+        <w:t xml:space="preserve">. </w:t>
+      </w:r>
+      <w:r>
+        <w:t>This</w:t>
       </w:r>
       <w:r>
         <w:t xml:space="preserve"> will show you the datatype with an explanation of the allowed choices:</w:t>
@@ -673,7 +662,7 @@
                     <pic:cNvPicPr/>
                   </pic:nvPicPr>
                   <pic:blipFill>
-                    <a:blip r:embed="rId15"/>
+                    <a:blip r:embed="rId14"/>
                     <a:stretch>
                       <a:fillRect/>
                     </a:stretch>
@@ -754,6 +743,18 @@
       <w:r>
         <w:t xml:space="preserve"> It may also contain make file macros to provide access to libraries and other resources such as images, web pages, etc.</w:t>
       </w:r>
+      <w:r>
+        <w:t xml:space="preserve"> </w:t>
+      </w:r>
+      <w:r>
+        <w:rPr>
+          <w:b/>
+        </w:rPr>
+        <w:t>The application name MUST BE A UNIQUE STRING.</w:t>
+      </w:r>
+      <w:r>
+        <w:t xml:space="preserve"> If any two projects in the entire workspace have the same application name then the build may not work. In some cases the build may go into an infinite loop because the make target builds the files from the wrong project and then can’t find the correct object files so it continually requests for the (wrong) files to be re-built. Therefore, it is recommended that the complete project name including the folder path hierarchy be used in the application name.</w:t>
+      </w:r>
     </w:p>
     <w:p>
       <w:pPr>
@@ -871,6 +872,7 @@
         </w:numPr>
       </w:pPr>
       <w:r>
+        <w:lastRenderedPageBreak/>
         <w:t xml:space="preserve">&lt;platform&gt; is the name of the hardware platform (i.e. kit). There must be an entry in the platforms directory that matches the name provided here. </w:t>
       </w:r>
     </w:p>
@@ -902,7 +904,6 @@
         <w:rPr>
           <w:i/>
         </w:rPr>
-        <w:lastRenderedPageBreak/>
         <w:t>wa101.0</w:t>
       </w:r>
       <w:r>
@@ -920,6 +921,11 @@
     </w:p>
     <w:p>
       <w:r>
+        <w:t>The make targets that are defined can be seen in the “Make Target” window along the right side of the WIKED IDE. Expand “WICED-SKD” to see the existing make targets.</w:t>
+      </w:r>
+    </w:p>
+    <w:p>
+      <w:r>
         <w:t xml:space="preserve">To create a new make target you can right click on an existing make target that is similar to what you want to create and select </w:t>
       </w:r>
       <w:r>
@@ -972,7 +978,335 @@
       </w:r>
       <w:proofErr w:type="gramEnd"/>
       <w:r>
-        <w:t xml:space="preserve"> (don’t forget to remove the space!) and change the name as necessary for your new make target.</w:t>
+        <w:t xml:space="preserve"> (don’t forget to remove the space!) </w:t>
+      </w:r>
+      <w:proofErr w:type="gramStart"/>
+      <w:r>
+        <w:t>and</w:t>
+      </w:r>
+      <w:proofErr w:type="gramEnd"/>
+      <w:r>
+        <w:t xml:space="preserve"> change the name as necessary for your new make target.</w:t>
+      </w:r>
+    </w:p>
+    <w:p>
+      <w:r>
+        <w:t xml:space="preserve">Once you have a make target, you can build the project and by just double clicking on it. You can see the build progress in the </w:t>
+      </w:r>
+      <w:r>
+        <w:rPr>
+          <w:i/>
+        </w:rPr>
+        <w:t>Console</w:t>
+      </w:r>
+      <w:r>
+        <w:t xml:space="preserve"> window. If, for some reason, you need to kill a build that is in progress, you can click on the lower right corner of the IDE </w:t>
+      </w:r>
+      <w:r>
+        <w:t xml:space="preserve">to open the </w:t>
+      </w:r>
+      <w:r>
+        <w:rPr>
+          <w:i/>
+        </w:rPr>
+        <w:t>Progress</w:t>
+      </w:r>
+      <w:r>
+        <w:t xml:space="preserve"> window </w:t>
+      </w:r>
+      <w:r>
+        <w:t xml:space="preserve">and then click on the red box </w:t>
+      </w:r>
+      <w:r>
+        <w:t xml:space="preserve">next to the build </w:t>
+      </w:r>
+      <w:r>
+        <w:t>as shown below.</w:t>
+      </w:r>
+    </w:p>
+    <w:p>
+      <w:pPr>
+        <w:jc w:val="center"/>
+      </w:pPr>
+      <w:r>
+        <w:rPr>
+          <w:noProof/>
+        </w:rPr>
+        <mc:AlternateContent>
+          <mc:Choice Requires="wps">
+            <w:drawing>
+              <wp:anchor distT="0" distB="0" distL="114300" distR="114300" simplePos="0" relativeHeight="251661312" behindDoc="0" locked="0" layoutInCell="1" allowOverlap="1" wp14:anchorId="31E0A19A" wp14:editId="1D0BD743">
+                <wp:simplePos x="0" y="0"/>
+                <wp:positionH relativeFrom="column">
+                  <wp:posOffset>5644515</wp:posOffset>
+                </wp:positionH>
+                <wp:positionV relativeFrom="paragraph">
+                  <wp:posOffset>2431254</wp:posOffset>
+                </wp:positionV>
+                <wp:extent cx="143302" cy="163773"/>
+                <wp:effectExtent l="19050" t="19050" r="28575" b="27305"/>
+                <wp:wrapNone/>
+                <wp:docPr id="9" name="Rectangle 9"/>
+                <wp:cNvGraphicFramePr/>
+                <a:graphic xmlns:a="http://schemas.openxmlformats.org/drawingml/2006/main">
+                  <a:graphicData uri="http://schemas.microsoft.com/office/word/2010/wordprocessingShape">
+                    <wps:wsp>
+                      <wps:cNvSpPr/>
+                      <wps:spPr>
+                        <a:xfrm>
+                          <a:off x="0" y="0"/>
+                          <a:ext cx="143302" cy="163773"/>
+                        </a:xfrm>
+                        <a:prstGeom prst="rect">
+                          <a:avLst/>
+                        </a:prstGeom>
+                        <a:noFill/>
+                        <a:ln w="28575">
+                          <a:solidFill>
+                            <a:srgbClr val="FF0000"/>
+                          </a:solidFill>
+                        </a:ln>
+                      </wps:spPr>
+                      <wps:style>
+                        <a:lnRef idx="2">
+                          <a:schemeClr val="accent1">
+                            <a:shade val="50000"/>
+                          </a:schemeClr>
+                        </a:lnRef>
+                        <a:fillRef idx="1">
+                          <a:schemeClr val="accent1"/>
+                        </a:fillRef>
+                        <a:effectRef idx="0">
+                          <a:schemeClr val="accent1"/>
+                        </a:effectRef>
+                        <a:fontRef idx="minor">
+                          <a:schemeClr val="lt1"/>
+                        </a:fontRef>
+                      </wps:style>
+                      <wps:bodyPr rot="0" spcFirstLastPara="0" vertOverflow="overflow" horzOverflow="overflow" vert="horz" wrap="square" lIns="91440" tIns="45720" rIns="91440" bIns="45720" numCol="1" spcCol="0" rtlCol="0" fromWordArt="0" anchor="ctr" anchorCtr="0" forceAA="0" compatLnSpc="1">
+                        <a:prstTxWarp prst="textNoShape">
+                          <a:avLst/>
+                        </a:prstTxWarp>
+                        <a:noAutofit/>
+                      </wps:bodyPr>
+                    </wps:wsp>
+                  </a:graphicData>
+                </a:graphic>
+              </wp:anchor>
+            </w:drawing>
+          </mc:Choice>
+          <mc:Fallback>
+            <w:pict>
+              <v:rect w14:anchorId="57FE4516" id="Rectangle 9" o:spid="_x0000_s1026" style="position:absolute;margin-left:444.45pt;margin-top:191.45pt;width:11.3pt;height:12.9pt;z-index:251661312;visibility:visible;mso-wrap-style:square;mso-wrap-distance-left:9pt;mso-wrap-distance-top:0;mso-wrap-distance-right:9pt;mso-wrap-distance-bottom:0;mso-position-horizontal:absolute;mso-position-horizontal-relative:text;mso-position-vertical:absolute;mso-position-vertical-relative:text;v-text-anchor:middle" o:gfxdata="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" filled="f" strokecolor="red" strokeweight="2.25pt"/>
+            </w:pict>
+          </mc:Fallback>
+        </mc:AlternateContent>
+      </w:r>
+      <w:r>
+        <w:rPr>
+          <w:noProof/>
+        </w:rPr>
+        <mc:AlternateContent>
+          <mc:Choice Requires="wps">
+            <w:drawing>
+              <wp:anchor distT="0" distB="0" distL="114300" distR="114300" simplePos="0" relativeHeight="251659264" behindDoc="0" locked="0" layoutInCell="1" allowOverlap="1" wp14:anchorId="25C1F5D3" wp14:editId="6C887883">
+                <wp:simplePos x="0" y="0"/>
+                <wp:positionH relativeFrom="column">
+                  <wp:posOffset>5759355</wp:posOffset>
+                </wp:positionH>
+                <wp:positionV relativeFrom="paragraph">
+                  <wp:posOffset>3309838</wp:posOffset>
+                </wp:positionV>
+                <wp:extent cx="143302" cy="163773"/>
+                <wp:effectExtent l="19050" t="19050" r="28575" b="27305"/>
+                <wp:wrapNone/>
+                <wp:docPr id="8" name="Rectangle 8"/>
+                <wp:cNvGraphicFramePr/>
+                <a:graphic xmlns:a="http://schemas.openxmlformats.org/drawingml/2006/main">
+                  <a:graphicData uri="http://schemas.microsoft.com/office/word/2010/wordprocessingShape">
+                    <wps:wsp>
+                      <wps:cNvSpPr/>
+                      <wps:spPr>
+                        <a:xfrm>
+                          <a:off x="0" y="0"/>
+                          <a:ext cx="143302" cy="163773"/>
+                        </a:xfrm>
+                        <a:prstGeom prst="rect">
+                          <a:avLst/>
+                        </a:prstGeom>
+                        <a:noFill/>
+                        <a:ln w="28575">
+                          <a:solidFill>
+                            <a:srgbClr val="FF0000"/>
+                          </a:solidFill>
+                        </a:ln>
+                      </wps:spPr>
+                      <wps:style>
+                        <a:lnRef idx="2">
+                          <a:schemeClr val="accent1">
+                            <a:shade val="50000"/>
+                          </a:schemeClr>
+                        </a:lnRef>
+                        <a:fillRef idx="1">
+                          <a:schemeClr val="accent1"/>
+                        </a:fillRef>
+                        <a:effectRef idx="0">
+                          <a:schemeClr val="accent1"/>
+                        </a:effectRef>
+                        <a:fontRef idx="minor">
+                          <a:schemeClr val="lt1"/>
+                        </a:fontRef>
+                      </wps:style>
+                      <wps:bodyPr rot="0" spcFirstLastPara="0" vertOverflow="overflow" horzOverflow="overflow" vert="horz" wrap="square" lIns="91440" tIns="45720" rIns="91440" bIns="45720" numCol="1" spcCol="0" rtlCol="0" fromWordArt="0" anchor="ctr" anchorCtr="0" forceAA="0" compatLnSpc="1">
+                        <a:prstTxWarp prst="textNoShape">
+                          <a:avLst/>
+                        </a:prstTxWarp>
+                        <a:noAutofit/>
+                      </wps:bodyPr>
+                    </wps:wsp>
+                  </a:graphicData>
+                </a:graphic>
+              </wp:anchor>
+            </w:drawing>
+          </mc:Choice>
+          <mc:Fallback>
+            <w:pict>
+              <v:rect w14:anchorId="0B5F9B12" id="Rectangle 8" o:spid="_x0000_s1026" style="position:absolute;margin-left:453.5pt;margin-top:260.6pt;width:11.3pt;height:12.9pt;z-index:251659264;visibility:visible;mso-wrap-style:square;mso-wrap-distance-left:9pt;mso-wrap-distance-top:0;mso-wrap-distance-right:9pt;mso-wrap-distance-bottom:0;mso-position-horizontal:absolute;mso-position-horizontal-relative:text;mso-position-vertical:absolute;mso-position-vertical-relative:text;v-text-anchor:middle" o:gfxdata="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" filled="f" strokecolor="red" strokeweight="2.25pt"/>
+            </w:pict>
+          </mc:Fallback>
+        </mc:AlternateContent>
+      </w:r>
+      <w:r>
+        <w:rPr>
+          <w:noProof/>
+        </w:rPr>
+        <w:drawing>
+          <wp:inline distT="0" distB="0" distL="0" distR="0" wp14:anchorId="54B294EE" wp14:editId="186A4F8F">
+            <wp:extent cx="5943600" cy="3499485"/>
+            <wp:effectExtent l="0" t="0" r="0" b="5715"/>
+            <wp:docPr id="3" name="Picture 3"/>
+            <wp:cNvGraphicFramePr>
+              <a:graphicFrameLocks xmlns:a="http://schemas.openxmlformats.org/drawingml/2006/main" noChangeAspect="1"/>
+            </wp:cNvGraphicFramePr>
+            <a:graphic xmlns:a="http://schemas.openxmlformats.org/drawingml/2006/main">
+              <a:graphicData uri="http://schemas.openxmlformats.org/drawingml/2006/picture">
+                <pic:pic xmlns:pic="http://schemas.openxmlformats.org/drawingml/2006/picture">
+                  <pic:nvPicPr>
+                    <pic:cNvPr id="1" name=""/>
+                    <pic:cNvPicPr/>
+                  </pic:nvPicPr>
+                  <pic:blipFill>
+                    <a:blip r:embed="rId15"/>
+                    <a:stretch>
+                      <a:fillRect/>
+                    </a:stretch>
+                  </pic:blipFill>
+                  <pic:spPr>
+                    <a:xfrm>
+                      <a:off x="0" y="0"/>
+                      <a:ext cx="5943600" cy="3499485"/>
+                    </a:xfrm>
+                    <a:prstGeom prst="rect">
+                      <a:avLst/>
+                    </a:prstGeom>
+                  </pic:spPr>
+                </pic:pic>
+              </a:graphicData>
+            </a:graphic>
+          </wp:inline>
+        </w:drawing>
+      </w:r>
+    </w:p>
+    <w:p>
+      <w:r>
+        <w:t>For the BCM94343W_AVN kit, the module contains two chips – the microcontroller and the WiFi/Bluetooth radio. The make target option “download” just downloads the firmware to the microcontroller but does not affect the radio firmware. In most cases, that is all that is needed since the default radio firmware doesn’t change. However, in some cases, you may receive a kit that has custom radio firmware which prevents it from working as expected. In that case, you can download the radio firmware once by adding “</w:t>
+      </w:r>
+      <w:proofErr w:type="spellStart"/>
+      <w:r>
+        <w:t>download_apps</w:t>
+      </w:r>
+      <w:proofErr w:type="spellEnd"/>
+      <w:r>
+        <w:t>” to the make target. That is, you would have:</w:t>
+      </w:r>
+    </w:p>
+    <w:p>
+      <w:pPr>
+        <w:ind w:left="720"/>
+        <w:rPr>
+          <w:i/>
+        </w:rPr>
+      </w:pPr>
+      <w:r>
+        <w:rPr>
+          <w:i/>
+        </w:rPr>
+        <w:lastRenderedPageBreak/>
+        <w:t>&lt;folder1&gt;</w:t>
+      </w:r>
+      <w:proofErr w:type="gramStart"/>
+      <w:r>
+        <w:rPr>
+          <w:i/>
+        </w:rPr>
+        <w:t>.</w:t>
+      </w:r>
+      <w:r>
+        <w:rPr>
+          <w:i/>
+        </w:rPr>
+        <w:t>[</w:t>
+      </w:r>
+      <w:proofErr w:type="gramEnd"/>
+      <w:r>
+        <w:rPr>
+          <w:i/>
+        </w:rPr>
+        <w:t>&lt;folder</w:t>
+      </w:r>
+      <w:r>
+        <w:rPr>
+          <w:i/>
+        </w:rPr>
+        <w:t>2</w:t>
+      </w:r>
+      <w:r>
+        <w:rPr>
+          <w:i/>
+        </w:rPr>
+        <w:t>&gt;</w:t>
+      </w:r>
+      <w:r>
+        <w:rPr>
+          <w:i/>
+        </w:rPr>
+        <w:t>…]</w:t>
+      </w:r>
+      <w:r>
+        <w:rPr>
+          <w:i/>
+        </w:rPr>
+        <w:t xml:space="preserve">.&lt;project&gt;-&lt;platform&gt; download </w:t>
+      </w:r>
+      <w:proofErr w:type="spellStart"/>
+      <w:r>
+        <w:rPr>
+          <w:i/>
+        </w:rPr>
+        <w:t>download_apps</w:t>
+      </w:r>
+      <w:proofErr w:type="spellEnd"/>
+      <w:r>
+        <w:rPr>
+          <w:i/>
+        </w:rPr>
+        <w:t xml:space="preserve"> </w:t>
+      </w:r>
+      <w:r>
+        <w:rPr>
+          <w:i/>
+        </w:rPr>
+        <w:t>run</w:t>
       </w:r>
     </w:p>
     <w:p>
@@ -1094,6 +1428,9 @@
       <w:r>
         <w:t>.</w:t>
       </w:r>
+      <w:r>
+        <w:t xml:space="preserve"> The parameter for these functions is the WICED pin name such as WICED_GPIO_1 or a peripheral name for your platform such as WICED_LED1.</w:t>
+      </w:r>
     </w:p>
     <w:p>
       <w:r>
@@ -1227,7 +1564,6 @@
     </w:p>
     <w:p>
       <w:r>
-        <w:lastRenderedPageBreak/>
         <w:tab/>
         <w:t>WPRINT_APP_</w:t>
       </w:r>
@@ -1250,6 +1586,7 @@
         <w:pStyle w:val="Heading4"/>
       </w:pPr>
       <w:r>
+        <w:lastRenderedPageBreak/>
         <w:t>UART</w:t>
       </w:r>
     </w:p>
@@ -1486,11 +1823,7 @@
       </w:r>
       <w:proofErr w:type="spellEnd"/>
       <w:r>
-        <w:t xml:space="preserve"> function which requires a pointer to the ring buffer, a </w:t>
-      </w:r>
-      <w:r>
-        <w:lastRenderedPageBreak/>
-        <w:t>pointer to an array to hold the data, and the size of the buffer. For example, the following could be used to create a 10 byte ring buffer</w:t>
+        <w:t xml:space="preserve"> function which requires a pointer to the ring buffer, a pointer to an array to hold the data, and the size of the buffer. For example, the following could be used to create a 10 byte ring buffer</w:t>
       </w:r>
       <w:r>
         <w:t xml:space="preserve"> called </w:t>
@@ -1530,6 +1863,7 @@
         <w:rPr>
           <w:sz w:val="20"/>
         </w:rPr>
+        <w:lastRenderedPageBreak/>
         <w:t>wiced_ring_buffer_t</w:t>
       </w:r>
       <w:proofErr w:type="spellEnd"/>
@@ -1997,7 +2331,13 @@
         </w:numPr>
       </w:pPr>
       <w:r>
-        <w:t>Create a folder inside the SDK apps folder called wa101 and a sub-folder called 01.</w:t>
+        <w:t>Create a folder inside the SDK apps folder called wa101 and a sub-folder called 0</w:t>
+      </w:r>
+      <w:r>
+        <w:t>2</w:t>
+      </w:r>
+      <w:r>
+        <w:t>.</w:t>
       </w:r>
     </w:p>
     <w:p>
@@ -2015,7 +2355,31 @@
         <w:t>2</w:t>
       </w:r>
       <w:r>
-        <w:t>_template” from the wa101key/01 folder into wa101/01.</w:t>
+        <w:t xml:space="preserve">_template” from the </w:t>
+      </w:r>
+      <w:r>
+        <w:t>WA-101 Files/</w:t>
+      </w:r>
+      <w:r>
+        <w:t>projects/WICED</w:t>
+      </w:r>
+      <w:r>
+        <w:t>/</w:t>
+      </w:r>
+      <w:r>
+        <w:t>wa101key/0</w:t>
+      </w:r>
+      <w:r>
+        <w:t>2</w:t>
+      </w:r>
+      <w:r>
+        <w:t xml:space="preserve"> folder into wa101/0</w:t>
+      </w:r>
+      <w:r>
+        <w:t>2</w:t>
+      </w:r>
+      <w:r>
+        <w:t>.</w:t>
       </w:r>
     </w:p>
     <w:p>
@@ -2111,7 +2475,42 @@
         </w:numPr>
       </w:pPr>
       <w:r>
-        <w:t>Hint: If you right click on an existing make target and select “New” the target name will start out as “Copy of” followed by the existing target name. This makes it easy to setup a new target from an existing one that is similar.</w:t>
+        <w:t xml:space="preserve">Hint: If you right click on an existing make target and select “New” the target name will start out as “Copy </w:t>
+      </w:r>
+      <w:proofErr w:type="gramStart"/>
+      <w:r>
+        <w:t>of</w:t>
+      </w:r>
+      <w:r>
+        <w:t xml:space="preserve"> </w:t>
+      </w:r>
+      <w:r>
+        <w:t>”</w:t>
+      </w:r>
+      <w:proofErr w:type="gramEnd"/>
+      <w:r>
+        <w:t xml:space="preserve"> followed by the existing target name. This makes it easy to setup a new target from an existing one that is similar.</w:t>
+      </w:r>
+      <w:r>
+        <w:t xml:space="preserve"> Make sure you remove “Copy of </w:t>
+      </w:r>
+      <w:proofErr w:type="gramStart"/>
+      <w:r>
+        <w:t>“ from</w:t>
+      </w:r>
+      <w:proofErr w:type="gramEnd"/>
+      <w:r>
+        <w:t xml:space="preserve"> the beginning of the new target’s name (including the space after “of “).</w:t>
+      </w:r>
+    </w:p>
+    <w:p>
+      <w:r>
+        <w:t>The remaining projects involve using either the kit or the kit with the shield attached. For those that require the shield, it is indicated in the project title. For the other projects, you can remove the shield board if you want to have easier access to the base board (i.e. button, ambient light sensor, LEDs).</w:t>
+      </w:r>
+    </w:p>
+    <w:p>
+      <w:r>
+        <w:t>The shield is designed to be powered from the base board. It is not necessary to connect a USB mini-B cable to the shield board unless you want to reprogram the PSoC 4 on the shield. In fact, the base board cannot be programmed if the shield is connected to a USB mini-B cable.</w:t>
       </w:r>
     </w:p>
     <w:p>
@@ -2173,10 +2572,631 @@
         </w:numPr>
       </w:pPr>
       <w:r>
-        <w:t>Hint: U</w:t>
-      </w:r>
-      <w:r>
-        <w:t>se a Boolean variable to remember the state of the LED:</w:t>
+        <w:t>Hint: See the API documentation for the functions to use to drive the LED high and low.</w:t>
+      </w:r>
+    </w:p>
+    <w:p>
+      <w:pPr>
+        <w:pStyle w:val="ListParagraph"/>
+        <w:numPr>
+          <w:ilvl w:val="1"/>
+          <w:numId w:val="26"/>
+        </w:numPr>
+        <w:rPr>
+          <w:i/>
+        </w:rPr>
+      </w:pPr>
+      <w:r>
+        <w:t xml:space="preserve">Hint: </w:t>
+      </w:r>
+      <w:r>
+        <w:t>U</w:t>
+      </w:r>
+      <w:r>
+        <w:t xml:space="preserve">se the </w:t>
+      </w:r>
+      <w:proofErr w:type="spellStart"/>
+      <w:r>
+        <w:rPr>
+          <w:i/>
+        </w:rPr>
+        <w:t>wiced_rtos_delay_milliseconds</w:t>
+      </w:r>
+      <w:proofErr w:type="spellEnd"/>
+      <w:r>
+        <w:t xml:space="preserve"> function for the delay</w:t>
+      </w:r>
+      <w:r>
+        <w:t>.</w:t>
+      </w:r>
+    </w:p>
+    <w:p>
+      <w:pPr>
+        <w:pStyle w:val="ListParagraph"/>
+        <w:numPr>
+          <w:ilvl w:val="0"/>
+          <w:numId w:val="26"/>
+        </w:numPr>
+        <w:rPr>
+          <w:i/>
+        </w:rPr>
+      </w:pPr>
+      <w:r>
+        <w:t>Program your project to the board</w:t>
+      </w:r>
+      <w:r>
+        <w:t>.</w:t>
+      </w:r>
+    </w:p>
+    <w:p>
+      <w:pPr>
+        <w:pStyle w:val="ListParagraph"/>
+        <w:numPr>
+          <w:ilvl w:val="1"/>
+          <w:numId w:val="26"/>
+        </w:numPr>
+        <w:rPr>
+          <w:i/>
+        </w:rPr>
+      </w:pPr>
+      <w:r>
+        <w:lastRenderedPageBreak/>
+        <w:t>Hint: Be sure to save the files before building or else you will be building the old project. You can set “Window &gt; Preferences &gt; General &gt; Workspace &gt; Save automatically before build” if you want the SDK to save any changed files automatically before every build.</w:t>
+      </w:r>
+    </w:p>
+    <w:p>
+      <w:pPr>
+        <w:ind w:left="360"/>
+      </w:pPr>
+      <w:r>
+        <w:rPr>
+          <w:u w:val="single"/>
+        </w:rPr>
+        <w:t>Questions to answer</w:t>
+      </w:r>
+      <w:r>
+        <w:t>:</w:t>
+      </w:r>
+    </w:p>
+    <w:p>
+      <w:pPr>
+        <w:ind w:left="360"/>
+      </w:pPr>
+      <w:r>
+        <w:t xml:space="preserve">Why can’t you read the value of the LED using the </w:t>
+      </w:r>
+      <w:proofErr w:type="spellStart"/>
+      <w:r>
+        <w:rPr>
+          <w:i/>
+        </w:rPr>
+        <w:t>wiced_gpio_input_get</w:t>
+      </w:r>
+      <w:proofErr w:type="spellEnd"/>
+      <w:r>
+        <w:t xml:space="preserve"> function</w:t>
+      </w:r>
+      <w:r>
+        <w:t xml:space="preserve"> instead of using a variable to remember the state</w:t>
+      </w:r>
+      <w:r>
+        <w:t>?</w:t>
+      </w:r>
+    </w:p>
+    <w:p>
+      <w:pPr>
+        <w:ind w:left="360"/>
+      </w:pPr>
+      <w:r>
+        <w:t>In what file</w:t>
+      </w:r>
+      <w:r>
+        <w:t xml:space="preserve"> and on what line</w:t>
+      </w:r>
+      <w:r>
+        <w:t xml:space="preserve"> does the WICED_LED1 get assigned to the correct pin for this kit?</w:t>
+      </w:r>
+    </w:p>
+    <w:p>
+      <w:pPr>
+        <w:ind w:left="360"/>
+      </w:pPr>
+      <w:r>
+        <w:t xml:space="preserve">In what file </w:t>
+      </w:r>
+      <w:r>
+        <w:t xml:space="preserve">and on what line </w:t>
+      </w:r>
+      <w:r>
+        <w:t>is the pin connected to the LED set as an output?</w:t>
+      </w:r>
+    </w:p>
+    <w:p>
+      <w:pPr>
+        <w:pStyle w:val="Heading3"/>
+      </w:pPr>
+      <w:r>
+        <w:t>0</w:t>
+      </w:r>
+      <w:r>
+        <w:t>4</w:t>
+      </w:r>
+      <w:r>
+        <w:t xml:space="preserve"> </w:t>
+      </w:r>
+      <w:r>
+        <w:t>(</w:t>
+      </w:r>
+      <w:r>
+        <w:t>Advanced</w:t>
+      </w:r>
+      <w:r>
+        <w:t>)</w:t>
+      </w:r>
+      <w:r>
+        <w:t xml:space="preserve"> </w:t>
+      </w:r>
+      <w:r>
+        <w:t>(</w:t>
+      </w:r>
+      <w:r>
+        <w:t>GPIO</w:t>
+      </w:r>
+      <w:r>
+        <w:t xml:space="preserve">) </w:t>
+      </w:r>
+      <w:r>
+        <w:t>Toggle a Pin that isn’t pre-initialized by the Platform files</w:t>
+      </w:r>
+      <w:r>
+        <w:t xml:space="preserve"> (shield required)</w:t>
+      </w:r>
+    </w:p>
+    <w:p>
+      <w:pPr>
+        <w:pStyle w:val="ListParagraph"/>
+        <w:numPr>
+          <w:ilvl w:val="0"/>
+          <w:numId w:val="27"/>
+        </w:numPr>
+      </w:pPr>
+      <w:r>
+        <w:t>Copy your project from 03_blinkled to 04_blinkshieldled. Modify the make file as needed and create a make target.</w:t>
+      </w:r>
+    </w:p>
+    <w:p>
+      <w:pPr>
+        <w:pStyle w:val="ListParagraph"/>
+        <w:numPr>
+          <w:ilvl w:val="1"/>
+          <w:numId w:val="27"/>
+        </w:numPr>
+      </w:pPr>
+      <w:r>
+        <w:t>Hint: This can either be done from Window’s Explorer, or it can be done from inside the WICED SDK by using ri</w:t>
+      </w:r>
+      <w:r>
+        <w:t xml:space="preserve">ght-click copy, </w:t>
+      </w:r>
+      <w:r>
+        <w:t>paste</w:t>
+      </w:r>
+      <w:r>
+        <w:t>, and rename</w:t>
+      </w:r>
+      <w:r>
+        <w:t>.</w:t>
+      </w:r>
+    </w:p>
+    <w:p>
+      <w:pPr>
+        <w:pStyle w:val="ListParagraph"/>
+        <w:numPr>
+          <w:ilvl w:val="0"/>
+          <w:numId w:val="27"/>
+        </w:numPr>
+      </w:pPr>
+      <w:r>
+        <w:t>Connect the analog co-processor shield to the kit.</w:t>
+      </w:r>
+    </w:p>
+    <w:p>
+      <w:pPr>
+        <w:pStyle w:val="ListParagraph"/>
+        <w:numPr>
+          <w:ilvl w:val="1"/>
+          <w:numId w:val="27"/>
+        </w:numPr>
+      </w:pPr>
+      <w:r>
+        <w:t xml:space="preserve">Hint: </w:t>
+      </w:r>
+      <w:r>
+        <w:t>The USB connectors on the boards should both be on the same side.</w:t>
+      </w:r>
+    </w:p>
+    <w:p>
+      <w:pPr>
+        <w:pStyle w:val="ListParagraph"/>
+        <w:numPr>
+          <w:ilvl w:val="1"/>
+          <w:numId w:val="27"/>
+        </w:numPr>
+      </w:pPr>
+      <w:r>
+        <w:t>Hint</w:t>
+      </w:r>
+      <w:r>
+        <w:t>: T</w:t>
+      </w:r>
+      <w:r>
+        <w:t xml:space="preserve">he USB connector to the analog co-processor shield is </w:t>
+      </w:r>
+      <w:r>
+        <w:t xml:space="preserve">not needed for any of these exercises. </w:t>
+      </w:r>
+      <w:r>
+        <w:t>The shield board</w:t>
+      </w:r>
+      <w:r>
+        <w:t xml:space="preserve"> is powered from the base board</w:t>
+      </w:r>
+      <w:r>
+        <w:t xml:space="preserve">. </w:t>
+      </w:r>
+      <w:r>
+        <w:t xml:space="preserve">The baseboard cannot be programmed if the USB connector to the analog co-processor </w:t>
+      </w:r>
+      <w:r>
+        <w:t xml:space="preserve">shield </w:t>
+      </w:r>
+      <w:r>
+        <w:t>is plugged in</w:t>
+      </w:r>
+      <w:r>
+        <w:t>.</w:t>
+      </w:r>
+    </w:p>
+    <w:p>
+      <w:pPr>
+        <w:pStyle w:val="ListParagraph"/>
+        <w:numPr>
+          <w:ilvl w:val="0"/>
+          <w:numId w:val="27"/>
+        </w:numPr>
+      </w:pPr>
+      <w:r>
+        <w:t xml:space="preserve">Modify the project to blink the </w:t>
+      </w:r>
+      <w:r>
+        <w:t>Green</w:t>
+      </w:r>
+      <w:r>
+        <w:t xml:space="preserve"> LED on the </w:t>
+      </w:r>
+      <w:r>
+        <w:t xml:space="preserve">shield. This is connected to Arduino pin </w:t>
+      </w:r>
+      <w:r>
+        <w:t>A1</w:t>
+      </w:r>
+      <w:r>
+        <w:t xml:space="preserve"> which connects to </w:t>
+      </w:r>
+      <w:r>
+        <w:t>SDK pin WICED_GPIO_3</w:t>
+      </w:r>
+      <w:r>
+        <w:t>.</w:t>
+      </w:r>
+    </w:p>
+    <w:p>
+      <w:pPr>
+        <w:pStyle w:val="ListParagraph"/>
+        <w:numPr>
+          <w:ilvl w:val="1"/>
+          <w:numId w:val="27"/>
+        </w:numPr>
+      </w:pPr>
+      <w:r>
+        <w:t>Hint: D</w:t>
+      </w:r>
+      <w:r>
+        <w:t>on’t forget to initialize the IO as an output.</w:t>
+      </w:r>
+      <w:r>
+        <w:t xml:space="preserve"> See the API documentation for GPIOs for the API function required.</w:t>
+      </w:r>
+    </w:p>
+    <w:p>
+      <w:pPr>
+        <w:pStyle w:val="ListParagraph"/>
+        <w:numPr>
+          <w:ilvl w:val="0"/>
+          <w:numId w:val="27"/>
+        </w:numPr>
+      </w:pPr>
+      <w:r>
+        <w:t>Program you</w:t>
+      </w:r>
+      <w:r>
+        <w:t>r</w:t>
+      </w:r>
+      <w:r>
+        <w:t xml:space="preserve"> project to the board.</w:t>
+      </w:r>
+    </w:p>
+    <w:p>
+      <w:pPr>
+        <w:pStyle w:val="Heading3"/>
+      </w:pPr>
+      <w:r>
+        <w:t>0</w:t>
+      </w:r>
+      <w:r>
+        <w:t>5</w:t>
+      </w:r>
+      <w:r>
+        <w:t xml:space="preserve"> </w:t>
+      </w:r>
+      <w:r>
+        <w:t>(</w:t>
+      </w:r>
+      <w:r>
+        <w:t>GPIO</w:t>
+      </w:r>
+      <w:r>
+        <w:t>) R</w:t>
+      </w:r>
+      <w:r>
+        <w:t>ead the state of a button</w:t>
+      </w:r>
+    </w:p>
+    <w:p>
+      <w:pPr>
+        <w:pStyle w:val="ListParagraph"/>
+        <w:numPr>
+          <w:ilvl w:val="0"/>
+          <w:numId w:val="30"/>
+        </w:numPr>
+      </w:pPr>
+      <w:r>
+        <w:t>The shield is not required for this exercise – you can remove it for now.</w:t>
+      </w:r>
+    </w:p>
+    <w:p>
+      <w:pPr>
+        <w:pStyle w:val="ListParagraph"/>
+        <w:numPr>
+          <w:ilvl w:val="0"/>
+          <w:numId w:val="30"/>
+        </w:numPr>
+      </w:pPr>
+      <w:r>
+        <w:t xml:space="preserve">Copy the 03_blinkled project to </w:t>
+      </w:r>
+      <w:r>
+        <w:t>05_button, update the make file, and create</w:t>
+      </w:r>
+      <w:r>
+        <w:t xml:space="preserve"> a make target</w:t>
+      </w:r>
+      <w:r>
+        <w:t>.</w:t>
+      </w:r>
+    </w:p>
+    <w:p>
+      <w:pPr>
+        <w:pStyle w:val="ListParagraph"/>
+        <w:numPr>
+          <w:ilvl w:val="0"/>
+          <w:numId w:val="30"/>
+        </w:numPr>
+      </w:pPr>
+      <w:r>
+        <w:t xml:space="preserve">In </w:t>
+      </w:r>
+      <w:r>
+        <w:t>the C file</w:t>
+      </w:r>
+      <w:r>
+        <w:t>, check the state of the kit’s button input (use WICED_BUTTON1). Turn an LED on if the button is pressed and turn it off if the button is not pressed.</w:t>
+      </w:r>
+    </w:p>
+    <w:p>
+      <w:pPr>
+        <w:pStyle w:val="ListParagraph"/>
+        <w:numPr>
+          <w:ilvl w:val="0"/>
+          <w:numId w:val="30"/>
+        </w:numPr>
+      </w:pPr>
+      <w:r>
+        <w:t>Program you</w:t>
+      </w:r>
+      <w:r>
+        <w:t>r</w:t>
+      </w:r>
+      <w:r>
+        <w:t xml:space="preserve"> project to the board.</w:t>
+      </w:r>
+    </w:p>
+    <w:p>
+      <w:pPr>
+        <w:pStyle w:val="Heading3"/>
+      </w:pPr>
+      <w:r>
+        <w:t>0</w:t>
+      </w:r>
+      <w:r>
+        <w:t xml:space="preserve">6 </w:t>
+      </w:r>
+      <w:r>
+        <w:t>(GPIO</w:t>
+      </w:r>
+      <w:r>
+        <w:t>) U</w:t>
+      </w:r>
+      <w:r>
+        <w:t xml:space="preserve">se interrupt to </w:t>
+      </w:r>
+      <w:r>
+        <w:t>toggle</w:t>
+      </w:r>
+      <w:r>
+        <w:t xml:space="preserve"> state of LED</w:t>
+      </w:r>
+    </w:p>
+    <w:p>
+      <w:pPr>
+        <w:pStyle w:val="ListParagraph"/>
+        <w:numPr>
+          <w:ilvl w:val="0"/>
+          <w:numId w:val="31"/>
+        </w:numPr>
+      </w:pPr>
+      <w:r>
+        <w:t>Copy the 05_button project to</w:t>
+      </w:r>
+      <w:r>
+        <w:t xml:space="preserve"> 06_interrupt, update the make file, and create </w:t>
+      </w:r>
+      <w:r>
+        <w:t>a make target</w:t>
+      </w:r>
+      <w:r>
+        <w:t>.</w:t>
+      </w:r>
+    </w:p>
+    <w:p>
+      <w:pPr>
+        <w:pStyle w:val="ListParagraph"/>
+        <w:numPr>
+          <w:ilvl w:val="0"/>
+          <w:numId w:val="31"/>
+        </w:numPr>
+      </w:pPr>
+      <w:r>
+        <w:t xml:space="preserve">In </w:t>
+      </w:r>
+      <w:r>
+        <w:t>the C file</w:t>
+      </w:r>
+      <w:r>
+        <w:t>, set up</w:t>
+      </w:r>
+      <w:r>
+        <w:t xml:space="preserve"> a falling edge</w:t>
+      </w:r>
+      <w:r>
+        <w:t xml:space="preserve"> interrupt for the GPIO connected to the button.</w:t>
+      </w:r>
+    </w:p>
+    <w:p>
+      <w:pPr>
+        <w:pStyle w:val="ListParagraph"/>
+        <w:numPr>
+          <w:ilvl w:val="1"/>
+          <w:numId w:val="31"/>
+        </w:numPr>
+      </w:pPr>
+      <w:r>
+        <w:t>Hint: S</w:t>
+      </w:r>
+      <w:r>
+        <w:t xml:space="preserve">ee the documentation for </w:t>
+      </w:r>
+      <w:proofErr w:type="spellStart"/>
+      <w:r>
+        <w:rPr>
+          <w:i/>
+        </w:rPr>
+        <w:t>wiced_gpio_input_</w:t>
+      </w:r>
+      <w:r>
+        <w:rPr>
+          <w:i/>
+        </w:rPr>
+        <w:t>irq_enable</w:t>
+      </w:r>
+      <w:proofErr w:type="spellEnd"/>
+      <w:r>
+        <w:rPr>
+          <w:i/>
+        </w:rPr>
+        <w:t>.</w:t>
+      </w:r>
+    </w:p>
+    <w:p>
+      <w:pPr>
+        <w:pStyle w:val="ListParagraph"/>
+        <w:numPr>
+          <w:ilvl w:val="1"/>
+          <w:numId w:val="31"/>
+        </w:numPr>
+      </w:pPr>
+      <w:r>
+        <w:t>Hint: F</w:t>
+      </w:r>
+      <w:r>
+        <w:t>or the argument to pass to the interrupt handler, use NULL</w:t>
+      </w:r>
+      <w:r>
+        <w:t>.</w:t>
+      </w:r>
+    </w:p>
+    <w:p>
+      <w:pPr>
+        <w:pStyle w:val="ListParagraph"/>
+        <w:numPr>
+          <w:ilvl w:val="1"/>
+          <w:numId w:val="31"/>
+        </w:numPr>
+      </w:pPr>
+      <w:r>
+        <w:t xml:space="preserve">Hint: For the function declaration, use (void* </w:t>
+      </w:r>
+      <w:proofErr w:type="spellStart"/>
+      <w:r>
+        <w:t>arg</w:t>
+      </w:r>
+      <w:proofErr w:type="spellEnd"/>
+      <w:r>
+        <w:t>) for the argument list.</w:t>
+      </w:r>
+    </w:p>
+    <w:p>
+      <w:pPr>
+        <w:pStyle w:val="ListParagraph"/>
+        <w:numPr>
+          <w:ilvl w:val="0"/>
+          <w:numId w:val="31"/>
+        </w:numPr>
+      </w:pPr>
+      <w:r>
+        <w:lastRenderedPageBreak/>
+        <w:t xml:space="preserve">Create the interrupt service routine </w:t>
+      </w:r>
+      <w:r>
+        <w:t xml:space="preserve">(ISR) </w:t>
+      </w:r>
+      <w:r>
+        <w:t>so that it toggles the state of the LED</w:t>
+      </w:r>
+      <w:r>
+        <w:t xml:space="preserve"> each time the button is pressed.</w:t>
+      </w:r>
+    </w:p>
+    <w:p>
+      <w:pPr>
+        <w:pStyle w:val="ListParagraph"/>
+        <w:numPr>
+          <w:ilvl w:val="0"/>
+          <w:numId w:val="46"/>
+        </w:numPr>
+      </w:pPr>
+      <w:r>
+        <w:t>Hint: You can use a Boolean variable type to remember the state of the LED:</w:t>
       </w:r>
     </w:p>
     <w:p>
@@ -2209,442 +3229,12 @@
       <w:pPr>
         <w:pStyle w:val="ListParagraph"/>
         <w:numPr>
-          <w:ilvl w:val="1"/>
-          <w:numId w:val="26"/>
+          <w:ilvl w:val="0"/>
+          <w:numId w:val="46"/>
         </w:numPr>
-        <w:rPr>
-          <w:i/>
-        </w:rPr>
-      </w:pPr>
-      <w:r>
-        <w:t xml:space="preserve">Hint: </w:t>
-      </w:r>
-      <w:r>
-        <w:t>U</w:t>
-      </w:r>
-      <w:r>
-        <w:t xml:space="preserve">se the </w:t>
-      </w:r>
-      <w:proofErr w:type="spellStart"/>
-      <w:r>
-        <w:rPr>
-          <w:i/>
-        </w:rPr>
-        <w:t>wiced_rtos_delay_milliseconds</w:t>
-      </w:r>
-      <w:proofErr w:type="spellEnd"/>
-      <w:r>
-        <w:t xml:space="preserve"> function for the delay</w:t>
-      </w:r>
-      <w:r>
-        <w:t>.</w:t>
-      </w:r>
-    </w:p>
-    <w:p>
-      <w:pPr>
-        <w:pStyle w:val="ListParagraph"/>
-        <w:numPr>
-          <w:ilvl w:val="0"/>
-          <w:numId w:val="26"/>
-        </w:numPr>
-        <w:rPr>
-          <w:i/>
-        </w:rPr>
-      </w:pPr>
-      <w:r>
-        <w:t>Program your project to the board</w:t>
-      </w:r>
-      <w:r>
-        <w:t>.</w:t>
-      </w:r>
-    </w:p>
-    <w:p>
-      <w:pPr>
-        <w:pStyle w:val="ListParagraph"/>
-        <w:numPr>
-          <w:ilvl w:val="1"/>
-          <w:numId w:val="26"/>
-        </w:numPr>
-        <w:rPr>
-          <w:i/>
-        </w:rPr>
-      </w:pPr>
-      <w:r>
-        <w:t>Hint: Be sure to save the files before building or else you will be building the old project. You can set “Window &gt; Preferences &gt; General &gt; Workspace &gt; Save automatically before build” if you want the SDK to save any changed files automatically before every build.</w:t>
-      </w:r>
-    </w:p>
-    <w:p>
-      <w:pPr>
-        <w:ind w:left="360"/>
-      </w:pPr>
-      <w:r>
-        <w:rPr>
-          <w:u w:val="single"/>
-        </w:rPr>
-        <w:t>Questions to answer</w:t>
-      </w:r>
-      <w:r>
-        <w:t>:</w:t>
-      </w:r>
-    </w:p>
-    <w:p>
-      <w:pPr>
-        <w:ind w:left="360"/>
-      </w:pPr>
-      <w:r>
-        <w:t xml:space="preserve">Why can’t you read the value of the LED using the </w:t>
-      </w:r>
-      <w:proofErr w:type="spellStart"/>
-      <w:r>
-        <w:rPr>
-          <w:i/>
-        </w:rPr>
-        <w:t>wiced_gpio_input_get</w:t>
-      </w:r>
-      <w:proofErr w:type="spellEnd"/>
-      <w:r>
-        <w:t xml:space="preserve"> function</w:t>
-      </w:r>
-      <w:r>
-        <w:t xml:space="preserve"> instead of using a variable to remember the state</w:t>
-      </w:r>
-      <w:r>
-        <w:t>?</w:t>
-      </w:r>
-    </w:p>
-    <w:p>
-      <w:pPr>
-        <w:ind w:left="360"/>
-      </w:pPr>
-      <w:r>
-        <w:t>In what file</w:t>
-      </w:r>
-      <w:r>
-        <w:t xml:space="preserve"> and on what line</w:t>
-      </w:r>
-      <w:r>
-        <w:t xml:space="preserve"> does the WICED_LED1 get assigned to the correct pin for this kit?</w:t>
-      </w:r>
-    </w:p>
-    <w:p>
-      <w:pPr>
-        <w:ind w:left="360"/>
-      </w:pPr>
-      <w:r>
-        <w:t xml:space="preserve">In what file </w:t>
-      </w:r>
-      <w:r>
-        <w:t xml:space="preserve">and on what line </w:t>
-      </w:r>
-      <w:r>
-        <w:t>is the pin connected to the LED set as an output?</w:t>
-      </w:r>
-    </w:p>
-    <w:p>
-      <w:pPr>
-        <w:pStyle w:val="Heading3"/>
-      </w:pPr>
-      <w:r>
-        <w:lastRenderedPageBreak/>
-        <w:t>0</w:t>
-      </w:r>
-      <w:r>
-        <w:t>4</w:t>
-      </w:r>
-      <w:r>
-        <w:t xml:space="preserve"> </w:t>
-      </w:r>
-      <w:r>
-        <w:t>(</w:t>
-      </w:r>
-      <w:r>
-        <w:t>GPIO</w:t>
-      </w:r>
-      <w:r>
-        <w:t xml:space="preserve">) </w:t>
-      </w:r>
-      <w:r>
-        <w:t>Toggle a Pin that isn’t pre-initialized by the Platform files</w:t>
-      </w:r>
-    </w:p>
-    <w:p>
-      <w:pPr>
-        <w:pStyle w:val="ListParagraph"/>
-        <w:numPr>
-          <w:ilvl w:val="0"/>
-          <w:numId w:val="27"/>
-        </w:numPr>
-      </w:pPr>
-      <w:r>
-        <w:t>Copy your project from 03_blinkled to 04_blinkshieldled. Modify the make file as needed and create a make target.</w:t>
-      </w:r>
-    </w:p>
-    <w:p>
-      <w:pPr>
-        <w:pStyle w:val="ListParagraph"/>
-        <w:numPr>
-          <w:ilvl w:val="1"/>
-          <w:numId w:val="27"/>
-        </w:numPr>
-      </w:pPr>
-      <w:r>
-        <w:t>Hint: This can either be done from Window’s Explorer, or it can be done from inside the WICED SDK by using ri</w:t>
-      </w:r>
-      <w:r>
-        <w:t xml:space="preserve">ght-click copy, </w:t>
-      </w:r>
-      <w:r>
-        <w:t>paste</w:t>
-      </w:r>
-      <w:r>
-        <w:t>, and rename</w:t>
-      </w:r>
-      <w:r>
-        <w:t>.</w:t>
-      </w:r>
-    </w:p>
-    <w:p>
-      <w:pPr>
-        <w:pStyle w:val="ListParagraph"/>
-        <w:numPr>
-          <w:ilvl w:val="0"/>
-          <w:numId w:val="27"/>
-        </w:numPr>
-      </w:pPr>
-      <w:r>
-        <w:t>Connect the analog co-processor shield to the kit.</w:t>
-      </w:r>
-    </w:p>
-    <w:p>
-      <w:pPr>
-        <w:pStyle w:val="ListParagraph"/>
-        <w:numPr>
-          <w:ilvl w:val="1"/>
-          <w:numId w:val="27"/>
-        </w:numPr>
-      </w:pPr>
-      <w:r>
-        <w:t xml:space="preserve">Hint: </w:t>
-      </w:r>
-      <w:r>
-        <w:t>The USB connectors on the boards should both be on the same side.</w:t>
-      </w:r>
-    </w:p>
-    <w:p>
-      <w:pPr>
-        <w:pStyle w:val="ListParagraph"/>
-        <w:numPr>
-          <w:ilvl w:val="1"/>
-          <w:numId w:val="27"/>
-        </w:numPr>
-      </w:pPr>
-      <w:r>
-        <w:t>Hint</w:t>
-      </w:r>
-      <w:r>
-        <w:t>: T</w:t>
-      </w:r>
-      <w:r>
-        <w:t xml:space="preserve">he USB connector to the analog co-processor shield is </w:t>
-      </w:r>
-      <w:r>
-        <w:t xml:space="preserve">not needed for any of these exercises. </w:t>
-      </w:r>
-      <w:r>
-        <w:t>The shield board</w:t>
-      </w:r>
-      <w:r>
-        <w:t xml:space="preserve"> is powered from the base board</w:t>
-      </w:r>
-      <w:r>
-        <w:t xml:space="preserve">. </w:t>
-      </w:r>
-      <w:r>
-        <w:t xml:space="preserve">The baseboard cannot be programmed if the USB connector to the analog co-processor </w:t>
-      </w:r>
-      <w:r>
-        <w:t xml:space="preserve">shield </w:t>
-      </w:r>
-      <w:r>
-        <w:t>is plugged in</w:t>
-      </w:r>
-      <w:r>
-        <w:t>.</w:t>
-      </w:r>
-    </w:p>
-    <w:p>
-      <w:pPr>
-        <w:pStyle w:val="ListParagraph"/>
-        <w:numPr>
-          <w:ilvl w:val="0"/>
-          <w:numId w:val="27"/>
-        </w:numPr>
-      </w:pPr>
-      <w:r>
-        <w:t xml:space="preserve">Modify the project to blink the </w:t>
-      </w:r>
-      <w:r>
-        <w:t>Green</w:t>
-      </w:r>
-      <w:r>
-        <w:t xml:space="preserve"> LED on the </w:t>
-      </w:r>
-      <w:r>
-        <w:t xml:space="preserve">shield. This is connected to Arduino pin </w:t>
-      </w:r>
-      <w:r>
-        <w:t>A1</w:t>
-      </w:r>
-      <w:r>
-        <w:t xml:space="preserve"> which connects to </w:t>
-      </w:r>
-      <w:r>
-        <w:t>SDK pin WICED_GPIO_3</w:t>
-      </w:r>
-      <w:r>
-        <w:t>.</w:t>
-      </w:r>
-    </w:p>
-    <w:p>
-      <w:pPr>
-        <w:pStyle w:val="ListParagraph"/>
-        <w:numPr>
-          <w:ilvl w:val="1"/>
-          <w:numId w:val="27"/>
-        </w:numPr>
-      </w:pPr>
-      <w:r>
-        <w:t>Hint: D</w:t>
-      </w:r>
-      <w:r>
-        <w:t>on’t forget to initialize the IO as an output.</w:t>
-      </w:r>
-    </w:p>
-    <w:p>
-      <w:pPr>
-        <w:pStyle w:val="ListParagraph"/>
-        <w:numPr>
-          <w:ilvl w:val="0"/>
-          <w:numId w:val="27"/>
-        </w:numPr>
-      </w:pPr>
-      <w:r>
-        <w:t>Program you</w:t>
-      </w:r>
-      <w:r>
-        <w:t>r</w:t>
-      </w:r>
-      <w:r>
-        <w:t xml:space="preserve"> project to the board.</w:t>
-      </w:r>
-    </w:p>
-    <w:p>
-      <w:pPr>
-        <w:pStyle w:val="Heading3"/>
-      </w:pPr>
-      <w:r>
-        <w:t>0</w:t>
-      </w:r>
-      <w:r>
-        <w:t>5</w:t>
-      </w:r>
-      <w:r>
-        <w:t xml:space="preserve"> </w:t>
-      </w:r>
-      <w:r>
-        <w:t>(</w:t>
-      </w:r>
-      <w:r>
-        <w:t>GPIO</w:t>
-      </w:r>
-      <w:r>
-        <w:t>) R</w:t>
-      </w:r>
-      <w:r>
-        <w:t>ead the state of a button</w:t>
-      </w:r>
-    </w:p>
-    <w:p>
-      <w:pPr>
-        <w:pStyle w:val="ListParagraph"/>
-        <w:numPr>
-          <w:ilvl w:val="0"/>
-          <w:numId w:val="30"/>
-        </w:numPr>
-      </w:pPr>
-      <w:r>
-        <w:t xml:space="preserve">Copy the 03_blinkled project to </w:t>
-      </w:r>
-      <w:r>
-        <w:t>05_button, update the make file, and create</w:t>
-      </w:r>
-      <w:r>
-        <w:t xml:space="preserve"> a make target</w:t>
-      </w:r>
-      <w:r>
-        <w:t>.</w:t>
-      </w:r>
-    </w:p>
-    <w:p>
-      <w:pPr>
-        <w:pStyle w:val="ListParagraph"/>
-        <w:numPr>
-          <w:ilvl w:val="0"/>
-          <w:numId w:val="30"/>
-        </w:numPr>
-      </w:pPr>
-      <w:r>
-        <w:t xml:space="preserve">In </w:t>
-      </w:r>
-      <w:r>
-        <w:t>the C file</w:t>
-      </w:r>
-      <w:r>
-        <w:t>, check the state of the kit’s button input (use WICED_BUTTON1). Turn an LED on if the button is pressed and turn it off if the button is not pressed.</w:t>
-      </w:r>
-    </w:p>
-    <w:p>
-      <w:pPr>
-        <w:pStyle w:val="ListParagraph"/>
-        <w:numPr>
-          <w:ilvl w:val="0"/>
-          <w:numId w:val="30"/>
-        </w:numPr>
-      </w:pPr>
-      <w:r>
-        <w:t>Program you</w:t>
-      </w:r>
-      <w:r>
-        <w:t>r</w:t>
-      </w:r>
-      <w:r>
-        <w:t xml:space="preserve"> project to the board.</w:t>
-      </w:r>
-    </w:p>
-    <w:p>
-      <w:pPr>
-        <w:pStyle w:val="Heading3"/>
-      </w:pPr>
-      <w:r>
-        <w:t>0</w:t>
-      </w:r>
-      <w:r>
-        <w:t xml:space="preserve">6 </w:t>
-      </w:r>
-      <w:r>
-        <w:t>(GPIO</w:t>
-      </w:r>
-      <w:r>
-        <w:t>) U</w:t>
-      </w:r>
-      <w:r>
-        <w:t xml:space="preserve">se interrupt to </w:t>
-      </w:r>
-      <w:r>
-        <w:t>toggle</w:t>
-      </w:r>
-      <w:r>
-        <w:t xml:space="preserve"> state of LED</w:t>
+      </w:pPr>
+      <w:r>
+        <w:t>Hint: If you use a variable to remember the LED state inside the ISR, make sure it is static so that it is not reset every time you enter the ISR.</w:t>
       </w:r>
     </w:p>
     <w:p>
@@ -2656,157 +3246,6 @@
         </w:numPr>
       </w:pPr>
       <w:r>
-        <w:t>Copy the 05_button project to</w:t>
-      </w:r>
-      <w:r>
-        <w:t xml:space="preserve"> 06_interrupt, update the make file, and create </w:t>
-      </w:r>
-      <w:r>
-        <w:t>a make target</w:t>
-      </w:r>
-      <w:r>
-        <w:t>.</w:t>
-      </w:r>
-    </w:p>
-    <w:p>
-      <w:pPr>
-        <w:pStyle w:val="ListParagraph"/>
-        <w:numPr>
-          <w:ilvl w:val="0"/>
-          <w:numId w:val="31"/>
-        </w:numPr>
-      </w:pPr>
-      <w:r>
-        <w:t xml:space="preserve">In </w:t>
-      </w:r>
-      <w:r>
-        <w:t>the C file</w:t>
-      </w:r>
-      <w:r>
-        <w:t>, set up</w:t>
-      </w:r>
-      <w:r>
-        <w:t xml:space="preserve"> a falling edge</w:t>
-      </w:r>
-      <w:r>
-        <w:t xml:space="preserve"> interrupt for the GPIO connected to the button.</w:t>
-      </w:r>
-    </w:p>
-    <w:p>
-      <w:pPr>
-        <w:pStyle w:val="ListParagraph"/>
-        <w:numPr>
-          <w:ilvl w:val="1"/>
-          <w:numId w:val="31"/>
-        </w:numPr>
-      </w:pPr>
-      <w:r>
-        <w:t>Hint: S</w:t>
-      </w:r>
-      <w:r>
-        <w:t xml:space="preserve">ee the documentation for </w:t>
-      </w:r>
-      <w:proofErr w:type="spellStart"/>
-      <w:r>
-        <w:rPr>
-          <w:i/>
-        </w:rPr>
-        <w:t>wiced_gpio_input_</w:t>
-      </w:r>
-      <w:r>
-        <w:rPr>
-          <w:i/>
-        </w:rPr>
-        <w:t>irq_enable</w:t>
-      </w:r>
-      <w:proofErr w:type="spellEnd"/>
-      <w:r>
-        <w:rPr>
-          <w:i/>
-        </w:rPr>
-        <w:t>.</w:t>
-      </w:r>
-    </w:p>
-    <w:p>
-      <w:pPr>
-        <w:pStyle w:val="ListParagraph"/>
-        <w:numPr>
-          <w:ilvl w:val="1"/>
-          <w:numId w:val="31"/>
-        </w:numPr>
-      </w:pPr>
-      <w:r>
-        <w:t>Hint: F</w:t>
-      </w:r>
-      <w:r>
-        <w:t>or the argument to pass to the interrupt handler, use NULL</w:t>
-      </w:r>
-      <w:r>
-        <w:t>.</w:t>
-      </w:r>
-    </w:p>
-    <w:p>
-      <w:pPr>
-        <w:pStyle w:val="ListParagraph"/>
-        <w:numPr>
-          <w:ilvl w:val="1"/>
-          <w:numId w:val="31"/>
-        </w:numPr>
-      </w:pPr>
-      <w:r>
-        <w:t xml:space="preserve">Hint: For the function declaration, use (void* </w:t>
-      </w:r>
-      <w:proofErr w:type="spellStart"/>
-      <w:r>
-        <w:t>arg</w:t>
-      </w:r>
-      <w:proofErr w:type="spellEnd"/>
-      <w:r>
-        <w:t>) for the argument list.</w:t>
-      </w:r>
-    </w:p>
-    <w:p>
-      <w:pPr>
-        <w:pStyle w:val="ListParagraph"/>
-        <w:numPr>
-          <w:ilvl w:val="0"/>
-          <w:numId w:val="31"/>
-        </w:numPr>
-      </w:pPr>
-      <w:r>
-        <w:t xml:space="preserve">Create the interrupt service routine </w:t>
-      </w:r>
-      <w:r>
-        <w:t xml:space="preserve">(ISR) </w:t>
-      </w:r>
-      <w:r>
-        <w:t>so that it toggles the state of the LED</w:t>
-      </w:r>
-      <w:r>
-        <w:t xml:space="preserve"> each time the button is pressed.</w:t>
-      </w:r>
-    </w:p>
-    <w:p>
-      <w:pPr>
-        <w:pStyle w:val="ListParagraph"/>
-        <w:numPr>
-          <w:ilvl w:val="1"/>
-          <w:numId w:val="31"/>
-        </w:numPr>
-      </w:pPr>
-      <w:r>
-        <w:t>Hint: if you use a variable to remember the LED state inside the ISR, make sure it is static so that it is not reset every time you enter the ISR.</w:t>
-      </w:r>
-    </w:p>
-    <w:p>
-      <w:pPr>
-        <w:pStyle w:val="ListParagraph"/>
-        <w:numPr>
-          <w:ilvl w:val="0"/>
-          <w:numId w:val="31"/>
-        </w:numPr>
-      </w:pPr>
-      <w:r>
         <w:t>Program you</w:t>
       </w:r>
       <w:r>
@@ -2824,7 +3263,22 @@
         <w:t xml:space="preserve">07 </w:t>
       </w:r>
       <w:r>
+        <w:t>(</w:t>
+      </w:r>
+      <w:r>
+        <w:t>Advanced</w:t>
+      </w:r>
+      <w:r>
+        <w:t>)</w:t>
+      </w:r>
+      <w:r>
+        <w:t xml:space="preserve"> </w:t>
+      </w:r>
+      <w:r>
         <w:t>(PWM) LED brightness</w:t>
+      </w:r>
+      <w:r>
+        <w:t xml:space="preserve"> (shield required)</w:t>
       </w:r>
     </w:p>
     <w:p>
@@ -2908,6 +3362,9 @@
         </w:numPr>
       </w:pPr>
       <w:r>
+        <w:t xml:space="preserve">The shield is required for this project. Connect it to the kit if it isn’t already. </w:t>
+      </w:r>
+      <w:r>
         <w:t>Program you</w:t>
       </w:r>
       <w:r>
@@ -2922,7 +3379,6 @@
         <w:pStyle w:val="Heading3"/>
       </w:pPr>
       <w:r>
-        <w:lastRenderedPageBreak/>
         <w:t xml:space="preserve">08 </w:t>
       </w:r>
       <w:r>
@@ -3149,6 +3605,18 @@
         <w:t>(</w:t>
       </w:r>
       <w:r>
+        <w:t>Advanced</w:t>
+      </w:r>
+      <w:r>
+        <w:t>)</w:t>
+      </w:r>
+      <w:r>
+        <w:t xml:space="preserve"> </w:t>
+      </w:r>
+      <w:r>
+        <w:t>(</w:t>
+      </w:r>
+      <w:r>
         <w:t xml:space="preserve">UART) Write </w:t>
       </w:r>
       <w:r>
@@ -3209,6 +3677,7 @@
         </w:numPr>
       </w:pPr>
       <w:r>
+        <w:lastRenderedPageBreak/>
         <w:t>Hint: Use a baud rate of 115200, data with of 8, no parity, 1 stop bit, and no flow control.</w:t>
       </w:r>
     </w:p>
@@ -3310,7 +3779,22 @@
         <w:t>10</w:t>
       </w:r>
       <w:r>
-        <w:t xml:space="preserve"> (UART) Read a value using the standard UART functions</w:t>
+        <w:t xml:space="preserve"> </w:t>
+      </w:r>
+      <w:r>
+        <w:t>(</w:t>
+      </w:r>
+      <w:r>
+        <w:t>Advanced</w:t>
+      </w:r>
+      <w:r>
+        <w:t>)</w:t>
+      </w:r>
+      <w:r>
+        <w:t xml:space="preserve"> </w:t>
+      </w:r>
+      <w:r>
+        <w:t>(UART) Read a value using the standard UART functions</w:t>
       </w:r>
     </w:p>
     <w:p>
@@ -3415,7 +3899,6 @@
         </w:numPr>
       </w:pPr>
       <w:r>
-        <w:lastRenderedPageBreak/>
         <w:t>Press the 1 and 0 keys on the keyboard and observe the LED turn on/off.</w:t>
       </w:r>
     </w:p>
@@ -3424,7 +3907,25 @@
         <w:pStyle w:val="Heading3"/>
       </w:pPr>
       <w:r>
-        <w:t>11 (I2C WRITE) Change LED state on shield</w:t>
+        <w:t xml:space="preserve">11 </w:t>
+      </w:r>
+      <w:r>
+        <w:t>(</w:t>
+      </w:r>
+      <w:r>
+        <w:t>Advanced</w:t>
+      </w:r>
+      <w:r>
+        <w:t>)</w:t>
+      </w:r>
+      <w:r>
+        <w:t xml:space="preserve"> </w:t>
+      </w:r>
+      <w:r>
+        <w:t>(I2C WRITE) Change LED state on shield</w:t>
+      </w:r>
+      <w:r>
+        <w:t xml:space="preserve"> (shield required)</w:t>
       </w:r>
     </w:p>
     <w:p>
@@ -3439,7 +3940,7 @@
         <w:t>Copy 0</w:t>
       </w:r>
       <w:r>
-        <w:t>5</w:t>
+        <w:t>6</w:t>
       </w:r>
       <w:r>
         <w:t>_</w:t>
@@ -3939,6 +4440,7 @@
         </w:numPr>
       </w:pPr>
       <w:r>
+        <w:lastRenderedPageBreak/>
         <w:t xml:space="preserve">Hint: In the ISR, just set a flag to </w:t>
       </w:r>
       <w:r>
@@ -3989,7 +4491,22 @@
         <w:t>(</w:t>
       </w:r>
       <w:r>
+        <w:t>Advanced</w:t>
+      </w:r>
+      <w:r>
+        <w:t>)</w:t>
+      </w:r>
+      <w:r>
+        <w:t xml:space="preserve"> </w:t>
+      </w:r>
+      <w:r>
+        <w:t>(</w:t>
+      </w:r>
+      <w:r>
         <w:t>I2C READ) Read sensor values</w:t>
+      </w:r>
+      <w:r>
+        <w:t xml:space="preserve"> (shield required)</w:t>
       </w:r>
     </w:p>
     <w:p>
@@ -4039,7 +4556,25 @@
         <w:t>3</w:t>
       </w:r>
       <w:r>
-        <w:t xml:space="preserve"> (I2C PROBE) Probe for I2C devices</w:t>
+        <w:t xml:space="preserve"> </w:t>
+      </w:r>
+      <w:r>
+        <w:t>(</w:t>
+      </w:r>
+      <w:r>
+        <w:t>Advanced</w:t>
+      </w:r>
+      <w:r>
+        <w:t>)</w:t>
+      </w:r>
+      <w:r>
+        <w:t xml:space="preserve"> </w:t>
+      </w:r>
+      <w:r>
+        <w:t>(I2C PROBE) Probe for I2C devices</w:t>
+      </w:r>
+      <w:r>
+        <w:t xml:space="preserve"> (shield required)</w:t>
       </w:r>
     </w:p>
     <w:p>
@@ -4081,7 +4616,6 @@
         </w:numPr>
       </w:pPr>
       <w:r>
-        <w:lastRenderedPageBreak/>
         <w:t>Hint: The I2C address is 7 bits. 0x00 is a special “All Call” address, and all values above 0x7C are reserved for future purposes, so the only valid addresses are 0x01 – 0x7B.</w:t>
       </w:r>
     </w:p>
@@ -4141,7 +4675,25 @@
         <w:t>4</w:t>
       </w:r>
       <w:r>
-        <w:t xml:space="preserve"> (PLATFORM) Make/modify platform files for the shield</w:t>
+        <w:t xml:space="preserve"> </w:t>
+      </w:r>
+      <w:r>
+        <w:t>(</w:t>
+      </w:r>
+      <w:r>
+        <w:t>Advanced</w:t>
+      </w:r>
+      <w:r>
+        <w:t>)</w:t>
+      </w:r>
+      <w:r>
+        <w:t xml:space="preserve"> </w:t>
+      </w:r>
+      <w:r>
+        <w:t>(PLATFORM) Make/modify platform files for the shield</w:t>
+      </w:r>
+      <w:r>
+        <w:t xml:space="preserve"> (shield required)</w:t>
       </w:r>
     </w:p>
     <w:p>
@@ -4381,6 +4933,7 @@
         </w:numPr>
       </w:pPr>
       <w:r>
+        <w:lastRenderedPageBreak/>
         <w:t>Hint: you will need to change the make targets so that they use the new platform name.</w:t>
       </w:r>
     </w:p>
@@ -4415,8 +4968,6 @@
       <w:pPr>
         <w:pStyle w:val="Heading2"/>
       </w:pPr>
-      <w:bookmarkStart w:id="0" w:name="_GoBack"/>
-      <w:bookmarkEnd w:id="0"/>
       <w:r>
         <w:lastRenderedPageBreak/>
         <w:t>Related Example “Apps”</w:t>
@@ -4674,7 +5225,7 @@
                 <w:bCs/>
                 <w:noProof/>
               </w:rPr>
-              <w:t>13</w:t>
+              <w:t>1</w:t>
             </w:r>
             <w:r>
               <w:rPr>
@@ -4713,7 +5264,7 @@
                 <w:bCs/>
                 <w:noProof/>
               </w:rPr>
-              <w:t>13</w:t>
+              <w:t>15</w:t>
             </w:r>
             <w:r>
               <w:rPr>
@@ -8796,6 +9347,92 @@
     </w:lvl>
   </w:abstractNum>
   <w:abstractNum w:abstractNumId="44" w15:restartNumberingAfterBreak="0">
+    <w:nsid w:val="7A6C5BF7"/>
+    <w:multiLevelType w:val="hybridMultilevel"/>
+    <w:tmpl w:val="93105E20"/>
+    <w:lvl w:ilvl="0" w:tplc="04090019">
+      <w:start w:val="1"/>
+      <w:numFmt w:val="lowerLetter"/>
+      <w:lvlText w:val="%1."/>
+      <w:lvlJc w:val="left"/>
+      <w:pPr>
+        <w:ind w:left="1440" w:hanging="360"/>
+      </w:pPr>
+    </w:lvl>
+    <w:lvl w:ilvl="1" w:tplc="04090019" w:tentative="1">
+      <w:start w:val="1"/>
+      <w:numFmt w:val="lowerLetter"/>
+      <w:lvlText w:val="%2."/>
+      <w:lvlJc w:val="left"/>
+      <w:pPr>
+        <w:ind w:left="2160" w:hanging="360"/>
+      </w:pPr>
+    </w:lvl>
+    <w:lvl w:ilvl="2" w:tplc="0409001B" w:tentative="1">
+      <w:start w:val="1"/>
+      <w:numFmt w:val="lowerRoman"/>
+      <w:lvlText w:val="%3."/>
+      <w:lvlJc w:val="right"/>
+      <w:pPr>
+        <w:ind w:left="2880" w:hanging="180"/>
+      </w:pPr>
+    </w:lvl>
+    <w:lvl w:ilvl="3" w:tplc="0409000F" w:tentative="1">
+      <w:start w:val="1"/>
+      <w:numFmt w:val="decimal"/>
+      <w:lvlText w:val="%4."/>
+      <w:lvlJc w:val="left"/>
+      <w:pPr>
+        <w:ind w:left="3600" w:hanging="360"/>
+      </w:pPr>
+    </w:lvl>
+    <w:lvl w:ilvl="4" w:tplc="04090019" w:tentative="1">
+      <w:start w:val="1"/>
+      <w:numFmt w:val="lowerLetter"/>
+      <w:lvlText w:val="%5."/>
+      <w:lvlJc w:val="left"/>
+      <w:pPr>
+        <w:ind w:left="4320" w:hanging="360"/>
+      </w:pPr>
+    </w:lvl>
+    <w:lvl w:ilvl="5" w:tplc="0409001B" w:tentative="1">
+      <w:start w:val="1"/>
+      <w:numFmt w:val="lowerRoman"/>
+      <w:lvlText w:val="%6."/>
+      <w:lvlJc w:val="right"/>
+      <w:pPr>
+        <w:ind w:left="5040" w:hanging="180"/>
+      </w:pPr>
+    </w:lvl>
+    <w:lvl w:ilvl="6" w:tplc="0409000F" w:tentative="1">
+      <w:start w:val="1"/>
+      <w:numFmt w:val="decimal"/>
+      <w:lvlText w:val="%7."/>
+      <w:lvlJc w:val="left"/>
+      <w:pPr>
+        <w:ind w:left="5760" w:hanging="360"/>
+      </w:pPr>
+    </w:lvl>
+    <w:lvl w:ilvl="7" w:tplc="04090019" w:tentative="1">
+      <w:start w:val="1"/>
+      <w:numFmt w:val="lowerLetter"/>
+      <w:lvlText w:val="%8."/>
+      <w:lvlJc w:val="left"/>
+      <w:pPr>
+        <w:ind w:left="6480" w:hanging="360"/>
+      </w:pPr>
+    </w:lvl>
+    <w:lvl w:ilvl="8" w:tplc="0409001B" w:tentative="1">
+      <w:start w:val="1"/>
+      <w:numFmt w:val="lowerRoman"/>
+      <w:lvlText w:val="%9."/>
+      <w:lvlJc w:val="right"/>
+      <w:pPr>
+        <w:ind w:left="7200" w:hanging="180"/>
+      </w:pPr>
+    </w:lvl>
+  </w:abstractNum>
+  <w:abstractNum w:abstractNumId="45" w15:restartNumberingAfterBreak="0">
     <w:nsid w:val="7F9D6C64"/>
     <w:multiLevelType w:val="hybridMultilevel"/>
     <w:tmpl w:val="08C2464E"/>
@@ -8882,7 +9519,7 @@
     </w:lvl>
   </w:abstractNum>
   <w:num w:numId="1">
-    <w:abstractNumId w:val="44"/>
+    <w:abstractNumId w:val="45"/>
   </w:num>
   <w:num w:numId="2">
     <w:abstractNumId w:val="21"/>
@@ -9015,6 +9652,9 @@
   </w:num>
   <w:num w:numId="45">
     <w:abstractNumId w:val="33"/>
+  </w:num>
+  <w:num w:numId="46">
+    <w:abstractNumId w:val="44"/>
   </w:num>
 </w:numbering>
 </file>
@@ -9412,7 +10052,7 @@
   <w:style w:type="paragraph" w:default="1" w:styleId="Normal">
     <w:name w:val="Normal"/>
     <w:qFormat/>
-    <w:rsid w:val="00F42C29"/>
+    <w:rsid w:val="00405E7C"/>
   </w:style>
   <w:style w:type="paragraph" w:styleId="Heading1">
     <w:name w:val="heading 1"/>
@@ -9532,7 +10172,7 @@
     <w:uiPriority w:val="1"/>
     <w:semiHidden/>
     <w:unhideWhenUsed/>
-    <w:rsid w:val="00F42C29"/>
+    <w:rsid w:val="00405E7C"/>
   </w:style>
   <w:style w:type="table" w:default="1" w:styleId="TableNormal">
     <w:name w:val="Normal Table"/>
@@ -9554,7 +10194,7 @@
     <w:uiPriority w:val="99"/>
     <w:semiHidden/>
     <w:unhideWhenUsed/>
-    <w:rsid w:val="00F42C29"/>
+    <w:rsid w:val="00405E7C"/>
   </w:style>
   <w:style w:type="paragraph" w:styleId="ListParagraph">
     <w:name w:val="List Paragraph"/>
@@ -10331,7 +10971,7 @@
 </file>
 
 <file path=customXml/itemProps1.xml><?xml version="1.0" encoding="utf-8"?>
-<ds:datastoreItem xmlns:ds="http://schemas.openxmlformats.org/officeDocument/2006/customXml" ds:itemID="{63DD9305-42D8-48BE-8465-A614F10B61BF}">
+<ds:datastoreItem xmlns:ds="http://schemas.openxmlformats.org/officeDocument/2006/customXml" ds:itemID="{1C163006-2DC8-4BB2-87B6-60C42852AEFC}">
   <ds:schemaRefs>
     <ds:schemaRef ds:uri="http://schemas.openxmlformats.org/officeDocument/2006/bibliography"/>
   </ds:schemaRefs>

--- a/labmanual/WA101-02-Peripherals.docx
+++ b/labmanual/WA101-02-Peripherals.docx
@@ -6,8 +6,6 @@
       <w:pPr>
         <w:pStyle w:val="Heading1"/>
       </w:pPr>
-      <w:bookmarkStart w:id="0" w:name="_GoBack"/>
-      <w:bookmarkEnd w:id="0"/>
       <w:r>
         <w:t>Cha</w:t>
       </w:r>
@@ -604,7 +602,13 @@
         <w:t xml:space="preserve"> information</w:t>
       </w:r>
       <w:r>
-        <w:t xml:space="preserve">, in the </w:t>
+        <w:t xml:space="preserve">, </w:t>
+      </w:r>
+      <w:r>
+        <w:t xml:space="preserve">once you are </w:t>
+      </w:r>
+      <w:r>
+        <w:t xml:space="preserve">in the </w:t>
       </w:r>
       <w:r>
         <w:t xml:space="preserve">WICED IDE </w:t>
@@ -622,7 +626,21 @@
         <w:t xml:space="preserve"> in the C code</w:t>
       </w:r>
       <w:r>
-        <w:t xml:space="preserve">, right click, and select “Open Declaration”. </w:t>
+        <w:t>, right click, and select “Open Declaration”</w:t>
+      </w:r>
+      <w:r>
+        <w:t xml:space="preserve"> (you will try this </w:t>
+      </w:r>
+      <w:r>
+        <w:t>later in the exercises</w:t>
+      </w:r>
+      <w:bookmarkStart w:id="0" w:name="_GoBack"/>
+      <w:bookmarkEnd w:id="0"/>
+      <w:r>
+        <w:t>)</w:t>
+      </w:r>
+      <w:r>
+        <w:t xml:space="preserve">. </w:t>
       </w:r>
       <w:r>
         <w:t>If you don’t already have a valid parameter provided, you can also get there by using “Open Declaration” on the function name, then the parameter type, and then the type name</w:t>
@@ -2248,6 +2266,66 @@
     </w:p>
     <w:p>
       <w:pPr>
+        <w:pStyle w:val="ListParagraph"/>
+        <w:numPr>
+          <w:ilvl w:val="0"/>
+          <w:numId w:val="25"/>
+        </w:numPr>
+      </w:pPr>
+      <w:r>
+        <w:t>Once you have installed the platform files, right click on the platform folder from inside the IED and choose “Refresh”. Once you do this, you should see the BCM94343_AVN folder and files. If you do not see them, ask for help – don’t go forward until the platform is properly installed.</w:t>
+      </w:r>
+    </w:p>
+    <w:p>
+      <w:pPr>
+        <w:jc w:val="center"/>
+        <w:rPr>
+          <w:b/>
+        </w:rPr>
+      </w:pPr>
+      <w:r>
+        <w:rPr>
+          <w:noProof/>
+        </w:rPr>
+        <w:drawing>
+          <wp:inline distT="0" distB="0" distL="0" distR="0" wp14:anchorId="28EA2BD3" wp14:editId="12D9B6C7">
+            <wp:extent cx="1801070" cy="2384816"/>
+            <wp:effectExtent l="0" t="0" r="8890" b="0"/>
+            <wp:docPr id="14" name="Picture 14"/>
+            <wp:cNvGraphicFramePr>
+              <a:graphicFrameLocks xmlns:a="http://schemas.openxmlformats.org/drawingml/2006/main" noChangeAspect="1"/>
+            </wp:cNvGraphicFramePr>
+            <a:graphic xmlns:a="http://schemas.openxmlformats.org/drawingml/2006/main">
+              <a:graphicData uri="http://schemas.openxmlformats.org/drawingml/2006/picture">
+                <pic:pic xmlns:pic="http://schemas.openxmlformats.org/drawingml/2006/picture">
+                  <pic:nvPicPr>
+                    <pic:cNvPr id="1" name=""/>
+                    <pic:cNvPicPr/>
+                  </pic:nvPicPr>
+                  <pic:blipFill>
+                    <a:blip r:embed="rId19"/>
+                    <a:stretch>
+                      <a:fillRect/>
+                    </a:stretch>
+                  </pic:blipFill>
+                  <pic:spPr>
+                    <a:xfrm>
+                      <a:off x="0" y="0"/>
+                      <a:ext cx="1809930" cy="2396548"/>
+                    </a:xfrm>
+                    <a:prstGeom prst="rect">
+                      <a:avLst/>
+                    </a:prstGeom>
+                  </pic:spPr>
+                </pic:pic>
+              </a:graphicData>
+            </a:graphic>
+          </wp:inline>
+        </w:drawing>
+      </w:r>
+    </w:p>
+    <w:p>
+      <w:pPr>
         <w:ind w:left="360"/>
       </w:pPr>
       <w:r>
@@ -2296,6 +2374,11 @@
       <w:pPr>
         <w:ind w:left="360"/>
       </w:pPr>
+    </w:p>
+    <w:p>
+      <w:pPr>
+        <w:ind w:left="360"/>
+      </w:pPr>
       <w:r>
         <w:t>Which module pin is WICED_PWM_1 connected to?</w:t>
       </w:r>
@@ -2304,9 +2387,19 @@
       <w:pPr>
         <w:ind w:left="360"/>
       </w:pPr>
+    </w:p>
+    <w:p>
+      <w:pPr>
+        <w:ind w:left="360"/>
+      </w:pPr>
       <w:r>
         <w:t>Which Arduino header pin is WICED_PWM_1 connected to?</w:t>
       </w:r>
+    </w:p>
+    <w:p>
+      <w:pPr>
+        <w:ind w:left="360"/>
+      </w:pPr>
     </w:p>
     <w:p>
       <w:pPr>
@@ -2445,6 +2538,7 @@
         </w:numPr>
       </w:pPr>
       <w:r>
+        <w:lastRenderedPageBreak/>
         <w:t>Modify the make file as necessary</w:t>
       </w:r>
       <w:r>
@@ -2640,7 +2734,6 @@
         </w:rPr>
       </w:pPr>
       <w:r>
-        <w:lastRenderedPageBreak/>
         <w:t>Hint: Be sure to save the files before building or else you will be building the old project. You can set “Window &gt; Preferences &gt; General &gt; Workspace &gt; Save automatically before build” if you want the SDK to save any changed files automatically before every build.</w:t>
       </w:r>
     </w:p>
@@ -2687,6 +2780,11 @@
       <w:pPr>
         <w:ind w:left="360"/>
       </w:pPr>
+    </w:p>
+    <w:p>
+      <w:pPr>
+        <w:ind w:left="360"/>
+      </w:pPr>
       <w:r>
         <w:t>In what file</w:t>
       </w:r>
@@ -2701,6 +2799,11 @@
       <w:pPr>
         <w:ind w:left="360"/>
       </w:pPr>
+    </w:p>
+    <w:p>
+      <w:pPr>
+        <w:ind w:left="360"/>
+      </w:pPr>
       <w:r>
         <w:t xml:space="preserve">In what file </w:t>
       </w:r>
@@ -2710,6 +2813,11 @@
       <w:r>
         <w:t>is the pin connected to the LED set as an output?</w:t>
       </w:r>
+    </w:p>
+    <w:p>
+      <w:pPr>
+        <w:ind w:left="360"/>
+      </w:pPr>
     </w:p>
     <w:p>
       <w:pPr>
@@ -2824,6 +2932,7 @@
         </w:numPr>
       </w:pPr>
       <w:r>
+        <w:lastRenderedPageBreak/>
         <w:t>Hint</w:t>
       </w:r>
       <w:r>
@@ -3086,10 +3195,22 @@
         <w:t>, set up</w:t>
       </w:r>
       <w:r>
-        <w:t xml:space="preserve"> a falling edge</w:t>
-      </w:r>
-      <w:r>
-        <w:t xml:space="preserve"> interrupt for the GPIO connected to the button.</w:t>
+        <w:t xml:space="preserve"> a </w:t>
+      </w:r>
+      <w:r>
+        <w:rPr>
+          <w:u w:val="single"/>
+        </w:rPr>
+        <w:t>falling edge</w:t>
+      </w:r>
+      <w:r>
+        <w:rPr>
+          <w:u w:val="single"/>
+        </w:rPr>
+        <w:t xml:space="preserve"> interrupt</w:t>
+      </w:r>
+      <w:r>
+        <w:t xml:space="preserve"> for the GPIO connected to the button.</w:t>
       </w:r>
     </w:p>
     <w:p>
@@ -3136,13 +3257,162 @@
         </w:numPr>
       </w:pPr>
       <w:r>
-        <w:t>Hint: F</w:t>
-      </w:r>
-      <w:r>
-        <w:t>or the argument to pass to the interrupt handler, use NULL</w:t>
+        <w:t>Hint: In your C-code do the following:</w:t>
+      </w:r>
+    </w:p>
+    <w:p>
+      <w:pPr>
+        <w:pStyle w:val="ListParagraph"/>
+        <w:numPr>
+          <w:ilvl w:val="2"/>
+          <w:numId w:val="31"/>
+        </w:numPr>
+      </w:pPr>
+      <w:r>
+        <w:t xml:space="preserve">Type </w:t>
+      </w:r>
+      <w:proofErr w:type="spellStart"/>
+      <w:r>
+        <w:rPr>
+          <w:i/>
+        </w:rPr>
+        <w:t>wiced_gpio_input_</w:t>
+      </w:r>
+      <w:r>
+        <w:rPr>
+          <w:i/>
+        </w:rPr>
+        <w:t>irq_enable</w:t>
+      </w:r>
+      <w:proofErr w:type="spellEnd"/>
+      <w:r>
+        <w:rPr>
+          <w:i/>
+        </w:rPr>
+        <w:t xml:space="preserve"> </w:t>
+      </w:r>
+      <w:r>
+        <w:t>in your code.</w:t>
+      </w:r>
+    </w:p>
+    <w:p>
+      <w:pPr>
+        <w:pStyle w:val="ListParagraph"/>
+        <w:numPr>
+          <w:ilvl w:val="2"/>
+          <w:numId w:val="31"/>
+        </w:numPr>
+      </w:pPr>
+      <w:r>
+        <w:t xml:space="preserve">Highlight </w:t>
+      </w:r>
+      <w:proofErr w:type="spellStart"/>
+      <w:r>
+        <w:rPr>
+          <w:i/>
+        </w:rPr>
+        <w:t>wiced_gpio_input_</w:t>
+      </w:r>
+      <w:r>
+        <w:rPr>
+          <w:i/>
+        </w:rPr>
+        <w:t>irq_enable</w:t>
+      </w:r>
+      <w:proofErr w:type="spellEnd"/>
+      <w:r>
+        <w:t>, right click on it, and select “Open Declaration”</w:t>
+      </w:r>
+      <w:r>
+        <w:t>. This will show the required parameters for the function.</w:t>
+      </w:r>
+    </w:p>
+    <w:p>
+      <w:pPr>
+        <w:pStyle w:val="ListParagraph"/>
+        <w:numPr>
+          <w:ilvl w:val="2"/>
+          <w:numId w:val="31"/>
+        </w:numPr>
+      </w:pPr>
+      <w:r>
+        <w:t>Highlight</w:t>
+      </w:r>
+      <w:r>
+        <w:t xml:space="preserve"> </w:t>
+      </w:r>
+      <w:proofErr w:type="spellStart"/>
+      <w:r>
+        <w:rPr>
+          <w:i/>
+        </w:rPr>
+        <w:t>wiced_gpio_irq_trigger_t</w:t>
+      </w:r>
+      <w:proofErr w:type="spellEnd"/>
+      <w:r>
+        <w:t xml:space="preserve">, </w:t>
+      </w:r>
+      <w:r>
+        <w:t>right click on it, and select “Open Declaration”</w:t>
       </w:r>
       <w:r>
         <w:t>.</w:t>
+      </w:r>
+    </w:p>
+    <w:p>
+      <w:pPr>
+        <w:pStyle w:val="ListParagraph"/>
+        <w:numPr>
+          <w:ilvl w:val="2"/>
+          <w:numId w:val="31"/>
+        </w:numPr>
+      </w:pPr>
+      <w:r>
+        <w:t>Highlight</w:t>
+      </w:r>
+      <w:r>
+        <w:t xml:space="preserve"> </w:t>
+      </w:r>
+      <w:proofErr w:type="spellStart"/>
+      <w:r>
+        <w:rPr>
+          <w:i/>
+        </w:rPr>
+        <w:t>platform</w:t>
+      </w:r>
+      <w:r>
+        <w:rPr>
+          <w:i/>
+        </w:rPr>
+        <w:t>_gpio_irq_trigger</w:t>
+      </w:r>
+      <w:r>
+        <w:rPr>
+          <w:i/>
+        </w:rPr>
+        <w:t>_t</w:t>
+      </w:r>
+      <w:proofErr w:type="spellEnd"/>
+      <w:r>
+        <w:t>,</w:t>
+      </w:r>
+      <w:r>
+        <w:t xml:space="preserve"> right click on it, and select “Open Declaration”</w:t>
+      </w:r>
+      <w:r>
+        <w:t>.</w:t>
+      </w:r>
+    </w:p>
+    <w:p>
+      <w:pPr>
+        <w:pStyle w:val="ListParagraph"/>
+        <w:numPr>
+          <w:ilvl w:val="2"/>
+          <w:numId w:val="31"/>
+        </w:numPr>
+      </w:pPr>
+      <w:r>
+        <w:t>Identify the correct value to use for a falling edge interrupt.</w:t>
       </w:r>
     </w:p>
     <w:p>
@@ -3154,7 +3424,31 @@
         </w:numPr>
       </w:pPr>
       <w:r>
-        <w:t xml:space="preserve">Hint: For the function declaration, use (void* </w:t>
+        <w:t>Hint: F</w:t>
+      </w:r>
+      <w:r>
+        <w:t>or the argument to pass to the interrupt handler, use NULL</w:t>
+      </w:r>
+      <w:r>
+        <w:t>.</w:t>
+      </w:r>
+    </w:p>
+    <w:p>
+      <w:pPr>
+        <w:pStyle w:val="ListParagraph"/>
+        <w:numPr>
+          <w:ilvl w:val="1"/>
+          <w:numId w:val="31"/>
+        </w:numPr>
+      </w:pPr>
+      <w:r>
+        <w:t xml:space="preserve">Hint: For the </w:t>
+      </w:r>
+      <w:r>
+        <w:t xml:space="preserve">interrupt handler </w:t>
+      </w:r>
+      <w:r>
+        <w:t xml:space="preserve">function declaration, use (void* </w:t>
       </w:r>
       <w:proofErr w:type="spellStart"/>
       <w:r>
@@ -3174,7 +3468,6 @@
         </w:numPr>
       </w:pPr>
       <w:r>
-        <w:lastRenderedPageBreak/>
         <w:t xml:space="preserve">Create the interrupt service routine </w:t>
       </w:r>
       <w:r>
@@ -3302,6 +3595,7 @@
         </w:numPr>
       </w:pPr>
       <w:r>
+        <w:lastRenderedPageBreak/>
         <w:t xml:space="preserve">In </w:t>
       </w:r>
       <w:r>
@@ -3677,7 +3971,6 @@
         </w:numPr>
       </w:pPr>
       <w:r>
-        <w:lastRenderedPageBreak/>
         <w:t>Hint: Use a baud rate of 115200, data with of 8, no parity, 1 stop bit, and no flow control.</w:t>
       </w:r>
     </w:p>
@@ -3776,6 +4069,7 @@
         <w:pStyle w:val="Heading3"/>
       </w:pPr>
       <w:r>
+        <w:lastRenderedPageBreak/>
         <w:t>10</w:t>
       </w:r>
       <w:r>
@@ -4440,7 +4734,6 @@
         </w:numPr>
       </w:pPr>
       <w:r>
-        <w:lastRenderedPageBreak/>
         <w:t xml:space="preserve">Hint: In the ISR, just set a flag to </w:t>
       </w:r>
       <w:r>
@@ -4542,6 +4835,7 @@
         </w:numPr>
       </w:pPr>
       <w:r>
+        <w:lastRenderedPageBreak/>
         <w:t>Hint: Remember to set the offset to 02 to read the temperature. You can do this just once and it will stay set for all future reads. With an offset of 02 you can read 4 bytes to get the temperature and humidity values.</w:t>
       </w:r>
     </w:p>
@@ -4933,7 +5227,6 @@
         </w:numPr>
       </w:pPr>
       <w:r>
-        <w:lastRenderedPageBreak/>
         <w:t>Hint: you will need to change the make targets so that they use the new platform name.</w:t>
       </w:r>
     </w:p>
@@ -5139,7 +5432,7 @@
       </w:r>
     </w:p>
     <w:sectPr>
-      <w:footerReference w:type="default" r:id="rId19"/>
+      <w:footerReference w:type="default" r:id="rId20"/>
       <w:pgSz w:w="12240" w:h="15840"/>
       <w:pgMar w:top="1440" w:right="1440" w:bottom="1440" w:left="1440" w:header="720" w:footer="720" w:gutter="0"/>
       <w:cols w:space="720"/>
@@ -5225,7 +5518,7 @@
                 <w:bCs/>
                 <w:noProof/>
               </w:rPr>
-              <w:t>1</w:t>
+              <w:t>15</w:t>
             </w:r>
             <w:r>
               <w:rPr>
@@ -7152,7 +7445,7 @@
         <w:ind w:left="1440" w:hanging="360"/>
       </w:pPr>
     </w:lvl>
-    <w:lvl w:ilvl="2" w:tplc="0409001B" w:tentative="1">
+    <w:lvl w:ilvl="2" w:tplc="0409001B">
       <w:start w:val="1"/>
       <w:numFmt w:val="lowerRoman"/>
       <w:lvlText w:val="%3."/>
@@ -10052,7 +10345,7 @@
   <w:style w:type="paragraph" w:default="1" w:styleId="Normal">
     <w:name w:val="Normal"/>
     <w:qFormat/>
-    <w:rsid w:val="00405E7C"/>
+    <w:rsid w:val="004F7BF2"/>
   </w:style>
   <w:style w:type="paragraph" w:styleId="Heading1">
     <w:name w:val="heading 1"/>
@@ -10172,7 +10465,7 @@
     <w:uiPriority w:val="1"/>
     <w:semiHidden/>
     <w:unhideWhenUsed/>
-    <w:rsid w:val="00405E7C"/>
+    <w:rsid w:val="004F7BF2"/>
   </w:style>
   <w:style w:type="table" w:default="1" w:styleId="TableNormal">
     <w:name w:val="Normal Table"/>
@@ -10194,7 +10487,7 @@
     <w:uiPriority w:val="99"/>
     <w:semiHidden/>
     <w:unhideWhenUsed/>
-    <w:rsid w:val="00405E7C"/>
+    <w:rsid w:val="004F7BF2"/>
   </w:style>
   <w:style w:type="paragraph" w:styleId="ListParagraph">
     <w:name w:val="List Paragraph"/>
@@ -10971,7 +11264,7 @@
 </file>
 
 <file path=customXml/itemProps1.xml><?xml version="1.0" encoding="utf-8"?>
-<ds:datastoreItem xmlns:ds="http://schemas.openxmlformats.org/officeDocument/2006/customXml" ds:itemID="{1C163006-2DC8-4BB2-87B6-60C42852AEFC}">
+<ds:datastoreItem xmlns:ds="http://schemas.openxmlformats.org/officeDocument/2006/customXml" ds:itemID="{BAF58D04-04A8-4BAC-A166-5E975622DA2D}">
   <ds:schemaRefs>
     <ds:schemaRef ds:uri="http://schemas.openxmlformats.org/officeDocument/2006/bibliography"/>
   </ds:schemaRefs>

--- a/labmanual/WA101-02-Peripherals.docx
+++ b/labmanual/WA101-02-Peripherals.docx
@@ -6,6 +6,8 @@
       <w:pPr>
         <w:pStyle w:val="Heading1"/>
       </w:pPr>
+      <w:bookmarkStart w:id="0" w:name="_GoBack"/>
+      <w:bookmarkEnd w:id="0"/>
       <w:r>
         <w:t>Cha</w:t>
       </w:r>
@@ -634,8 +636,6 @@
       <w:r>
         <w:t>later in the exercises</w:t>
       </w:r>
-      <w:bookmarkStart w:id="0" w:name="_GoBack"/>
-      <w:bookmarkEnd w:id="0"/>
       <w:r>
         <w:t>)</w:t>
       </w:r>
@@ -3378,19 +3378,7 @@
         <w:rPr>
           <w:i/>
         </w:rPr>
-        <w:t>platform</w:t>
-      </w:r>
-      <w:r>
-        <w:rPr>
-          <w:i/>
-        </w:rPr>
-        <w:t>_gpio_irq_trigger</w:t>
-      </w:r>
-      <w:r>
-        <w:rPr>
-          <w:i/>
-        </w:rPr>
-        <w:t>_t</w:t>
+        <w:t>platform_gpio_irq_trigger_t</w:t>
       </w:r>
       <w:proofErr w:type="spellEnd"/>
       <w:r>
@@ -5367,13 +5355,11 @@
             <w:tcW w:w="5370" w:type="dxa"/>
           </w:tcPr>
           <w:p>
-            <w:proofErr w:type="spellStart"/>
             <w:r>
-              <w:t>Demonstartes</w:t>
+              <w:t>Demonstra</w:t>
             </w:r>
-            <w:proofErr w:type="spellEnd"/>
             <w:r>
-              <w:t xml:space="preserve"> using the generic WICED UART to send and receive characters.</w:t>
+              <w:t>tes using the generic WICED UART to send and receive characters.</w:t>
             </w:r>
           </w:p>
         </w:tc>
@@ -5518,7 +5504,7 @@
                 <w:bCs/>
                 <w:noProof/>
               </w:rPr>
-              <w:t>15</w:t>
+              <w:t>1</w:t>
             </w:r>
             <w:r>
               <w:rPr>
@@ -10345,7 +10331,7 @@
   <w:style w:type="paragraph" w:default="1" w:styleId="Normal">
     <w:name w:val="Normal"/>
     <w:qFormat/>
-    <w:rsid w:val="004F7BF2"/>
+    <w:rsid w:val="00CE2934"/>
   </w:style>
   <w:style w:type="paragraph" w:styleId="Heading1">
     <w:name w:val="heading 1"/>
@@ -10465,7 +10451,7 @@
     <w:uiPriority w:val="1"/>
     <w:semiHidden/>
     <w:unhideWhenUsed/>
-    <w:rsid w:val="004F7BF2"/>
+    <w:rsid w:val="00CE2934"/>
   </w:style>
   <w:style w:type="table" w:default="1" w:styleId="TableNormal">
     <w:name w:val="Normal Table"/>
@@ -10487,7 +10473,7 @@
     <w:uiPriority w:val="99"/>
     <w:semiHidden/>
     <w:unhideWhenUsed/>
-    <w:rsid w:val="004F7BF2"/>
+    <w:rsid w:val="00CE2934"/>
   </w:style>
   <w:style w:type="paragraph" w:styleId="ListParagraph">
     <w:name w:val="List Paragraph"/>
@@ -11264,7 +11250,7 @@
 </file>
 
 <file path=customXml/itemProps1.xml><?xml version="1.0" encoding="utf-8"?>
-<ds:datastoreItem xmlns:ds="http://schemas.openxmlformats.org/officeDocument/2006/customXml" ds:itemID="{BAF58D04-04A8-4BAC-A166-5E975622DA2D}">
+<ds:datastoreItem xmlns:ds="http://schemas.openxmlformats.org/officeDocument/2006/customXml" ds:itemID="{BFCC299F-0B7B-4AB8-9E6B-0721AC05D495}">
   <ds:schemaRefs>
     <ds:schemaRef ds:uri="http://schemas.openxmlformats.org/officeDocument/2006/bibliography"/>
   </ds:schemaRefs>

--- a/labmanual/WA101-02-Peripherals.docx
+++ b/labmanual/WA101-02-Peripherals.docx
@@ -6,8 +6,6 @@
       <w:pPr>
         <w:pStyle w:val="Heading1"/>
       </w:pPr>
-      <w:bookmarkStart w:id="0" w:name="_GoBack"/>
-      <w:bookmarkEnd w:id="0"/>
       <w:r>
         <w:t>Cha</w:t>
       </w:r>
@@ -1703,7 +1701,36 @@
     </w:p>
     <w:p>
       <w:r>
-        <w:t xml:space="preserve">The initialization function requires a configuration structure </w:t>
+        <w:t xml:space="preserve">If you are using the STDIO_UART defined in the platform, then you don’t need to call the initialization function and you do not need to set up a ring buffer as described below because those functions are already called from </w:t>
+      </w:r>
+      <w:proofErr w:type="spellStart"/>
+      <w:r>
+        <w:t>platform_stdio_int</w:t>
+      </w:r>
+      <w:proofErr w:type="spellEnd"/>
+      <w:r>
+        <w:t xml:space="preserve"> which is in turn called from </w:t>
+      </w:r>
+      <w:proofErr w:type="spellStart"/>
+      <w:r>
+        <w:t>platform.c</w:t>
+      </w:r>
+      <w:proofErr w:type="spellEnd"/>
+      <w:r>
+        <w:t>. These are needed only if you are using a different UART interface.</w:t>
+      </w:r>
+      <w:bookmarkStart w:id="0" w:name="_GoBack"/>
+      <w:bookmarkEnd w:id="0"/>
+    </w:p>
+    <w:p>
+      <w:r>
+        <w:t xml:space="preserve">The </w:t>
+      </w:r>
+      <w:r>
+        <w:t xml:space="preserve">UART </w:t>
+      </w:r>
+      <w:r>
+        <w:t xml:space="preserve">initialization function requires a configuration structure </w:t>
       </w:r>
       <w:r>
         <w:t xml:space="preserve">of type </w:t>
@@ -1841,7 +1868,11 @@
       </w:r>
       <w:proofErr w:type="spellEnd"/>
       <w:r>
-        <w:t xml:space="preserve"> function which requires a pointer to the ring buffer, a pointer to an array to hold the data, and the size of the buffer. For example, the following could be used to create a 10 byte ring buffer</w:t>
+        <w:t xml:space="preserve"> function which requires a pointer to the ring buffer, a </w:t>
+      </w:r>
+      <w:r>
+        <w:lastRenderedPageBreak/>
+        <w:t>pointer to an array to hold the data, and the size of the buffer. For example, the following could be used to create a 10 byte ring buffer</w:t>
       </w:r>
       <w:r>
         <w:t xml:space="preserve"> called </w:t>
@@ -1881,7 +1912,6 @@
         <w:rPr>
           <w:sz w:val="20"/>
         </w:rPr>
-        <w:lastRenderedPageBreak/>
         <w:t>wiced_ring_buffer_t</w:t>
       </w:r>
       <w:proofErr w:type="spellEnd"/>
@@ -5504,7 +5534,7 @@
                 <w:bCs/>
                 <w:noProof/>
               </w:rPr>
-              <w:t>1</w:t>
+              <w:t>8</w:t>
             </w:r>
             <w:r>
               <w:rPr>
@@ -10331,7 +10361,7 @@
   <w:style w:type="paragraph" w:default="1" w:styleId="Normal">
     <w:name w:val="Normal"/>
     <w:qFormat/>
-    <w:rsid w:val="00CE2934"/>
+    <w:rsid w:val="00A873A2"/>
   </w:style>
   <w:style w:type="paragraph" w:styleId="Heading1">
     <w:name w:val="heading 1"/>
@@ -10451,7 +10481,7 @@
     <w:uiPriority w:val="1"/>
     <w:semiHidden/>
     <w:unhideWhenUsed/>
-    <w:rsid w:val="00CE2934"/>
+    <w:rsid w:val="00A873A2"/>
   </w:style>
   <w:style w:type="table" w:default="1" w:styleId="TableNormal">
     <w:name w:val="Normal Table"/>
@@ -10473,7 +10503,7 @@
     <w:uiPriority w:val="99"/>
     <w:semiHidden/>
     <w:unhideWhenUsed/>
-    <w:rsid w:val="00CE2934"/>
+    <w:rsid w:val="00A873A2"/>
   </w:style>
   <w:style w:type="paragraph" w:styleId="ListParagraph">
     <w:name w:val="List Paragraph"/>
@@ -11250,7 +11280,7 @@
 </file>
 
 <file path=customXml/itemProps1.xml><?xml version="1.0" encoding="utf-8"?>
-<ds:datastoreItem xmlns:ds="http://schemas.openxmlformats.org/officeDocument/2006/customXml" ds:itemID="{BFCC299F-0B7B-4AB8-9E6B-0721AC05D495}">
+<ds:datastoreItem xmlns:ds="http://schemas.openxmlformats.org/officeDocument/2006/customXml" ds:itemID="{55039C4B-791C-4D02-8BEB-6BA925B9A68B}">
   <ds:schemaRefs>
     <ds:schemaRef ds:uri="http://schemas.openxmlformats.org/officeDocument/2006/bibliography"/>
   </ds:schemaRefs>

--- a/labmanual/WA101-02-Peripherals.docx
+++ b/labmanual/WA101-02-Peripherals.docx
@@ -137,7 +137,25 @@
         <w:t xml:space="preserve"> into the SDK. The </w:t>
       </w:r>
       <w:r>
-        <w:t>folder for this board is provided with the class materials. Copy it into &lt;install path&gt;/WICED-SDK-3.7.0-3/WICED-SDK/platforms/. The contents of</w:t>
+        <w:t>folder for this board is provided with the class materials. Copy it into &lt;</w:t>
+      </w:r>
+      <w:r>
+        <w:t xml:space="preserve">SDK </w:t>
+      </w:r>
+      <w:r>
+        <w:t>install path&gt;/WICED-</w:t>
+      </w:r>
+      <w:r>
+        <w:t>Studio-&lt;version&gt;</w:t>
+      </w:r>
+      <w:r>
+        <w:t>/</w:t>
+      </w:r>
+      <w:r>
+        <w:t>43xxx_Wi-Fi</w:t>
+      </w:r>
+      <w:r>
+        <w:t>/platforms/. The contents of</w:t>
       </w:r>
       <w:r>
         <w:t xml:space="preserve"> BCM94343W_AVN </w:t>
@@ -447,7 +465,7 @@
     </w:p>
     <w:p>
       <w:r>
-        <w:t>If you develop your own hardware, then it is best to add a new folder to the SDK platform folder with the appropriate files for your hardware. It is usually easiest to copy an existing platform and modify it as necessary for any different hardware connections.</w:t>
+        <w:t>If you develop your own hardware, it is best to add a new folder to the SDK platform folder with the appropriate files for your hardware. It is usually easiest to copy an existing platform and modify it as necessary for any different hardware connections.</w:t>
       </w:r>
     </w:p>
     <w:p>
@@ -460,7 +478,22 @@
     </w:p>
     <w:p>
       <w:r>
-        <w:t xml:space="preserve">Documentation can be found in the “doc” directory inside the SDK. The file API.html contains the documentation of the </w:t>
+        <w:t>Documentation can be found in the “</w:t>
+      </w:r>
+      <w:r>
+        <w:t>43xxx_Wi-Fi</w:t>
+      </w:r>
+      <w:r>
+        <w:t xml:space="preserve"> \</w:t>
+      </w:r>
+      <w:r>
+        <w:t xml:space="preserve">doc” </w:t>
+      </w:r>
+      <w:r>
+        <w:t>folder</w:t>
+      </w:r>
+      <w:r>
+        <w:t xml:space="preserve">. The file API.html contains the documentation of the </w:t>
       </w:r>
       <w:r>
         <w:t xml:space="preserve">APIs that we will be using. Open this file from a browser and </w:t>
@@ -500,9 +533,9 @@
         </w:rPr>
         <w:lastRenderedPageBreak/>
         <w:drawing>
-          <wp:inline distT="0" distB="0" distL="0" distR="0" wp14:anchorId="2C060FFD" wp14:editId="439E9F74">
-            <wp:extent cx="5943600" cy="3491230"/>
-            <wp:effectExtent l="0" t="0" r="0" b="0"/>
+          <wp:inline distT="0" distB="0" distL="0" distR="0" wp14:anchorId="684385DF" wp14:editId="5438248B">
+            <wp:extent cx="4853635" cy="3820682"/>
+            <wp:effectExtent l="0" t="0" r="4445" b="8890"/>
             <wp:docPr id="1" name="Picture 1"/>
             <wp:cNvGraphicFramePr>
               <a:graphicFrameLocks xmlns:a="http://schemas.openxmlformats.org/drawingml/2006/main" noChangeAspect="1"/>
@@ -523,7 +556,7 @@
                   <pic:spPr>
                     <a:xfrm>
                       <a:off x="0" y="0"/>
-                      <a:ext cx="5943600" cy="3491230"/>
+                      <a:ext cx="4857250" cy="3823527"/>
                     </a:xfrm>
                     <a:prstGeom prst="rect">
                       <a:avLst/>
@@ -538,15 +571,24 @@
     </w:p>
     <w:p>
       <w:r>
-        <w:t xml:space="preserve">Click on GPIO to see the list of GPIO APIs and then click on the </w:t>
+        <w:t>Click on GPIO to see the list of GPIO APIs and then click on the</w:t>
+      </w:r>
+      <w:r>
+        <w:t xml:space="preserve"> </w:t>
       </w:r>
       <w:proofErr w:type="spellStart"/>
       <w:r>
+        <w:rPr>
+          <w:i/>
+        </w:rPr>
         <w:t>wiced_gpio_init</w:t>
       </w:r>
       <w:proofErr w:type="spellEnd"/>
       <w:r>
-        <w:t xml:space="preserve"> function for a description.</w:t>
+        <w:t xml:space="preserve"> function for a </w:t>
+      </w:r>
+      <w:r>
+        <w:t>description.</w:t>
       </w:r>
     </w:p>
     <w:p>
@@ -701,9 +743,23 @@
     </w:p>
     <w:p>
       <w:pPr>
+        <w:rPr>
+          <w:rFonts w:ascii="Cambria" w:eastAsia="Times New Roman" w:hAnsi="Cambria"/>
+          <w:b/>
+          <w:bCs/>
+          <w:color w:val="4F81BD"/>
+        </w:rPr>
+      </w:pPr>
+      <w:r>
+        <w:br w:type="page"/>
+      </w:r>
+    </w:p>
+    <w:p>
+      <w:pPr>
         <w:pStyle w:val="Heading3"/>
       </w:pPr>
       <w:r>
+        <w:lastRenderedPageBreak/>
         <w:t>Creating a new WICED project</w:t>
       </w:r>
     </w:p>
@@ -735,6 +791,9 @@
       <w:r>
         <w:t>A C source file called &lt;project&gt;.c inside the project folder where &lt;project&gt; the name of the project</w:t>
       </w:r>
+      <w:r>
+        <w:t>. The name of the top level C file MUST match the folder that it is in exactly.</w:t>
+      </w:r>
     </w:p>
     <w:p>
       <w:pPr>
@@ -751,13 +810,19 @@
       <w:r>
         <w:t xml:space="preserve"> inside the project folder</w:t>
       </w:r>
-    </w:p>
-    <w:p>
-      <w:r>
-        <w:t>The make file contains the application name (any unique string), and the list of all source files (including &lt;project&gt;.c. It may also contain a list of valid and/or invalid platforms for the given project.</w:t>
-      </w:r>
-      <w:r>
-        <w:t xml:space="preserve"> It may also contain make file macros to provide access to libraries and other resources such as images, web pages, etc.</w:t>
+      <w:r>
+        <w:t>.</w:t>
+      </w:r>
+    </w:p>
+    <w:p>
+      <w:r>
+        <w:t>The make file contains the application name (any unique string), and the list of all source files (including &lt;project&gt;.c. It may also contain a list of valid and/or invalid platforms for the given project</w:t>
+      </w:r>
+      <w:r>
+        <w:t xml:space="preserve"> as well as</w:t>
+      </w:r>
+      <w:r>
+        <w:t xml:space="preserve"> make file macros to provide access to libraries and other resources such as images, web pages, etc.</w:t>
       </w:r>
       <w:r>
         <w:t xml:space="preserve"> </w:t>
@@ -766,10 +831,31 @@
         <w:rPr>
           <w:b/>
         </w:rPr>
-        <w:t>The application name MUST BE A UNIQUE STRING.</w:t>
-      </w:r>
-      <w:r>
-        <w:t xml:space="preserve"> If any two projects in the entire workspace have the same application name then the build may not work. In some cases the build may go into an infinite loop because the make target builds the files from the wrong project and then can’t find the correct object files so it continually requests for the (wrong) files to be re-built. Therefore, it is recommended that the complete project name including the folder path hierarchy be used in the application name.</w:t>
+        <w:t xml:space="preserve">The application name </w:t>
+      </w:r>
+      <w:r>
+        <w:rPr>
+          <w:b/>
+        </w:rPr>
+        <w:t xml:space="preserve">in the make file </w:t>
+      </w:r>
+      <w:r>
+        <w:rPr>
+          <w:b/>
+        </w:rPr>
+        <w:t>MUST BE A UNIQUE STRING.</w:t>
+      </w:r>
+      <w:r>
+        <w:t xml:space="preserve"> If any two projects in the </w:t>
+      </w:r>
+      <w:r>
+        <w:rPr>
+          <w:u w:val="single"/>
+        </w:rPr>
+        <w:t>entire workspace</w:t>
+      </w:r>
+      <w:r>
+        <w:t xml:space="preserve"> have the same application name then the build may not work. In some cases the build may go into an infinite loop because the make target builds the files from the wrong project and then can’t find the correct object files so it continually requests for the (wrong) files to be re-built. Therefore, it is recommended that the complete project name including the folder path hierarchy be used in the application name.</w:t>
       </w:r>
     </w:p>
     <w:p>
@@ -876,7 +962,19 @@
         </w:numPr>
       </w:pPr>
       <w:r>
-        <w:t>&lt;project&gt; is the name of the project. The folder, main C file, and make file should all have the name of the project.</w:t>
+        <w:t xml:space="preserve">&lt;project&gt; is the name of the project. The folder, main C file, and make file </w:t>
+      </w:r>
+      <w:r>
+        <w:t>must</w:t>
+      </w:r>
+      <w:r>
+        <w:t xml:space="preserve"> all have the </w:t>
+      </w:r>
+      <w:r>
+        <w:t xml:space="preserve">same </w:t>
+      </w:r>
+      <w:r>
+        <w:t>name.</w:t>
       </w:r>
     </w:p>
     <w:p>
@@ -888,126 +986,159 @@
         </w:numPr>
       </w:pPr>
       <w:r>
+        <w:t xml:space="preserve">&lt;platform&gt; is the name of the hardware platform (i.e. kit). There must be an entry in the platforms directory that matches the name provided here. </w:t>
+      </w:r>
+    </w:p>
+    <w:p>
+      <w:r>
+        <w:t xml:space="preserve">For example, </w:t>
+      </w:r>
+      <w:r>
+        <w:t>if we create a folder called “wa</w:t>
+      </w:r>
+      <w:r>
+        <w:t>101” for our class projects and a subfolder called “0</w:t>
+      </w:r>
+      <w:r>
+        <w:t>2</w:t>
+      </w:r>
+      <w:r>
+        <w:t xml:space="preserve">” for the chapter </w:t>
+      </w:r>
+      <w:r>
+        <w:t>2</w:t>
+      </w:r>
+      <w:r>
+        <w:t xml:space="preserve"> projects, and call the first project </w:t>
+      </w:r>
+      <w:r>
+        <w:t>“</w:t>
+      </w:r>
+      <w:r>
+        <w:t>01_blinkled</w:t>
+      </w:r>
+      <w:r>
+        <w:t>”</w:t>
+      </w:r>
+      <w:r>
+        <w:t>, the build target for our board would be:</w:t>
+      </w:r>
+    </w:p>
+    <w:p>
+      <w:pPr>
+        <w:ind w:left="720"/>
+        <w:rPr>
+          <w:i/>
+        </w:rPr>
+      </w:pPr>
+      <w:r>
+        <w:rPr>
+          <w:i/>
+        </w:rPr>
+        <w:t>wa101.0</w:t>
+      </w:r>
+      <w:r>
+        <w:rPr>
+          <w:i/>
+        </w:rPr>
+        <w:t>2</w:t>
+      </w:r>
+      <w:r>
+        <w:rPr>
+          <w:i/>
+        </w:rPr>
+        <w:t>.01_blinkled-BCM94343W_AVN download run</w:t>
+      </w:r>
+    </w:p>
+    <w:p>
+      <w:r>
+        <w:t>The make targets that are defined can be seen in the “Make Target” window along the right side of the WIKED IDE. Expand “</w:t>
+      </w:r>
+      <w:r>
+        <w:t>43xxx_Wi-Fi</w:t>
+      </w:r>
+      <w:r>
+        <w:t>” to see the existing make targets.</w:t>
+      </w:r>
+    </w:p>
+    <w:p>
+      <w:r>
+        <w:t xml:space="preserve">To create a new make target you can right click on an existing make target that is similar to what you want to create and select </w:t>
+      </w:r>
+      <w:r>
+        <w:rPr>
+          <w:i/>
+        </w:rPr>
+        <w:t>New</w:t>
+      </w:r>
+      <w:r>
+        <w:rPr>
+          <w:i/>
+        </w:rPr>
+        <w:t>…</w:t>
+      </w:r>
+      <w:r>
+        <w:t xml:space="preserve"> This will give you a copy of the make target with “</w:t>
+      </w:r>
+      <w:r>
+        <w:rPr>
+          <w:i/>
+        </w:rPr>
+        <w:t xml:space="preserve">Copy </w:t>
+      </w:r>
+      <w:proofErr w:type="gramStart"/>
+      <w:r>
+        <w:rPr>
+          <w:i/>
+        </w:rPr>
+        <w:t>of</w:t>
+      </w:r>
+      <w:r>
+        <w:t xml:space="preserve"> ”</w:t>
+      </w:r>
+      <w:proofErr w:type="gramEnd"/>
+      <w:r>
+        <w:t xml:space="preserve"> at the </w:t>
+      </w:r>
+      <w:r>
         <w:lastRenderedPageBreak/>
-        <w:t xml:space="preserve">&lt;platform&gt; is the name of the hardware platform (i.e. kit). There must be an entry in the platforms directory that matches the name provided here. </w:t>
-      </w:r>
-    </w:p>
-    <w:p>
-      <w:r>
-        <w:t>For example, if we create a folder called “wa101” for our class projects and a subfolder called “0</w:t>
-      </w:r>
-      <w:r>
-        <w:t>2</w:t>
-      </w:r>
-      <w:r>
-        <w:t xml:space="preserve">” for the chapter </w:t>
-      </w:r>
-      <w:r>
-        <w:t>2</w:t>
-      </w:r>
-      <w:r>
-        <w:t xml:space="preserve"> projects, and call the first project 01_blinkled, the build target for our board would be:</w:t>
-      </w:r>
-    </w:p>
-    <w:p>
-      <w:pPr>
-        <w:ind w:left="720"/>
+        <w:t>beginning of the name. Delete “</w:t>
+      </w:r>
+      <w:r>
         <w:rPr>
           <w:i/>
         </w:rPr>
-      </w:pPr>
+        <w:t xml:space="preserve">Copy </w:t>
+      </w:r>
+      <w:proofErr w:type="gramStart"/>
       <w:r>
         <w:rPr>
           <w:i/>
         </w:rPr>
-        <w:t>wa101.0</w:t>
-      </w:r>
-      <w:r>
-        <w:rPr>
-          <w:i/>
-        </w:rPr>
-        <w:t>2</w:t>
-      </w:r>
-      <w:r>
-        <w:rPr>
-          <w:i/>
-        </w:rPr>
-        <w:t>.01_blinkled-BCM94343W_AVN download run</w:t>
-      </w:r>
-    </w:p>
-    <w:p>
-      <w:r>
-        <w:t>The make targets that are defined can be seen in the “Make Target” window along the right side of the WIKED IDE. Expand “WICED-SKD” to see the existing make targets.</w:t>
-      </w:r>
-    </w:p>
-    <w:p>
-      <w:r>
-        <w:t xml:space="preserve">To create a new make target you can right click on an existing make target that is similar to what you want to create and select </w:t>
-      </w:r>
-      <w:r>
-        <w:rPr>
-          <w:i/>
-        </w:rPr>
-        <w:t>New</w:t>
-      </w:r>
-      <w:r>
-        <w:rPr>
-          <w:i/>
-        </w:rPr>
-        <w:t>…</w:t>
-      </w:r>
-      <w:r>
-        <w:t xml:space="preserve"> This will give you a copy of the make target with “</w:t>
-      </w:r>
-      <w:r>
-        <w:rPr>
-          <w:i/>
-        </w:rPr>
-        <w:t xml:space="preserve">Copy </w:t>
+        <w:t>of ”</w:t>
+      </w:r>
+      <w:proofErr w:type="gramEnd"/>
+      <w:r>
+        <w:t xml:space="preserve"> (don’t forget to remove the space!) </w:t>
       </w:r>
       <w:proofErr w:type="gramStart"/>
       <w:r>
-        <w:rPr>
-          <w:i/>
-        </w:rPr>
-        <w:t>of</w:t>
-      </w:r>
-      <w:r>
-        <w:t xml:space="preserve"> ”</w:t>
+        <w:t>and</w:t>
       </w:r>
       <w:proofErr w:type="gramEnd"/>
       <w:r>
-        <w:t xml:space="preserve"> at the beginning of the name. Delete “</w:t>
-      </w:r>
-      <w:r>
-        <w:rPr>
-          <w:i/>
-        </w:rPr>
-        <w:t xml:space="preserve">Copy </w:t>
-      </w:r>
-      <w:proofErr w:type="gramStart"/>
-      <w:r>
-        <w:rPr>
-          <w:i/>
-        </w:rPr>
-        <w:t>of ”</w:t>
-      </w:r>
-      <w:proofErr w:type="gramEnd"/>
-      <w:r>
-        <w:t xml:space="preserve"> (don’t forget to remove the space!) </w:t>
-      </w:r>
-      <w:proofErr w:type="gramStart"/>
-      <w:r>
-        <w:t>and</w:t>
-      </w:r>
-      <w:proofErr w:type="gramEnd"/>
-      <w:r>
         <w:t xml:space="preserve"> change the name as necessary for your new make target.</w:t>
       </w:r>
     </w:p>
     <w:p>
       <w:r>
-        <w:t xml:space="preserve">Once you have a make target, you can build the project and by just double clicking on it. You can see the build progress in the </w:t>
+        <w:t>Once you have a make target, you can build the project and</w:t>
+      </w:r>
+      <w:r>
+        <w:t xml:space="preserve"> program the kit</w:t>
+      </w:r>
+      <w:r>
+        <w:t xml:space="preserve"> by just double clicking on it. You can see the build progress in the </w:t>
       </w:r>
       <w:r>
         <w:rPr>
@@ -1257,128 +1388,132 @@
         <w:rPr>
           <w:i/>
         </w:rPr>
+        <w:t>&lt;folder1&gt;</w:t>
+      </w:r>
+      <w:proofErr w:type="gramStart"/>
+      <w:r>
+        <w:rPr>
+          <w:i/>
+        </w:rPr>
+        <w:t>.</w:t>
+      </w:r>
+      <w:r>
+        <w:rPr>
+          <w:i/>
+        </w:rPr>
+        <w:t>[</w:t>
+      </w:r>
+      <w:proofErr w:type="gramEnd"/>
+      <w:r>
+        <w:rPr>
+          <w:i/>
+        </w:rPr>
+        <w:t>&lt;folder</w:t>
+      </w:r>
+      <w:r>
+        <w:rPr>
+          <w:i/>
+        </w:rPr>
+        <w:t>2</w:t>
+      </w:r>
+      <w:r>
+        <w:rPr>
+          <w:i/>
+        </w:rPr>
+        <w:t>&gt;</w:t>
+      </w:r>
+      <w:r>
+        <w:rPr>
+          <w:i/>
+        </w:rPr>
+        <w:t>…]</w:t>
+      </w:r>
+      <w:r>
+        <w:rPr>
+          <w:i/>
+        </w:rPr>
+        <w:t xml:space="preserve">.&lt;project&gt;-&lt;platform&gt; download </w:t>
+      </w:r>
+      <w:proofErr w:type="spellStart"/>
+      <w:r>
+        <w:rPr>
+          <w:i/>
+        </w:rPr>
+        <w:t>download_apps</w:t>
+      </w:r>
+      <w:proofErr w:type="spellEnd"/>
+      <w:r>
+        <w:rPr>
+          <w:i/>
+        </w:rPr>
+        <w:t xml:space="preserve"> </w:t>
+      </w:r>
+      <w:r>
+        <w:rPr>
+          <w:i/>
+        </w:rPr>
+        <w:t>run</w:t>
+      </w:r>
+    </w:p>
+    <w:p>
+      <w:pPr>
+        <w:pStyle w:val="Heading4"/>
+      </w:pPr>
+      <w:r>
+        <w:t>C file</w:t>
+      </w:r>
+    </w:p>
+    <w:p>
+      <w:r>
+        <w:t>You must #include “</w:t>
+      </w:r>
+      <w:proofErr w:type="spellStart"/>
+      <w:r>
+        <w:t>wiced.h</w:t>
+      </w:r>
+      <w:proofErr w:type="spellEnd"/>
+      <w:r>
+        <w:t>” at the top of the main C file. You must also call t</w:t>
+      </w:r>
+      <w:r>
+        <w:t xml:space="preserve">he </w:t>
+      </w:r>
+      <w:proofErr w:type="spellStart"/>
+      <w:r>
+        <w:t>wiced_</w:t>
+      </w:r>
+      <w:proofErr w:type="gramStart"/>
+      <w:r>
+        <w:t>init</w:t>
+      </w:r>
+      <w:proofErr w:type="spellEnd"/>
+      <w:r>
+        <w:t>(</w:t>
+      </w:r>
+      <w:proofErr w:type="gramEnd"/>
+      <w:r>
+        <w:t>); function in the initialization section of the main C file. This function does all of the initialization required to get the other WICED APIs to work properly and calls the functions that initialize the peripherals</w:t>
+      </w:r>
+      <w:r>
+        <w:t xml:space="preserve"> for the kit</w:t>
+      </w:r>
+      <w:r>
+        <w:t>.</w:t>
+      </w:r>
+    </w:p>
+    <w:p>
+      <w:r>
+        <w:br w:type="page"/>
+      </w:r>
+    </w:p>
+    <w:p>
+      <w:pPr>
+        <w:pStyle w:val="Heading3"/>
+      </w:pPr>
+      <w:bookmarkStart w:id="0" w:name="_GoBack"/>
+      <w:bookmarkEnd w:id="0"/>
+      <w:r>
         <w:lastRenderedPageBreak/>
-        <w:t>&lt;folder1&gt;</w:t>
-      </w:r>
-      <w:proofErr w:type="gramStart"/>
-      <w:r>
-        <w:rPr>
-          <w:i/>
-        </w:rPr>
-        <w:t>.</w:t>
-      </w:r>
-      <w:r>
-        <w:rPr>
-          <w:i/>
-        </w:rPr>
-        <w:t>[</w:t>
-      </w:r>
-      <w:proofErr w:type="gramEnd"/>
-      <w:r>
-        <w:rPr>
-          <w:i/>
-        </w:rPr>
-        <w:t>&lt;folder</w:t>
-      </w:r>
-      <w:r>
-        <w:rPr>
-          <w:i/>
-        </w:rPr>
-        <w:t>2</w:t>
-      </w:r>
-      <w:r>
-        <w:rPr>
-          <w:i/>
-        </w:rPr>
-        <w:t>&gt;</w:t>
-      </w:r>
-      <w:r>
-        <w:rPr>
-          <w:i/>
-        </w:rPr>
-        <w:t>…]</w:t>
-      </w:r>
-      <w:r>
-        <w:rPr>
-          <w:i/>
-        </w:rPr>
-        <w:t xml:space="preserve">.&lt;project&gt;-&lt;platform&gt; download </w:t>
-      </w:r>
-      <w:proofErr w:type="spellStart"/>
-      <w:r>
-        <w:rPr>
-          <w:i/>
-        </w:rPr>
-        <w:t>download_apps</w:t>
-      </w:r>
-      <w:proofErr w:type="spellEnd"/>
-      <w:r>
-        <w:rPr>
-          <w:i/>
-        </w:rPr>
-        <w:t xml:space="preserve"> </w:t>
-      </w:r>
-      <w:r>
-        <w:rPr>
-          <w:i/>
-        </w:rPr>
-        <w:t>run</w:t>
-      </w:r>
-    </w:p>
-    <w:p>
-      <w:pPr>
-        <w:pStyle w:val="Heading4"/>
-      </w:pPr>
-      <w:r>
-        <w:t>C file</w:t>
-      </w:r>
-    </w:p>
-    <w:p>
-      <w:r>
-        <w:t>You must #include “</w:t>
-      </w:r>
-      <w:proofErr w:type="spellStart"/>
-      <w:r>
-        <w:t>wiced.h</w:t>
-      </w:r>
-      <w:proofErr w:type="spellEnd"/>
-      <w:r>
-        <w:t>” at the top of the main C file. You must also call t</w:t>
-      </w:r>
-      <w:r>
-        <w:t xml:space="preserve">he </w:t>
-      </w:r>
-      <w:proofErr w:type="spellStart"/>
-      <w:r>
-        <w:t>wiced_</w:t>
-      </w:r>
-      <w:proofErr w:type="gramStart"/>
-      <w:r>
-        <w:t>init</w:t>
-      </w:r>
-      <w:proofErr w:type="spellEnd"/>
-      <w:r>
-        <w:t>(</w:t>
-      </w:r>
-      <w:proofErr w:type="gramEnd"/>
-      <w:r>
-        <w:t>); function in the initialization section of the main C file. This function does all of the initialization required to get the other WICED APIs to work properly and calls the functions that initialize the peripherals</w:t>
-      </w:r>
-      <w:r>
-        <w:t xml:space="preserve"> for the kit</w:t>
-      </w:r>
-      <w:r>
-        <w:t>.</w:t>
-      </w:r>
-      <w:r>
-        <w:t xml:space="preserve"> </w:t>
-      </w:r>
-    </w:p>
-    <w:p>
-      <w:pPr>
-        <w:pStyle w:val="Heading3"/>
-      </w:pPr>
-      <w:r>
         <w:t>Peripherals</w:t>
       </w:r>
     </w:p>
@@ -1602,152 +1737,177 @@
         <w:pStyle w:val="Heading4"/>
       </w:pPr>
       <w:r>
+        <w:t>UART</w:t>
+      </w:r>
+    </w:p>
+    <w:p>
+      <w:r>
+        <w:t xml:space="preserve">In addition to the USB-UART debug print functions, the device can also send </w:t>
+      </w:r>
+      <w:r>
+        <w:t xml:space="preserve">standard </w:t>
+      </w:r>
+      <w:r>
+        <w:t>UART data over the Arduino UART pins (D0 and D1</w:t>
+      </w:r>
+      <w:r>
+        <w:t xml:space="preserve">) using </w:t>
+      </w:r>
+      <w:r>
+        <w:t>STDIO</w:t>
+      </w:r>
+      <w:r>
+        <w:t xml:space="preserve">_UART as defined in the </w:t>
+      </w:r>
+      <w:proofErr w:type="spellStart"/>
+      <w:r>
+        <w:t>platform</w:t>
+      </w:r>
+      <w:r>
+        <w:t>.h</w:t>
+      </w:r>
+      <w:proofErr w:type="spellEnd"/>
+      <w:r>
+        <w:t xml:space="preserve"> file.</w:t>
+      </w:r>
+      <w:r>
+        <w:t xml:space="preserve"> These pins are also connected to the on-board USB-UART Bridge so the same terminal window </w:t>
+      </w:r>
+      <w:r>
+        <w:t>used for the debug messages will work for standard UART communication too</w:t>
+      </w:r>
+      <w:r>
+        <w:t>.</w:t>
+      </w:r>
+      <w:r>
+        <w:t xml:space="preserve"> On this kit, there is a second UART (called WICED_UART_2) connected to Arduino pins D8 and D9.</w:t>
+      </w:r>
+    </w:p>
+    <w:p>
+      <w:r>
         <w:lastRenderedPageBreak/>
-        <w:t>UART</w:t>
-      </w:r>
-    </w:p>
-    <w:p>
-      <w:r>
-        <w:t xml:space="preserve">In addition to the USB-UART debug print functions, the device can also send </w:t>
-      </w:r>
-      <w:r>
-        <w:t xml:space="preserve">standard </w:t>
-      </w:r>
-      <w:r>
-        <w:t>UART data over the Arduino UART pins (D0 and D1</w:t>
-      </w:r>
-      <w:r>
-        <w:t xml:space="preserve">) using </w:t>
-      </w:r>
-      <w:r>
-        <w:t>STDIO</w:t>
-      </w:r>
-      <w:r>
-        <w:t xml:space="preserve">_UART as defined in the </w:t>
+        <w:t>If you want to suppress the standard debug printing</w:t>
+      </w:r>
+      <w:r>
+        <w:t xml:space="preserve"> on STDIO_UART</w:t>
+      </w:r>
+      <w:r>
+        <w:t>, add the following line to the make file for the project:</w:t>
+      </w:r>
+    </w:p>
+    <w:p>
+      <w:pPr>
+        <w:ind w:left="720"/>
+      </w:pPr>
+      <w:r>
+        <w:t>GLOBAL_</w:t>
+      </w:r>
+      <w:proofErr w:type="gramStart"/>
+      <w:r>
+        <w:t>DEFINES :</w:t>
+      </w:r>
+      <w:proofErr w:type="gramEnd"/>
+      <w:r>
+        <w:t>= WICED_DISABLE_STDIO</w:t>
+      </w:r>
+    </w:p>
+    <w:p>
+      <w:r>
+        <w:t xml:space="preserve">There </w:t>
+      </w:r>
+      <w:r>
+        <w:t xml:space="preserve">are </w:t>
+      </w:r>
+      <w:r>
+        <w:t xml:space="preserve">API </w:t>
+      </w:r>
+      <w:r>
+        <w:t>functions for i</w:t>
+      </w:r>
+      <w:r>
+        <w:t>nitialization, transmission, and receive.</w:t>
+      </w:r>
+      <w:r>
+        <w:t xml:space="preserve"> </w:t>
+      </w:r>
+      <w:r>
+        <w:t>See the API documentation for details on these functions.</w:t>
+      </w:r>
+    </w:p>
+    <w:p>
+      <w:pPr>
+        <w:rPr>
+          <w:u w:val="single"/>
+        </w:rPr>
+      </w:pPr>
+      <w:r>
+        <w:rPr>
+          <w:u w:val="single"/>
+        </w:rPr>
+        <w:t xml:space="preserve">If you are using the STDIO_UART defined in the platform, then you don’t need to call the initialization function and you do not need to set up a ring buffer as described below because those functions are already called from </w:t>
       </w:r>
       <w:proofErr w:type="spellStart"/>
       <w:r>
-        <w:t>platform</w:t>
-      </w:r>
-      <w:r>
-        <w:t>.h</w:t>
+        <w:rPr>
+          <w:u w:val="single"/>
+        </w:rPr>
+        <w:t>platform_stdio_int</w:t>
       </w:r>
       <w:proofErr w:type="spellEnd"/>
       <w:r>
-        <w:t xml:space="preserve"> file.</w:t>
-      </w:r>
-      <w:r>
-        <w:t xml:space="preserve"> These pins are also connected to the on-board USB-UART Bridge so the same terminal window </w:t>
-      </w:r>
-      <w:r>
-        <w:t>used for the debug messages will work for standard UART communication too</w:t>
-      </w:r>
-      <w:r>
+        <w:rPr>
+          <w:u w:val="single"/>
+        </w:rPr>
+        <w:t xml:space="preserve"> which is in turn called from </w:t>
+      </w:r>
+      <w:proofErr w:type="spellStart"/>
+      <w:r>
+        <w:rPr>
+          <w:i/>
+          <w:u w:val="single"/>
+        </w:rPr>
+        <w:t>platform.c</w:t>
+      </w:r>
+      <w:proofErr w:type="spellEnd"/>
+      <w:r>
+        <w:rPr>
+          <w:u w:val="single"/>
+        </w:rPr>
         <w:t>.</w:t>
       </w:r>
       <w:r>
-        <w:t xml:space="preserve"> On this kit, there is a second UART (called WICED_UART_2) connected to Arduino pins D8 and D9.</w:t>
-      </w:r>
-    </w:p>
-    <w:p>
-      <w:r>
-        <w:t>If you want to suppress the standard debug printing</w:t>
-      </w:r>
-      <w:r>
-        <w:t xml:space="preserve"> on STDIO_UART</w:t>
-      </w:r>
-      <w:r>
-        <w:t>, add the following line to the make file for the project:</w:t>
-      </w:r>
-    </w:p>
-    <w:p>
-      <w:pPr>
-        <w:ind w:left="720"/>
-      </w:pPr>
-      <w:r>
-        <w:t>GLOBAL_</w:t>
-      </w:r>
-      <w:proofErr w:type="gramStart"/>
-      <w:r>
-        <w:t>DEFINES :</w:t>
-      </w:r>
-      <w:proofErr w:type="gramEnd"/>
-      <w:r>
-        <w:t>= WICED_DISABLE_STDIO</w:t>
-      </w:r>
-    </w:p>
-    <w:p>
-      <w:r>
-        <w:t xml:space="preserve">There </w:t>
-      </w:r>
-      <w:r>
-        <w:t xml:space="preserve">are </w:t>
-      </w:r>
-      <w:r>
-        <w:t xml:space="preserve">API </w:t>
-      </w:r>
-      <w:r>
-        <w:t>functions for i</w:t>
-      </w:r>
-      <w:r>
-        <w:t>nitialization, transmission, and receive.</w:t>
-      </w:r>
-      <w:r>
-        <w:t xml:space="preserve"> </w:t>
-      </w:r>
-      <w:r>
-        <w:t>See the API documentation for details on these functions.</w:t>
-      </w:r>
-    </w:p>
-    <w:p>
-      <w:r>
-        <w:t xml:space="preserve">If you are using the STDIO_UART defined in the platform, then you don’t need to call the initialization function and you do not need to set up a ring buffer as described below because those functions are already called from </w:t>
+        <w:t xml:space="preserve"> These are needed only if you are using a different UART interface.</w:t>
+      </w:r>
+    </w:p>
+    <w:p>
+      <w:r>
+        <w:t xml:space="preserve">The </w:t>
+      </w:r>
+      <w:r>
+        <w:t xml:space="preserve">UART </w:t>
+      </w:r>
+      <w:r>
+        <w:t xml:space="preserve">initialization function requires a configuration structure </w:t>
+      </w:r>
+      <w:r>
+        <w:t xml:space="preserve">of type </w:t>
       </w:r>
       <w:proofErr w:type="spellStart"/>
       <w:r>
-        <w:t>platform_stdio_int</w:t>
+        <w:rPr>
+          <w:i/>
+        </w:rPr>
+        <w:t>wiced_uart_config_t</w:t>
       </w:r>
       <w:proofErr w:type="spellEnd"/>
       <w:r>
-        <w:t xml:space="preserve"> which is in turn called from </w:t>
+        <w:t xml:space="preserve"> with the following elements. This is defined in </w:t>
       </w:r>
       <w:proofErr w:type="spellStart"/>
       <w:r>
-        <w:t>platform.c</w:t>
-      </w:r>
-      <w:proofErr w:type="spellEnd"/>
-      <w:r>
-        <w:t>. These are needed only if you are using a different UART interface.</w:t>
-      </w:r>
-      <w:bookmarkStart w:id="0" w:name="_GoBack"/>
-      <w:bookmarkEnd w:id="0"/>
-    </w:p>
-    <w:p>
-      <w:r>
-        <w:t xml:space="preserve">The </w:t>
-      </w:r>
-      <w:r>
-        <w:t xml:space="preserve">UART </w:t>
-      </w:r>
-      <w:r>
-        <w:t xml:space="preserve">initialization function requires a configuration structure </w:t>
-      </w:r>
-      <w:r>
-        <w:t xml:space="preserve">of type </w:t>
-      </w:r>
-      <w:proofErr w:type="spellStart"/>
-      <w:r>
         <w:rPr>
           <w:i/>
         </w:rPr>
-        <w:t>wiced_uart_config_t</w:t>
-      </w:r>
-      <w:proofErr w:type="spellEnd"/>
-      <w:r>
-        <w:t xml:space="preserve"> with the following elements. This is defined in </w:t>
-      </w:r>
-      <w:proofErr w:type="spellStart"/>
-      <w:r>
         <w:t>platform_peripheral.h</w:t>
       </w:r>
       <w:proofErr w:type="spellEnd"/>
@@ -1868,114 +2028,111 @@
       </w:r>
       <w:proofErr w:type="spellEnd"/>
       <w:r>
-        <w:t xml:space="preserve"> function which requires a pointer to the ring buffer, a </w:t>
-      </w:r>
-      <w:r>
+        <w:t xml:space="preserve"> function which requires a pointer to the ring buffer, a pointer to an array to hold the data, and the size of the buffer. For example, the following could be used to create a 10 byte ring buffer</w:t>
+      </w:r>
+      <w:r>
+        <w:t xml:space="preserve"> called </w:t>
+      </w:r>
+      <w:proofErr w:type="spellStart"/>
+      <w:r>
+        <w:t>rx_buffer</w:t>
+      </w:r>
+      <w:proofErr w:type="spellEnd"/>
+      <w:r>
+        <w:t>:</w:t>
+      </w:r>
+    </w:p>
+    <w:p>
+      <w:pPr>
+        <w:ind w:left="720"/>
+        <w:rPr>
+          <w:sz w:val="20"/>
+        </w:rPr>
+      </w:pPr>
+      <w:r>
+        <w:rPr>
+          <w:sz w:val="20"/>
+        </w:rPr>
+        <w:t>#define RX_BUFFER_SIZE (10)</w:t>
+      </w:r>
+    </w:p>
+    <w:p>
+      <w:pPr>
+        <w:ind w:left="720"/>
+        <w:rPr>
+          <w:sz w:val="20"/>
+        </w:rPr>
+      </w:pPr>
+      <w:proofErr w:type="spellStart"/>
+      <w:r>
+        <w:rPr>
+          <w:sz w:val="20"/>
+        </w:rPr>
+        <w:t>wiced_ring_buffer_t</w:t>
+      </w:r>
+      <w:proofErr w:type="spellEnd"/>
+      <w:r>
+        <w:rPr>
+          <w:sz w:val="20"/>
+        </w:rPr>
+        <w:t xml:space="preserve"> </w:t>
+      </w:r>
+      <w:proofErr w:type="spellStart"/>
+      <w:r>
+        <w:rPr>
+          <w:sz w:val="20"/>
+        </w:rPr>
+        <w:t>rx_buffer</w:t>
+      </w:r>
+      <w:proofErr w:type="spellEnd"/>
+      <w:r>
+        <w:rPr>
+          <w:sz w:val="20"/>
+        </w:rPr>
+        <w:t>;</w:t>
+      </w:r>
+    </w:p>
+    <w:p>
+      <w:pPr>
+        <w:ind w:left="720"/>
+        <w:rPr>
+          <w:sz w:val="20"/>
+        </w:rPr>
+      </w:pPr>
+      <w:r>
+        <w:rPr>
+          <w:sz w:val="20"/>
+        </w:rPr>
+        <w:t xml:space="preserve">uint8_t </w:t>
+      </w:r>
+      <w:proofErr w:type="spellStart"/>
+      <w:r>
+        <w:rPr>
+          <w:sz w:val="20"/>
+        </w:rPr>
+        <w:t>rx_data</w:t>
+      </w:r>
+      <w:proofErr w:type="spellEnd"/>
+      <w:r>
+        <w:rPr>
+          <w:sz w:val="20"/>
+        </w:rPr>
+        <w:t>[RX_BUFFER_SIZE];</w:t>
+      </w:r>
+    </w:p>
+    <w:p>
+      <w:pPr>
+        <w:ind w:left="720"/>
+        <w:rPr>
+          <w:sz w:val="20"/>
+        </w:rPr>
+      </w:pPr>
+      <w:proofErr w:type="spellStart"/>
+      <w:r>
+        <w:rPr>
+          <w:sz w:val="20"/>
+        </w:rPr>
         <w:lastRenderedPageBreak/>
-        <w:t>pointer to an array to hold the data, and the size of the buffer. For example, the following could be used to create a 10 byte ring buffer</w:t>
-      </w:r>
-      <w:r>
-        <w:t xml:space="preserve"> called </w:t>
-      </w:r>
-      <w:proofErr w:type="spellStart"/>
-      <w:r>
-        <w:t>rx_buffer</w:t>
-      </w:r>
-      <w:proofErr w:type="spellEnd"/>
-      <w:r>
-        <w:t>:</w:t>
-      </w:r>
-    </w:p>
-    <w:p>
-      <w:pPr>
-        <w:ind w:left="720"/>
-        <w:rPr>
-          <w:sz w:val="20"/>
-        </w:rPr>
-      </w:pPr>
-      <w:r>
-        <w:rPr>
-          <w:sz w:val="20"/>
-        </w:rPr>
-        <w:t>#define RX_BUFFER_SIZE (10)</w:t>
-      </w:r>
-    </w:p>
-    <w:p>
-      <w:pPr>
-        <w:ind w:left="720"/>
-        <w:rPr>
-          <w:sz w:val="20"/>
-        </w:rPr>
-      </w:pPr>
-      <w:proofErr w:type="spellStart"/>
-      <w:r>
-        <w:rPr>
-          <w:sz w:val="20"/>
-        </w:rPr>
-        <w:t>wiced_ring_buffer_t</w:t>
-      </w:r>
-      <w:proofErr w:type="spellEnd"/>
-      <w:r>
-        <w:rPr>
-          <w:sz w:val="20"/>
-        </w:rPr>
-        <w:t xml:space="preserve"> </w:t>
-      </w:r>
-      <w:proofErr w:type="spellStart"/>
-      <w:r>
-        <w:rPr>
-          <w:sz w:val="20"/>
-        </w:rPr>
-        <w:t>rx_buffer</w:t>
-      </w:r>
-      <w:proofErr w:type="spellEnd"/>
-      <w:r>
-        <w:rPr>
-          <w:sz w:val="20"/>
-        </w:rPr>
-        <w:t>;</w:t>
-      </w:r>
-    </w:p>
-    <w:p>
-      <w:pPr>
-        <w:ind w:left="720"/>
-        <w:rPr>
-          <w:sz w:val="20"/>
-        </w:rPr>
-      </w:pPr>
-      <w:r>
-        <w:rPr>
-          <w:sz w:val="20"/>
-        </w:rPr>
-        <w:t xml:space="preserve">uint8_t </w:t>
-      </w:r>
-      <w:proofErr w:type="spellStart"/>
-      <w:r>
-        <w:rPr>
-          <w:sz w:val="20"/>
-        </w:rPr>
-        <w:t>rx_data</w:t>
-      </w:r>
-      <w:proofErr w:type="spellEnd"/>
-      <w:r>
-        <w:rPr>
-          <w:sz w:val="20"/>
-        </w:rPr>
-        <w:t>[RX_BUFFER_SIZE];</w:t>
-      </w:r>
-    </w:p>
-    <w:p>
-      <w:pPr>
-        <w:ind w:left="720"/>
-        <w:rPr>
-          <w:sz w:val="20"/>
-        </w:rPr>
-      </w:pPr>
-      <w:proofErr w:type="spellStart"/>
-      <w:r>
-        <w:rPr>
-          <w:sz w:val="20"/>
-        </w:rPr>
         <w:t>ring_buffer_</w:t>
       </w:r>
       <w:proofErr w:type="gramStart"/>
@@ -2454,10 +2611,46 @@
         </w:numPr>
       </w:pPr>
       <w:r>
-        <w:t>Create a folder inside the SDK apps folder called wa101 and a sub-folder called 0</w:t>
+        <w:t xml:space="preserve">Create a folder inside </w:t>
+      </w:r>
+      <w:r>
+        <w:rPr>
+          <w:i/>
+        </w:rPr>
+        <w:t>43xxx_Wi-Fi\</w:t>
+      </w:r>
+      <w:r>
+        <w:rPr>
+          <w:i/>
+        </w:rPr>
+        <w:t>apps</w:t>
+      </w:r>
+      <w:r>
+        <w:t xml:space="preserve"> called </w:t>
+      </w:r>
+      <w:r>
+        <w:t>“</w:t>
+      </w:r>
+      <w:r>
+        <w:t>wa101</w:t>
+      </w:r>
+      <w:r>
+        <w:t>”</w:t>
+      </w:r>
+      <w:r>
+        <w:t xml:space="preserve"> and a sub-folder called </w:t>
+      </w:r>
+      <w:r>
+        <w:t>“</w:t>
+      </w:r>
+      <w:r>
+        <w:t>0</w:t>
       </w:r>
       <w:r>
         <w:t>2</w:t>
+      </w:r>
+      <w:r>
+        <w:t>”</w:t>
       </w:r>
       <w:r>
         <w:t>.</w:t>
@@ -2472,33 +2665,63 @@
         </w:numPr>
       </w:pPr>
       <w:r>
-        <w:t>Copy the project called “0</w:t>
+        <w:t>Copy the project called “</w:t>
+      </w:r>
+      <w:r>
+        <w:t>0</w:t>
       </w:r>
       <w:r>
         <w:t>2</w:t>
       </w:r>
       <w:r>
-        <w:t xml:space="preserve">_template” from the </w:t>
-      </w:r>
-      <w:r>
+        <w:t>_template</w:t>
+      </w:r>
+      <w:r>
+        <w:t xml:space="preserve">” from </w:t>
+      </w:r>
+      <w:r>
+        <w:rPr>
+          <w:i/>
+        </w:rPr>
         <w:t>WA-101 Files/</w:t>
       </w:r>
       <w:r>
+        <w:rPr>
+          <w:i/>
+        </w:rPr>
         <w:t>projects/WICED</w:t>
       </w:r>
       <w:r>
+        <w:rPr>
+          <w:i/>
+        </w:rPr>
         <w:t>/</w:t>
       </w:r>
       <w:r>
+        <w:rPr>
+          <w:i/>
+        </w:rPr>
         <w:t>wa101key/0</w:t>
       </w:r>
       <w:r>
+        <w:rPr>
+          <w:i/>
+        </w:rPr>
         <w:t>2</w:t>
       </w:r>
       <w:r>
-        <w:t xml:space="preserve"> folder into wa101/0</w:t>
-      </w:r>
-      <w:r>
+        <w:t xml:space="preserve"> into </w:t>
+      </w:r>
+      <w:r>
+        <w:rPr>
+          <w:i/>
+        </w:rPr>
+        <w:t>wa101/0</w:t>
+      </w:r>
+      <w:r>
+        <w:rPr>
+          <w:i/>
+        </w:rPr>
         <w:t>2</w:t>
       </w:r>
       <w:r>
@@ -5534,7 +5757,7 @@
                 <w:bCs/>
                 <w:noProof/>
               </w:rPr>
-              <w:t>8</w:t>
+              <w:t>16</w:t>
             </w:r>
             <w:r>
               <w:rPr>
@@ -5573,7 +5796,7 @@
                 <w:bCs/>
                 <w:noProof/>
               </w:rPr>
-              <w:t>15</w:t>
+              <w:t>16</w:t>
             </w:r>
             <w:r>
               <w:rPr>
@@ -10361,7 +10584,7 @@
   <w:style w:type="paragraph" w:default="1" w:styleId="Normal">
     <w:name w:val="Normal"/>
     <w:qFormat/>
-    <w:rsid w:val="00A873A2"/>
+    <w:rsid w:val="00B4639B"/>
   </w:style>
   <w:style w:type="paragraph" w:styleId="Heading1">
     <w:name w:val="heading 1"/>
@@ -10481,7 +10704,7 @@
     <w:uiPriority w:val="1"/>
     <w:semiHidden/>
     <w:unhideWhenUsed/>
-    <w:rsid w:val="00A873A2"/>
+    <w:rsid w:val="00B4639B"/>
   </w:style>
   <w:style w:type="table" w:default="1" w:styleId="TableNormal">
     <w:name w:val="Normal Table"/>
@@ -10503,7 +10726,7 @@
     <w:uiPriority w:val="99"/>
     <w:semiHidden/>
     <w:unhideWhenUsed/>
-    <w:rsid w:val="00A873A2"/>
+    <w:rsid w:val="00B4639B"/>
   </w:style>
   <w:style w:type="paragraph" w:styleId="ListParagraph">
     <w:name w:val="List Paragraph"/>
@@ -11280,7 +11503,7 @@
 </file>
 
 <file path=customXml/itemProps1.xml><?xml version="1.0" encoding="utf-8"?>
-<ds:datastoreItem xmlns:ds="http://schemas.openxmlformats.org/officeDocument/2006/customXml" ds:itemID="{55039C4B-791C-4D02-8BEB-6BA925B9A68B}">
+<ds:datastoreItem xmlns:ds="http://schemas.openxmlformats.org/officeDocument/2006/customXml" ds:itemID="{24261ADC-B3CB-48DA-9EB6-9F7DBFA315B2}">
   <ds:schemaRefs>
     <ds:schemaRef ds:uri="http://schemas.openxmlformats.org/officeDocument/2006/bibliography"/>
   </ds:schemaRefs>
